--- a/5sem/PSKP/Lab6/Ответы_на_вопросы_Lab_6.docx
+++ b/5sem/PSKP/Lab6/Ответы_на_вопросы_Lab_6.docx
@@ -1,7 +1,1471 @@
 
 <file path=word/document.xml><?xml version="1.0" encoding="utf-8"?>
-<w:document xmlns:wpc="http://schemas.microsoft.com/office/word/2010/wordprocessingCanvas" xmlns:cx="http://schemas.microsoft.com/office/drawing/2014/chartex" xmlns:cx1="http://schemas.microsoft.com/office/drawing/2015/9/8/chartex" xmlns:cx2="http://schemas.microsoft.com/office/drawing/2015/10/21/chartex" xmlns:cx3="http://schemas.microsoft.com/office/drawing/2016/5/9/chartex" xmlns:cx4="http://schemas.microsoft.com/office/drawing/2016/5/10/chartex" xmlns:cx5="http://schemas.microsoft.com/office/drawing/2016/5/11/chartex" xmlns:cx6="http://schemas.microsoft.com/office/drawing/2016/5/12/chartex" xmlns:cx7="http://schemas.microsoft.com/office/drawing/2016/5/13/chartex" xmlns:cx8="http://schemas.microsoft.com/office/drawing/2016/5/14/chartex" xmlns:mc="http://schemas.openxmlformats.org/markup-compatibility/2006" xmlns:aink="http://schemas.microsoft.com/office/drawing/2016/ink" xmlns:am3d="http://schemas.microsoft.com/office/drawing/2017/model3d" xmlns:o="urn:schemas-microsoft-com:office:office" xmlns:oel="http://schemas.microsoft.com/office/2019/extlst" xmlns:r="http://schemas.openxmlformats.org/officeDocument/2006/relationships" xmlns:m="http://schemas.openxmlformats.org/officeDocument/2006/math" xmlns:v="urn:schemas-microsoft-com:vml" xmlns:wp14="http://schemas.microsoft.com/office/word/2010/wordprocessingDrawing" xmlns:wp="http://schemas.openxmlformats.org/drawingml/2006/wordprocessingDrawing" xmlns:w10="urn:schemas-microsoft-com:office:word" xmlns:w="http://schemas.openxmlformats.org/wordprocessingml/2006/main" xmlns:w14="http://schemas.microsoft.com/office/word/2010/wordml" xmlns:w15="http://schemas.microsoft.com/office/word/2012/wordml" xmlns:w16cex="http://schemas.microsoft.com/office/word/2018/wordml/cex" xmlns:w16cid="http://schemas.microsoft.com/office/word/2016/wordml/cid" xmlns:w16="http://schemas.microsoft.com/office/word/2018/wordml" xmlns:w16sdtdh="http://schemas.microsoft.com/office/word/2020/wordml/sdtdatahash" xmlns:w16se="http://schemas.microsoft.com/office/word/2015/wordml/symex" xmlns:wpg="http://schemas.microsoft.com/office/word/2010/wordprocessingGroup" xmlns:wpi="http://schemas.microsoft.com/office/word/2010/wordprocessingInk" xmlns:wne="http://schemas.microsoft.com/office/word/2006/wordml" xmlns:wps="http://schemas.microsoft.com/office/word/2010/wordprocessingShape" mc:Ignorable="w14 w15 w16se w16cid w16 w16cex w16sdtdh wp14">
+<w:document xmlns:wpc="http://schemas.microsoft.com/office/word/2010/wordprocessingCanvas" xmlns:cx="http://schemas.microsoft.com/office/drawing/2014/chartex" xmlns:mc="http://schemas.openxmlformats.org/markup-compatibility/2006" xmlns:o="urn:schemas-microsoft-com:office:office" xmlns:r="http://schemas.openxmlformats.org/officeDocument/2006/relationships" xmlns:m="http://schemas.openxmlformats.org/officeDocument/2006/math" xmlns:v="urn:schemas-microsoft-com:vml" xmlns:wp14="http://schemas.microsoft.com/office/word/2010/wordprocessingDrawing" xmlns:wp="http://schemas.openxmlformats.org/drawingml/2006/wordprocessingDrawing" xmlns:w10="urn:schemas-microsoft-com:office:word" xmlns:w="http://schemas.openxmlformats.org/wordprocessingml/2006/main" xmlns:w14="http://schemas.microsoft.com/office/word/2010/wordml" xmlns:w15="http://schemas.microsoft.com/office/word/2012/wordml" xmlns:w16se="http://schemas.microsoft.com/office/word/2015/wordml/symex" xmlns:wpg="http://schemas.microsoft.com/office/word/2010/wordprocessingGroup" xmlns:wpi="http://schemas.microsoft.com/office/word/2010/wordprocessingInk" xmlns:wne="http://schemas.microsoft.com/office/word/2006/wordml" xmlns:wps="http://schemas.microsoft.com/office/word/2010/wordprocessingShape" mc:Ignorable="w14 w15 w16se wp14">
   <w:body>
+    <w:p>
+      <w:pPr>
+        <w:rPr>
+          <w:rFonts w:ascii="Times New Roman" w:hAnsi="Times New Roman" w:cs="Times New Roman"/>
+          <w:b/>
+          <w:bCs/>
+          <w:sz w:val="28"/>
+          <w:szCs w:val="28"/>
+          <w:lang w:val="en-US"/>
+        </w:rPr>
+      </w:pPr>
+      <w:r>
+        <w:rPr>
+          <w:rFonts w:ascii="Times New Roman" w:hAnsi="Times New Roman" w:cs="Times New Roman"/>
+          <w:b/>
+          <w:bCs/>
+          <w:sz w:val="28"/>
+          <w:szCs w:val="28"/>
+        </w:rPr>
+        <w:t>Заголо</w:t>
+      </w:r>
+      <w:bookmarkStart w:id="0" w:name="_GoBack"/>
+      <w:bookmarkEnd w:id="0"/>
+      <w:r>
+        <w:rPr>
+          <w:rFonts w:ascii="Times New Roman" w:hAnsi="Times New Roman" w:cs="Times New Roman"/>
+          <w:b/>
+          <w:bCs/>
+          <w:sz w:val="28"/>
+          <w:szCs w:val="28"/>
+        </w:rPr>
+        <w:t>вки</w:t>
+      </w:r>
+      <w:r>
+        <w:rPr>
+          <w:rFonts w:ascii="Times New Roman" w:hAnsi="Times New Roman" w:cs="Times New Roman"/>
+          <w:b/>
+          <w:bCs/>
+          <w:sz w:val="28"/>
+          <w:szCs w:val="28"/>
+          <w:lang w:val="en-US"/>
+        </w:rPr>
+        <w:t>:</w:t>
+      </w:r>
+      <w:r>
+        <w:rPr>
+          <w:rFonts w:ascii="Times New Roman" w:hAnsi="Times New Roman" w:cs="Times New Roman"/>
+          <w:b/>
+          <w:bCs/>
+          <w:sz w:val="28"/>
+          <w:szCs w:val="28"/>
+          <w:lang w:val="en-US"/>
+        </w:rPr>
+        <w:br/>
+      </w:r>
+    </w:p>
+    <w:p>
+      <w:pPr>
+        <w:numPr>
+          <w:ilvl w:val="0"/>
+          <w:numId w:val="2"/>
+        </w:numPr>
+        <w:jc w:val="both"/>
+        <w:rPr>
+          <w:rFonts w:ascii="Times New Roman" w:hAnsi="Times New Roman" w:cs="Times New Roman"/>
+          <w:sz w:val="28"/>
+          <w:szCs w:val="28"/>
+        </w:rPr>
+      </w:pPr>
+      <w:r>
+        <w:rPr>
+          <w:rFonts w:ascii="Times New Roman" w:hAnsi="Times New Roman" w:cs="Times New Roman"/>
+          <w:b/>
+          <w:bCs/>
+          <w:sz w:val="28"/>
+          <w:szCs w:val="28"/>
+          <w:lang w:val="en-US"/>
+        </w:rPr>
+        <w:t>Host</w:t>
+      </w:r>
+      <w:r>
+        <w:rPr>
+          <w:rFonts w:ascii="Times New Roman" w:hAnsi="Times New Roman" w:cs="Times New Roman"/>
+          <w:b/>
+          <w:bCs/>
+          <w:sz w:val="28"/>
+          <w:szCs w:val="28"/>
+        </w:rPr>
+        <w:t xml:space="preserve">: </w:t>
+      </w:r>
+      <w:r>
+        <w:rPr>
+          <w:rFonts w:ascii="Times New Roman" w:hAnsi="Times New Roman" w:cs="Times New Roman"/>
+          <w:b/>
+          <w:bCs/>
+          <w:sz w:val="28"/>
+          <w:szCs w:val="28"/>
+          <w:lang w:val="en-US"/>
+        </w:rPr>
+        <w:t>localhost</w:t>
+      </w:r>
+      <w:r>
+        <w:rPr>
+          <w:rFonts w:ascii="Times New Roman" w:hAnsi="Times New Roman" w:cs="Times New Roman"/>
+          <w:b/>
+          <w:bCs/>
+          <w:sz w:val="28"/>
+          <w:szCs w:val="28"/>
+        </w:rPr>
+        <w:t>:5000</w:t>
+      </w:r>
+      <w:r>
+        <w:rPr>
+          <w:rFonts w:ascii="Times New Roman" w:hAnsi="Times New Roman" w:cs="Times New Roman"/>
+          <w:sz w:val="28"/>
+          <w:szCs w:val="28"/>
+        </w:rPr>
+        <w:t>: Этот заголовок указывает на хост (и порт), к которому браузер пытается установить соединение.</w:t>
+      </w:r>
+    </w:p>
+    <w:p>
+      <w:pPr>
+        <w:numPr>
+          <w:ilvl w:val="0"/>
+          <w:numId w:val="2"/>
+        </w:numPr>
+        <w:jc w:val="both"/>
+        <w:rPr>
+          <w:rFonts w:ascii="Times New Roman" w:hAnsi="Times New Roman" w:cs="Times New Roman"/>
+          <w:sz w:val="28"/>
+          <w:szCs w:val="28"/>
+        </w:rPr>
+      </w:pPr>
+      <w:r>
+        <w:rPr>
+          <w:rFonts w:ascii="Times New Roman" w:hAnsi="Times New Roman" w:cs="Times New Roman"/>
+          <w:b/>
+          <w:bCs/>
+          <w:sz w:val="28"/>
+          <w:szCs w:val="28"/>
+          <w:lang w:val="en-US"/>
+        </w:rPr>
+        <w:t>Connection</w:t>
+      </w:r>
+      <w:r>
+        <w:rPr>
+          <w:rFonts w:ascii="Times New Roman" w:hAnsi="Times New Roman" w:cs="Times New Roman"/>
+          <w:b/>
+          <w:bCs/>
+          <w:sz w:val="28"/>
+          <w:szCs w:val="28"/>
+        </w:rPr>
+        <w:t xml:space="preserve">: </w:t>
+      </w:r>
+      <w:r>
+        <w:rPr>
+          <w:rFonts w:ascii="Times New Roman" w:hAnsi="Times New Roman" w:cs="Times New Roman"/>
+          <w:b/>
+          <w:bCs/>
+          <w:sz w:val="28"/>
+          <w:szCs w:val="28"/>
+          <w:lang w:val="en-US"/>
+        </w:rPr>
+        <w:t>keep</w:t>
+      </w:r>
+      <w:r>
+        <w:rPr>
+          <w:rFonts w:ascii="Times New Roman" w:hAnsi="Times New Roman" w:cs="Times New Roman"/>
+          <w:b/>
+          <w:bCs/>
+          <w:sz w:val="28"/>
+          <w:szCs w:val="28"/>
+        </w:rPr>
+        <w:t>-</w:t>
+      </w:r>
+      <w:r>
+        <w:rPr>
+          <w:rFonts w:ascii="Times New Roman" w:hAnsi="Times New Roman" w:cs="Times New Roman"/>
+          <w:b/>
+          <w:bCs/>
+          <w:sz w:val="28"/>
+          <w:szCs w:val="28"/>
+          <w:lang w:val="en-US"/>
+        </w:rPr>
+        <w:t>alive</w:t>
+      </w:r>
+      <w:r>
+        <w:rPr>
+          <w:rFonts w:ascii="Times New Roman" w:hAnsi="Times New Roman" w:cs="Times New Roman"/>
+          <w:sz w:val="28"/>
+          <w:szCs w:val="28"/>
+        </w:rPr>
+        <w:t>: Этот заголовок указывает на желание браузера установить постоянное соединение (</w:t>
+      </w:r>
+      <w:r>
+        <w:rPr>
+          <w:rFonts w:ascii="Times New Roman" w:hAnsi="Times New Roman" w:cs="Times New Roman"/>
+          <w:sz w:val="28"/>
+          <w:szCs w:val="28"/>
+          <w:lang w:val="en-US"/>
+        </w:rPr>
+        <w:t>keep</w:t>
+      </w:r>
+      <w:r>
+        <w:rPr>
+          <w:rFonts w:ascii="Times New Roman" w:hAnsi="Times New Roman" w:cs="Times New Roman"/>
+          <w:sz w:val="28"/>
+          <w:szCs w:val="28"/>
+        </w:rPr>
+        <w:t>-</w:t>
+      </w:r>
+      <w:r>
+        <w:rPr>
+          <w:rFonts w:ascii="Times New Roman" w:hAnsi="Times New Roman" w:cs="Times New Roman"/>
+          <w:sz w:val="28"/>
+          <w:szCs w:val="28"/>
+          <w:lang w:val="en-US"/>
+        </w:rPr>
+        <w:t>alive</w:t>
+      </w:r>
+      <w:r>
+        <w:rPr>
+          <w:rFonts w:ascii="Times New Roman" w:hAnsi="Times New Roman" w:cs="Times New Roman"/>
+          <w:sz w:val="28"/>
+          <w:szCs w:val="28"/>
+        </w:rPr>
+        <w:t>) с сервером для повторных запросов.</w:t>
+      </w:r>
+    </w:p>
+    <w:p>
+      <w:pPr>
+        <w:numPr>
+          <w:ilvl w:val="0"/>
+          <w:numId w:val="2"/>
+        </w:numPr>
+        <w:jc w:val="both"/>
+        <w:rPr>
+          <w:rFonts w:ascii="Times New Roman" w:hAnsi="Times New Roman" w:cs="Times New Roman"/>
+          <w:sz w:val="28"/>
+          <w:szCs w:val="28"/>
+        </w:rPr>
+      </w:pPr>
+      <w:r>
+        <w:rPr>
+          <w:rFonts w:ascii="Times New Roman" w:hAnsi="Times New Roman" w:cs="Times New Roman"/>
+          <w:b/>
+          <w:bCs/>
+          <w:sz w:val="28"/>
+          <w:szCs w:val="28"/>
+          <w:lang w:val="en-US"/>
+        </w:rPr>
+        <w:t>Sec</w:t>
+      </w:r>
+      <w:r>
+        <w:rPr>
+          <w:rFonts w:ascii="Times New Roman" w:hAnsi="Times New Roman" w:cs="Times New Roman"/>
+          <w:b/>
+          <w:bCs/>
+          <w:sz w:val="28"/>
+          <w:szCs w:val="28"/>
+        </w:rPr>
+        <w:t>-</w:t>
+      </w:r>
+      <w:proofErr w:type="spellStart"/>
+      <w:r>
+        <w:rPr>
+          <w:rFonts w:ascii="Times New Roman" w:hAnsi="Times New Roman" w:cs="Times New Roman"/>
+          <w:b/>
+          <w:bCs/>
+          <w:sz w:val="28"/>
+          <w:szCs w:val="28"/>
+          <w:lang w:val="en-US"/>
+        </w:rPr>
+        <w:t>Ch</w:t>
+      </w:r>
+      <w:proofErr w:type="spellEnd"/>
+      <w:r>
+        <w:rPr>
+          <w:rFonts w:ascii="Times New Roman" w:hAnsi="Times New Roman" w:cs="Times New Roman"/>
+          <w:b/>
+          <w:bCs/>
+          <w:sz w:val="28"/>
+          <w:szCs w:val="28"/>
+        </w:rPr>
+        <w:t>-</w:t>
+      </w:r>
+      <w:r>
+        <w:rPr>
+          <w:rFonts w:ascii="Times New Roman" w:hAnsi="Times New Roman" w:cs="Times New Roman"/>
+          <w:b/>
+          <w:bCs/>
+          <w:sz w:val="28"/>
+          <w:szCs w:val="28"/>
+          <w:lang w:val="en-US"/>
+        </w:rPr>
+        <w:t>UA</w:t>
+      </w:r>
+      <w:r>
+        <w:rPr>
+          <w:rFonts w:ascii="Times New Roman" w:hAnsi="Times New Roman" w:cs="Times New Roman"/>
+          <w:sz w:val="28"/>
+          <w:szCs w:val="28"/>
+        </w:rPr>
+        <w:t>: Это заголовок относится к заголовкам безопасности и может содержать информацию о браузере и его версии.</w:t>
+      </w:r>
+    </w:p>
+    <w:p>
+      <w:pPr>
+        <w:numPr>
+          <w:ilvl w:val="0"/>
+          <w:numId w:val="2"/>
+        </w:numPr>
+        <w:jc w:val="both"/>
+        <w:rPr>
+          <w:rFonts w:ascii="Times New Roman" w:hAnsi="Times New Roman" w:cs="Times New Roman"/>
+          <w:sz w:val="28"/>
+          <w:szCs w:val="28"/>
+        </w:rPr>
+      </w:pPr>
+      <w:r>
+        <w:rPr>
+          <w:rFonts w:ascii="Times New Roman" w:hAnsi="Times New Roman" w:cs="Times New Roman"/>
+          <w:b/>
+          <w:bCs/>
+          <w:sz w:val="28"/>
+          <w:szCs w:val="28"/>
+          <w:lang w:val="en-US"/>
+        </w:rPr>
+        <w:t>Sec</w:t>
+      </w:r>
+      <w:r>
+        <w:rPr>
+          <w:rFonts w:ascii="Times New Roman" w:hAnsi="Times New Roman" w:cs="Times New Roman"/>
+          <w:b/>
+          <w:bCs/>
+          <w:sz w:val="28"/>
+          <w:szCs w:val="28"/>
+        </w:rPr>
+        <w:t>-</w:t>
+      </w:r>
+      <w:proofErr w:type="spellStart"/>
+      <w:r>
+        <w:rPr>
+          <w:rFonts w:ascii="Times New Roman" w:hAnsi="Times New Roman" w:cs="Times New Roman"/>
+          <w:b/>
+          <w:bCs/>
+          <w:sz w:val="28"/>
+          <w:szCs w:val="28"/>
+          <w:lang w:val="en-US"/>
+        </w:rPr>
+        <w:t>Ch</w:t>
+      </w:r>
+      <w:proofErr w:type="spellEnd"/>
+      <w:r>
+        <w:rPr>
+          <w:rFonts w:ascii="Times New Roman" w:hAnsi="Times New Roman" w:cs="Times New Roman"/>
+          <w:b/>
+          <w:bCs/>
+          <w:sz w:val="28"/>
+          <w:szCs w:val="28"/>
+        </w:rPr>
+        <w:t>-</w:t>
+      </w:r>
+      <w:r>
+        <w:rPr>
+          <w:rFonts w:ascii="Times New Roman" w:hAnsi="Times New Roman" w:cs="Times New Roman"/>
+          <w:b/>
+          <w:bCs/>
+          <w:sz w:val="28"/>
+          <w:szCs w:val="28"/>
+          <w:lang w:val="en-US"/>
+        </w:rPr>
+        <w:t>UA</w:t>
+      </w:r>
+      <w:r>
+        <w:rPr>
+          <w:rFonts w:ascii="Times New Roman" w:hAnsi="Times New Roman" w:cs="Times New Roman"/>
+          <w:b/>
+          <w:bCs/>
+          <w:sz w:val="28"/>
+          <w:szCs w:val="28"/>
+        </w:rPr>
+        <w:t>-</w:t>
+      </w:r>
+      <w:r>
+        <w:rPr>
+          <w:rFonts w:ascii="Times New Roman" w:hAnsi="Times New Roman" w:cs="Times New Roman"/>
+          <w:b/>
+          <w:bCs/>
+          <w:sz w:val="28"/>
+          <w:szCs w:val="28"/>
+          <w:lang w:val="en-US"/>
+        </w:rPr>
+        <w:t>Mobile</w:t>
+      </w:r>
+      <w:r>
+        <w:rPr>
+          <w:rFonts w:ascii="Times New Roman" w:hAnsi="Times New Roman" w:cs="Times New Roman"/>
+          <w:sz w:val="28"/>
+          <w:szCs w:val="28"/>
+        </w:rPr>
+        <w:t>: Этот заголовок указывает на мобильное устройство (или его отсутствие).</w:t>
+      </w:r>
+    </w:p>
+    <w:p>
+      <w:pPr>
+        <w:numPr>
+          <w:ilvl w:val="0"/>
+          <w:numId w:val="2"/>
+        </w:numPr>
+        <w:jc w:val="both"/>
+        <w:rPr>
+          <w:rFonts w:ascii="Times New Roman" w:hAnsi="Times New Roman" w:cs="Times New Roman"/>
+          <w:sz w:val="28"/>
+          <w:szCs w:val="28"/>
+        </w:rPr>
+      </w:pPr>
+      <w:r>
+        <w:rPr>
+          <w:rFonts w:ascii="Times New Roman" w:hAnsi="Times New Roman" w:cs="Times New Roman"/>
+          <w:b/>
+          <w:bCs/>
+          <w:sz w:val="28"/>
+          <w:szCs w:val="28"/>
+          <w:lang w:val="en-US"/>
+        </w:rPr>
+        <w:t>Sec</w:t>
+      </w:r>
+      <w:r>
+        <w:rPr>
+          <w:rFonts w:ascii="Times New Roman" w:hAnsi="Times New Roman" w:cs="Times New Roman"/>
+          <w:b/>
+          <w:bCs/>
+          <w:sz w:val="28"/>
+          <w:szCs w:val="28"/>
+        </w:rPr>
+        <w:t>-</w:t>
+      </w:r>
+      <w:proofErr w:type="spellStart"/>
+      <w:r>
+        <w:rPr>
+          <w:rFonts w:ascii="Times New Roman" w:hAnsi="Times New Roman" w:cs="Times New Roman"/>
+          <w:b/>
+          <w:bCs/>
+          <w:sz w:val="28"/>
+          <w:szCs w:val="28"/>
+          <w:lang w:val="en-US"/>
+        </w:rPr>
+        <w:t>Ch</w:t>
+      </w:r>
+      <w:proofErr w:type="spellEnd"/>
+      <w:r>
+        <w:rPr>
+          <w:rFonts w:ascii="Times New Roman" w:hAnsi="Times New Roman" w:cs="Times New Roman"/>
+          <w:b/>
+          <w:bCs/>
+          <w:sz w:val="28"/>
+          <w:szCs w:val="28"/>
+        </w:rPr>
+        <w:t>-</w:t>
+      </w:r>
+      <w:r>
+        <w:rPr>
+          <w:rFonts w:ascii="Times New Roman" w:hAnsi="Times New Roman" w:cs="Times New Roman"/>
+          <w:b/>
+          <w:bCs/>
+          <w:sz w:val="28"/>
+          <w:szCs w:val="28"/>
+          <w:lang w:val="en-US"/>
+        </w:rPr>
+        <w:t>UA</w:t>
+      </w:r>
+      <w:r>
+        <w:rPr>
+          <w:rFonts w:ascii="Times New Roman" w:hAnsi="Times New Roman" w:cs="Times New Roman"/>
+          <w:b/>
+          <w:bCs/>
+          <w:sz w:val="28"/>
+          <w:szCs w:val="28"/>
+        </w:rPr>
+        <w:t>-</w:t>
+      </w:r>
+      <w:r>
+        <w:rPr>
+          <w:rFonts w:ascii="Times New Roman" w:hAnsi="Times New Roman" w:cs="Times New Roman"/>
+          <w:b/>
+          <w:bCs/>
+          <w:sz w:val="28"/>
+          <w:szCs w:val="28"/>
+          <w:lang w:val="en-US"/>
+        </w:rPr>
+        <w:t>Platform</w:t>
+      </w:r>
+      <w:r>
+        <w:rPr>
+          <w:rFonts w:ascii="Times New Roman" w:hAnsi="Times New Roman" w:cs="Times New Roman"/>
+          <w:sz w:val="28"/>
+          <w:szCs w:val="28"/>
+        </w:rPr>
+        <w:t xml:space="preserve">: Этот заголовок указывает на платформу, на которой запущен браузер (в данном случае, </w:t>
+      </w:r>
+      <w:r>
+        <w:rPr>
+          <w:rFonts w:ascii="Times New Roman" w:hAnsi="Times New Roman" w:cs="Times New Roman"/>
+          <w:sz w:val="28"/>
+          <w:szCs w:val="28"/>
+          <w:lang w:val="en-US"/>
+        </w:rPr>
+        <w:t>Windows</w:t>
+      </w:r>
+      <w:r>
+        <w:rPr>
+          <w:rFonts w:ascii="Times New Roman" w:hAnsi="Times New Roman" w:cs="Times New Roman"/>
+          <w:sz w:val="28"/>
+          <w:szCs w:val="28"/>
+        </w:rPr>
+        <w:t>).</w:t>
+      </w:r>
+    </w:p>
+    <w:p>
+      <w:pPr>
+        <w:numPr>
+          <w:ilvl w:val="0"/>
+          <w:numId w:val="2"/>
+        </w:numPr>
+        <w:jc w:val="both"/>
+        <w:rPr>
+          <w:rFonts w:ascii="Times New Roman" w:hAnsi="Times New Roman" w:cs="Times New Roman"/>
+          <w:sz w:val="28"/>
+          <w:szCs w:val="28"/>
+        </w:rPr>
+      </w:pPr>
+      <w:r>
+        <w:rPr>
+          <w:rFonts w:ascii="Times New Roman" w:hAnsi="Times New Roman" w:cs="Times New Roman"/>
+          <w:b/>
+          <w:bCs/>
+          <w:sz w:val="28"/>
+          <w:szCs w:val="28"/>
+          <w:lang w:val="en-US"/>
+        </w:rPr>
+        <w:t>DNT</w:t>
+      </w:r>
+      <w:r>
+        <w:rPr>
+          <w:rFonts w:ascii="Times New Roman" w:hAnsi="Times New Roman" w:cs="Times New Roman"/>
+          <w:b/>
+          <w:bCs/>
+          <w:sz w:val="28"/>
+          <w:szCs w:val="28"/>
+        </w:rPr>
+        <w:t>: 1</w:t>
+      </w:r>
+      <w:r>
+        <w:rPr>
+          <w:rFonts w:ascii="Times New Roman" w:hAnsi="Times New Roman" w:cs="Times New Roman"/>
+          <w:sz w:val="28"/>
+          <w:szCs w:val="28"/>
+        </w:rPr>
+        <w:t xml:space="preserve">: Этот заголовок указывает на наличие </w:t>
+      </w:r>
+      <w:r>
+        <w:rPr>
+          <w:rFonts w:ascii="Times New Roman" w:hAnsi="Times New Roman" w:cs="Times New Roman"/>
+          <w:sz w:val="28"/>
+          <w:szCs w:val="28"/>
+          <w:lang w:val="en-US"/>
+        </w:rPr>
+        <w:t>Do</w:t>
+      </w:r>
+      <w:r>
+        <w:rPr>
+          <w:rFonts w:ascii="Times New Roman" w:hAnsi="Times New Roman" w:cs="Times New Roman"/>
+          <w:sz w:val="28"/>
+          <w:szCs w:val="28"/>
+        </w:rPr>
+        <w:t xml:space="preserve"> </w:t>
+      </w:r>
+      <w:r>
+        <w:rPr>
+          <w:rFonts w:ascii="Times New Roman" w:hAnsi="Times New Roman" w:cs="Times New Roman"/>
+          <w:sz w:val="28"/>
+          <w:szCs w:val="28"/>
+          <w:lang w:val="en-US"/>
+        </w:rPr>
+        <w:t>Not</w:t>
+      </w:r>
+      <w:r>
+        <w:rPr>
+          <w:rFonts w:ascii="Times New Roman" w:hAnsi="Times New Roman" w:cs="Times New Roman"/>
+          <w:sz w:val="28"/>
+          <w:szCs w:val="28"/>
+        </w:rPr>
+        <w:t xml:space="preserve"> </w:t>
+      </w:r>
+      <w:r>
+        <w:rPr>
+          <w:rFonts w:ascii="Times New Roman" w:hAnsi="Times New Roman" w:cs="Times New Roman"/>
+          <w:sz w:val="28"/>
+          <w:szCs w:val="28"/>
+          <w:lang w:val="en-US"/>
+        </w:rPr>
+        <w:t>Track</w:t>
+      </w:r>
+      <w:r>
+        <w:rPr>
+          <w:rFonts w:ascii="Times New Roman" w:hAnsi="Times New Roman" w:cs="Times New Roman"/>
+          <w:sz w:val="28"/>
+          <w:szCs w:val="28"/>
+        </w:rPr>
+        <w:t xml:space="preserve"> (</w:t>
+      </w:r>
+      <w:r>
+        <w:rPr>
+          <w:rFonts w:ascii="Times New Roman" w:hAnsi="Times New Roman" w:cs="Times New Roman"/>
+          <w:sz w:val="28"/>
+          <w:szCs w:val="28"/>
+          <w:lang w:val="en-US"/>
+        </w:rPr>
+        <w:t>DNT</w:t>
+      </w:r>
+      <w:r>
+        <w:rPr>
+          <w:rFonts w:ascii="Times New Roman" w:hAnsi="Times New Roman" w:cs="Times New Roman"/>
+          <w:sz w:val="28"/>
+          <w:szCs w:val="28"/>
+        </w:rPr>
+        <w:t>) заголовка, который может указывать на предпочтения пользователя относительно отслеживания.</w:t>
+      </w:r>
+    </w:p>
+    <w:p>
+      <w:pPr>
+        <w:numPr>
+          <w:ilvl w:val="0"/>
+          <w:numId w:val="2"/>
+        </w:numPr>
+        <w:jc w:val="both"/>
+        <w:rPr>
+          <w:rFonts w:ascii="Times New Roman" w:hAnsi="Times New Roman" w:cs="Times New Roman"/>
+          <w:sz w:val="28"/>
+          <w:szCs w:val="28"/>
+        </w:rPr>
+      </w:pPr>
+      <w:r>
+        <w:rPr>
+          <w:rFonts w:ascii="Times New Roman" w:hAnsi="Times New Roman" w:cs="Times New Roman"/>
+          <w:b/>
+          <w:bCs/>
+          <w:sz w:val="28"/>
+          <w:szCs w:val="28"/>
+          <w:lang w:val="en-US"/>
+        </w:rPr>
+        <w:t>Upgrade</w:t>
+      </w:r>
+      <w:r>
+        <w:rPr>
+          <w:rFonts w:ascii="Times New Roman" w:hAnsi="Times New Roman" w:cs="Times New Roman"/>
+          <w:b/>
+          <w:bCs/>
+          <w:sz w:val="28"/>
+          <w:szCs w:val="28"/>
+        </w:rPr>
+        <w:t>-</w:t>
+      </w:r>
+      <w:r>
+        <w:rPr>
+          <w:rFonts w:ascii="Times New Roman" w:hAnsi="Times New Roman" w:cs="Times New Roman"/>
+          <w:b/>
+          <w:bCs/>
+          <w:sz w:val="28"/>
+          <w:szCs w:val="28"/>
+          <w:lang w:val="en-US"/>
+        </w:rPr>
+        <w:t>Insecure</w:t>
+      </w:r>
+      <w:r>
+        <w:rPr>
+          <w:rFonts w:ascii="Times New Roman" w:hAnsi="Times New Roman" w:cs="Times New Roman"/>
+          <w:b/>
+          <w:bCs/>
+          <w:sz w:val="28"/>
+          <w:szCs w:val="28"/>
+        </w:rPr>
+        <w:t>-</w:t>
+      </w:r>
+      <w:r>
+        <w:rPr>
+          <w:rFonts w:ascii="Times New Roman" w:hAnsi="Times New Roman" w:cs="Times New Roman"/>
+          <w:b/>
+          <w:bCs/>
+          <w:sz w:val="28"/>
+          <w:szCs w:val="28"/>
+          <w:lang w:val="en-US"/>
+        </w:rPr>
+        <w:t>Requests</w:t>
+      </w:r>
+      <w:r>
+        <w:rPr>
+          <w:rFonts w:ascii="Times New Roman" w:hAnsi="Times New Roman" w:cs="Times New Roman"/>
+          <w:b/>
+          <w:bCs/>
+          <w:sz w:val="28"/>
+          <w:szCs w:val="28"/>
+        </w:rPr>
+        <w:t>: 1</w:t>
+      </w:r>
+      <w:r>
+        <w:rPr>
+          <w:rFonts w:ascii="Times New Roman" w:hAnsi="Times New Roman" w:cs="Times New Roman"/>
+          <w:sz w:val="28"/>
+          <w:szCs w:val="28"/>
+        </w:rPr>
+        <w:t xml:space="preserve">: Этот заголовок указывает на желание браузера автоматически обновлять небезопасные запросы на безопасные, например, переходить с </w:t>
+      </w:r>
+      <w:r>
+        <w:rPr>
+          <w:rFonts w:ascii="Times New Roman" w:hAnsi="Times New Roman" w:cs="Times New Roman"/>
+          <w:sz w:val="28"/>
+          <w:szCs w:val="28"/>
+          <w:lang w:val="en-US"/>
+        </w:rPr>
+        <w:t>HTTP</w:t>
+      </w:r>
+      <w:r>
+        <w:rPr>
+          <w:rFonts w:ascii="Times New Roman" w:hAnsi="Times New Roman" w:cs="Times New Roman"/>
+          <w:sz w:val="28"/>
+          <w:szCs w:val="28"/>
+        </w:rPr>
+        <w:t xml:space="preserve"> на </w:t>
+      </w:r>
+      <w:r>
+        <w:rPr>
+          <w:rFonts w:ascii="Times New Roman" w:hAnsi="Times New Roman" w:cs="Times New Roman"/>
+          <w:sz w:val="28"/>
+          <w:szCs w:val="28"/>
+          <w:lang w:val="en-US"/>
+        </w:rPr>
+        <w:t>HTTPS</w:t>
+      </w:r>
+      <w:r>
+        <w:rPr>
+          <w:rFonts w:ascii="Times New Roman" w:hAnsi="Times New Roman" w:cs="Times New Roman"/>
+          <w:sz w:val="28"/>
+          <w:szCs w:val="28"/>
+        </w:rPr>
+        <w:t>.</w:t>
+      </w:r>
+    </w:p>
+    <w:p>
+      <w:pPr>
+        <w:numPr>
+          <w:ilvl w:val="0"/>
+          <w:numId w:val="2"/>
+        </w:numPr>
+        <w:jc w:val="both"/>
+        <w:rPr>
+          <w:rFonts w:ascii="Times New Roman" w:hAnsi="Times New Roman" w:cs="Times New Roman"/>
+          <w:sz w:val="28"/>
+          <w:szCs w:val="28"/>
+        </w:rPr>
+      </w:pPr>
+      <w:r>
+        <w:rPr>
+          <w:rFonts w:ascii="Times New Roman" w:hAnsi="Times New Roman" w:cs="Times New Roman"/>
+          <w:b/>
+          <w:bCs/>
+          <w:sz w:val="28"/>
+          <w:szCs w:val="28"/>
+          <w:lang w:val="en-US"/>
+        </w:rPr>
+        <w:t>User</w:t>
+      </w:r>
+      <w:r>
+        <w:rPr>
+          <w:rFonts w:ascii="Times New Roman" w:hAnsi="Times New Roman" w:cs="Times New Roman"/>
+          <w:b/>
+          <w:bCs/>
+          <w:sz w:val="28"/>
+          <w:szCs w:val="28"/>
+        </w:rPr>
+        <w:t>-</w:t>
+      </w:r>
+      <w:r>
+        <w:rPr>
+          <w:rFonts w:ascii="Times New Roman" w:hAnsi="Times New Roman" w:cs="Times New Roman"/>
+          <w:b/>
+          <w:bCs/>
+          <w:sz w:val="28"/>
+          <w:szCs w:val="28"/>
+          <w:lang w:val="en-US"/>
+        </w:rPr>
+        <w:t>Agent</w:t>
+      </w:r>
+      <w:r>
+        <w:rPr>
+          <w:rFonts w:ascii="Times New Roman" w:hAnsi="Times New Roman" w:cs="Times New Roman"/>
+          <w:sz w:val="28"/>
+          <w:szCs w:val="28"/>
+        </w:rPr>
+        <w:t xml:space="preserve">: Этот заголовок содержит информацию о браузере, версии и операционной системе. В данном случае, браузер - </w:t>
+      </w:r>
+      <w:r>
+        <w:rPr>
+          <w:rFonts w:ascii="Times New Roman" w:hAnsi="Times New Roman" w:cs="Times New Roman"/>
+          <w:sz w:val="28"/>
+          <w:szCs w:val="28"/>
+          <w:lang w:val="en-US"/>
+        </w:rPr>
+        <w:t>Google</w:t>
+      </w:r>
+      <w:r>
+        <w:rPr>
+          <w:rFonts w:ascii="Times New Roman" w:hAnsi="Times New Roman" w:cs="Times New Roman"/>
+          <w:sz w:val="28"/>
+          <w:szCs w:val="28"/>
+        </w:rPr>
+        <w:t xml:space="preserve"> </w:t>
+      </w:r>
+      <w:r>
+        <w:rPr>
+          <w:rFonts w:ascii="Times New Roman" w:hAnsi="Times New Roman" w:cs="Times New Roman"/>
+          <w:sz w:val="28"/>
+          <w:szCs w:val="28"/>
+          <w:lang w:val="en-US"/>
+        </w:rPr>
+        <w:t>Chrome</w:t>
+      </w:r>
+      <w:r>
+        <w:rPr>
+          <w:rFonts w:ascii="Times New Roman" w:hAnsi="Times New Roman" w:cs="Times New Roman"/>
+          <w:sz w:val="28"/>
+          <w:szCs w:val="28"/>
+        </w:rPr>
+        <w:t xml:space="preserve">, версия 119, и операционная система - </w:t>
+      </w:r>
+      <w:r>
+        <w:rPr>
+          <w:rFonts w:ascii="Times New Roman" w:hAnsi="Times New Roman" w:cs="Times New Roman"/>
+          <w:sz w:val="28"/>
+          <w:szCs w:val="28"/>
+          <w:lang w:val="en-US"/>
+        </w:rPr>
+        <w:t>Windows</w:t>
+      </w:r>
+      <w:r>
+        <w:rPr>
+          <w:rFonts w:ascii="Times New Roman" w:hAnsi="Times New Roman" w:cs="Times New Roman"/>
+          <w:sz w:val="28"/>
+          <w:szCs w:val="28"/>
+        </w:rPr>
+        <w:t xml:space="preserve"> 10.</w:t>
+      </w:r>
+    </w:p>
+    <w:p>
+      <w:pPr>
+        <w:numPr>
+          <w:ilvl w:val="0"/>
+          <w:numId w:val="2"/>
+        </w:numPr>
+        <w:jc w:val="both"/>
+        <w:rPr>
+          <w:rFonts w:ascii="Times New Roman" w:hAnsi="Times New Roman" w:cs="Times New Roman"/>
+          <w:sz w:val="28"/>
+          <w:szCs w:val="28"/>
+        </w:rPr>
+      </w:pPr>
+      <w:r>
+        <w:rPr>
+          <w:rFonts w:ascii="Times New Roman" w:hAnsi="Times New Roman" w:cs="Times New Roman"/>
+          <w:b/>
+          <w:bCs/>
+          <w:sz w:val="28"/>
+          <w:szCs w:val="28"/>
+          <w:lang w:val="en-US"/>
+        </w:rPr>
+        <w:t>Accept</w:t>
+      </w:r>
+      <w:r>
+        <w:rPr>
+          <w:rFonts w:ascii="Times New Roman" w:hAnsi="Times New Roman" w:cs="Times New Roman"/>
+          <w:sz w:val="28"/>
+          <w:szCs w:val="28"/>
+        </w:rPr>
+        <w:t>: Этот заголовок указывает на типы контента, которые браузер готов принимать от сервера.</w:t>
+      </w:r>
+    </w:p>
+    <w:p>
+      <w:pPr>
+        <w:numPr>
+          <w:ilvl w:val="0"/>
+          <w:numId w:val="2"/>
+        </w:numPr>
+        <w:jc w:val="both"/>
+        <w:rPr>
+          <w:rFonts w:ascii="Times New Roman" w:hAnsi="Times New Roman" w:cs="Times New Roman"/>
+          <w:sz w:val="28"/>
+          <w:szCs w:val="28"/>
+        </w:rPr>
+      </w:pPr>
+      <w:r>
+        <w:rPr>
+          <w:rFonts w:ascii="Times New Roman" w:hAnsi="Times New Roman" w:cs="Times New Roman"/>
+          <w:b/>
+          <w:bCs/>
+          <w:sz w:val="28"/>
+          <w:szCs w:val="28"/>
+          <w:lang w:val="en-US"/>
+        </w:rPr>
+        <w:t>Sec</w:t>
+      </w:r>
+      <w:r>
+        <w:rPr>
+          <w:rFonts w:ascii="Times New Roman" w:hAnsi="Times New Roman" w:cs="Times New Roman"/>
+          <w:b/>
+          <w:bCs/>
+          <w:sz w:val="28"/>
+          <w:szCs w:val="28"/>
+        </w:rPr>
+        <w:t>-</w:t>
+      </w:r>
+      <w:r>
+        <w:rPr>
+          <w:rFonts w:ascii="Times New Roman" w:hAnsi="Times New Roman" w:cs="Times New Roman"/>
+          <w:b/>
+          <w:bCs/>
+          <w:sz w:val="28"/>
+          <w:szCs w:val="28"/>
+          <w:lang w:val="en-US"/>
+        </w:rPr>
+        <w:t>Fetch</w:t>
+      </w:r>
+      <w:r>
+        <w:rPr>
+          <w:rFonts w:ascii="Times New Roman" w:hAnsi="Times New Roman" w:cs="Times New Roman"/>
+          <w:b/>
+          <w:bCs/>
+          <w:sz w:val="28"/>
+          <w:szCs w:val="28"/>
+        </w:rPr>
+        <w:t>-</w:t>
+      </w:r>
+      <w:r>
+        <w:rPr>
+          <w:rFonts w:ascii="Times New Roman" w:hAnsi="Times New Roman" w:cs="Times New Roman"/>
+          <w:b/>
+          <w:bCs/>
+          <w:sz w:val="28"/>
+          <w:szCs w:val="28"/>
+          <w:lang w:val="en-US"/>
+        </w:rPr>
+        <w:t>Site</w:t>
+      </w:r>
+      <w:r>
+        <w:rPr>
+          <w:rFonts w:ascii="Times New Roman" w:hAnsi="Times New Roman" w:cs="Times New Roman"/>
+          <w:sz w:val="28"/>
+          <w:szCs w:val="28"/>
+        </w:rPr>
+        <w:t>: Этот заголовок указывает на сайт, с которого был выполнен запрос (например, "</w:t>
+      </w:r>
+      <w:r>
+        <w:rPr>
+          <w:rFonts w:ascii="Times New Roman" w:hAnsi="Times New Roman" w:cs="Times New Roman"/>
+          <w:sz w:val="28"/>
+          <w:szCs w:val="28"/>
+          <w:lang w:val="en-US"/>
+        </w:rPr>
+        <w:t>none</w:t>
+      </w:r>
+      <w:r>
+        <w:rPr>
+          <w:rFonts w:ascii="Times New Roman" w:hAnsi="Times New Roman" w:cs="Times New Roman"/>
+          <w:sz w:val="28"/>
+          <w:szCs w:val="28"/>
+        </w:rPr>
+        <w:t>" означает, что запрос был выполнен не с другого сайта).</w:t>
+      </w:r>
+    </w:p>
+    <w:p>
+      <w:pPr>
+        <w:numPr>
+          <w:ilvl w:val="0"/>
+          <w:numId w:val="2"/>
+        </w:numPr>
+        <w:jc w:val="both"/>
+        <w:rPr>
+          <w:rFonts w:ascii="Times New Roman" w:hAnsi="Times New Roman" w:cs="Times New Roman"/>
+          <w:sz w:val="28"/>
+          <w:szCs w:val="28"/>
+        </w:rPr>
+      </w:pPr>
+      <w:r>
+        <w:rPr>
+          <w:rFonts w:ascii="Times New Roman" w:hAnsi="Times New Roman" w:cs="Times New Roman"/>
+          <w:b/>
+          <w:bCs/>
+          <w:sz w:val="28"/>
+          <w:szCs w:val="28"/>
+          <w:lang w:val="en-US"/>
+        </w:rPr>
+        <w:t>Sec</w:t>
+      </w:r>
+      <w:r>
+        <w:rPr>
+          <w:rFonts w:ascii="Times New Roman" w:hAnsi="Times New Roman" w:cs="Times New Roman"/>
+          <w:b/>
+          <w:bCs/>
+          <w:sz w:val="28"/>
+          <w:szCs w:val="28"/>
+        </w:rPr>
+        <w:t>-</w:t>
+      </w:r>
+      <w:r>
+        <w:rPr>
+          <w:rFonts w:ascii="Times New Roman" w:hAnsi="Times New Roman" w:cs="Times New Roman"/>
+          <w:b/>
+          <w:bCs/>
+          <w:sz w:val="28"/>
+          <w:szCs w:val="28"/>
+          <w:lang w:val="en-US"/>
+        </w:rPr>
+        <w:t>Fetch</w:t>
+      </w:r>
+      <w:r>
+        <w:rPr>
+          <w:rFonts w:ascii="Times New Roman" w:hAnsi="Times New Roman" w:cs="Times New Roman"/>
+          <w:b/>
+          <w:bCs/>
+          <w:sz w:val="28"/>
+          <w:szCs w:val="28"/>
+        </w:rPr>
+        <w:t>-</w:t>
+      </w:r>
+      <w:r>
+        <w:rPr>
+          <w:rFonts w:ascii="Times New Roman" w:hAnsi="Times New Roman" w:cs="Times New Roman"/>
+          <w:b/>
+          <w:bCs/>
+          <w:sz w:val="28"/>
+          <w:szCs w:val="28"/>
+          <w:lang w:val="en-US"/>
+        </w:rPr>
+        <w:t>Mode</w:t>
+      </w:r>
+      <w:r>
+        <w:rPr>
+          <w:rFonts w:ascii="Times New Roman" w:hAnsi="Times New Roman" w:cs="Times New Roman"/>
+          <w:sz w:val="28"/>
+          <w:szCs w:val="28"/>
+        </w:rPr>
+        <w:t>: Этот заголовок указывает на режим выполнения запроса (например, "</w:t>
+      </w:r>
+      <w:r>
+        <w:rPr>
+          <w:rFonts w:ascii="Times New Roman" w:hAnsi="Times New Roman" w:cs="Times New Roman"/>
+          <w:sz w:val="28"/>
+          <w:szCs w:val="28"/>
+          <w:lang w:val="en-US"/>
+        </w:rPr>
+        <w:t>navigate</w:t>
+      </w:r>
+      <w:r>
+        <w:rPr>
+          <w:rFonts w:ascii="Times New Roman" w:hAnsi="Times New Roman" w:cs="Times New Roman"/>
+          <w:sz w:val="28"/>
+          <w:szCs w:val="28"/>
+        </w:rPr>
+        <w:t>" означает, что запрос выполняется для навигации).</w:t>
+      </w:r>
+    </w:p>
+    <w:p>
+      <w:pPr>
+        <w:numPr>
+          <w:ilvl w:val="0"/>
+          <w:numId w:val="2"/>
+        </w:numPr>
+        <w:jc w:val="both"/>
+        <w:rPr>
+          <w:rFonts w:ascii="Times New Roman" w:hAnsi="Times New Roman" w:cs="Times New Roman"/>
+          <w:sz w:val="28"/>
+          <w:szCs w:val="28"/>
+        </w:rPr>
+      </w:pPr>
+      <w:r>
+        <w:rPr>
+          <w:rFonts w:ascii="Times New Roman" w:hAnsi="Times New Roman" w:cs="Times New Roman"/>
+          <w:b/>
+          <w:bCs/>
+          <w:sz w:val="28"/>
+          <w:szCs w:val="28"/>
+          <w:lang w:val="en-US"/>
+        </w:rPr>
+        <w:t>Sec</w:t>
+      </w:r>
+      <w:r>
+        <w:rPr>
+          <w:rFonts w:ascii="Times New Roman" w:hAnsi="Times New Roman" w:cs="Times New Roman"/>
+          <w:b/>
+          <w:bCs/>
+          <w:sz w:val="28"/>
+          <w:szCs w:val="28"/>
+        </w:rPr>
+        <w:t>-</w:t>
+      </w:r>
+      <w:r>
+        <w:rPr>
+          <w:rFonts w:ascii="Times New Roman" w:hAnsi="Times New Roman" w:cs="Times New Roman"/>
+          <w:b/>
+          <w:bCs/>
+          <w:sz w:val="28"/>
+          <w:szCs w:val="28"/>
+          <w:lang w:val="en-US"/>
+        </w:rPr>
+        <w:t>Fetch</w:t>
+      </w:r>
+      <w:r>
+        <w:rPr>
+          <w:rFonts w:ascii="Times New Roman" w:hAnsi="Times New Roman" w:cs="Times New Roman"/>
+          <w:b/>
+          <w:bCs/>
+          <w:sz w:val="28"/>
+          <w:szCs w:val="28"/>
+        </w:rPr>
+        <w:t>-</w:t>
+      </w:r>
+      <w:r>
+        <w:rPr>
+          <w:rFonts w:ascii="Times New Roman" w:hAnsi="Times New Roman" w:cs="Times New Roman"/>
+          <w:b/>
+          <w:bCs/>
+          <w:sz w:val="28"/>
+          <w:szCs w:val="28"/>
+          <w:lang w:val="en-US"/>
+        </w:rPr>
+        <w:t>User</w:t>
+      </w:r>
+      <w:r>
+        <w:rPr>
+          <w:rFonts w:ascii="Times New Roman" w:hAnsi="Times New Roman" w:cs="Times New Roman"/>
+          <w:sz w:val="28"/>
+          <w:szCs w:val="28"/>
+        </w:rPr>
+        <w:t>: Этот заголовок указывает на наличие пользователя (или его отсутствие) в запросе.</w:t>
+      </w:r>
+    </w:p>
+    <w:p>
+      <w:pPr>
+        <w:numPr>
+          <w:ilvl w:val="0"/>
+          <w:numId w:val="2"/>
+        </w:numPr>
+        <w:jc w:val="both"/>
+        <w:rPr>
+          <w:rFonts w:ascii="Times New Roman" w:hAnsi="Times New Roman" w:cs="Times New Roman"/>
+          <w:sz w:val="28"/>
+          <w:szCs w:val="28"/>
+        </w:rPr>
+      </w:pPr>
+      <w:r>
+        <w:rPr>
+          <w:rFonts w:ascii="Times New Roman" w:hAnsi="Times New Roman" w:cs="Times New Roman"/>
+          <w:b/>
+          <w:bCs/>
+          <w:sz w:val="28"/>
+          <w:szCs w:val="28"/>
+          <w:lang w:val="en-US"/>
+        </w:rPr>
+        <w:t>Sec</w:t>
+      </w:r>
+      <w:r>
+        <w:rPr>
+          <w:rFonts w:ascii="Times New Roman" w:hAnsi="Times New Roman" w:cs="Times New Roman"/>
+          <w:b/>
+          <w:bCs/>
+          <w:sz w:val="28"/>
+          <w:szCs w:val="28"/>
+        </w:rPr>
+        <w:t>-</w:t>
+      </w:r>
+      <w:r>
+        <w:rPr>
+          <w:rFonts w:ascii="Times New Roman" w:hAnsi="Times New Roman" w:cs="Times New Roman"/>
+          <w:b/>
+          <w:bCs/>
+          <w:sz w:val="28"/>
+          <w:szCs w:val="28"/>
+          <w:lang w:val="en-US"/>
+        </w:rPr>
+        <w:t>Fetch</w:t>
+      </w:r>
+      <w:r>
+        <w:rPr>
+          <w:rFonts w:ascii="Times New Roman" w:hAnsi="Times New Roman" w:cs="Times New Roman"/>
+          <w:b/>
+          <w:bCs/>
+          <w:sz w:val="28"/>
+          <w:szCs w:val="28"/>
+        </w:rPr>
+        <w:t>-</w:t>
+      </w:r>
+      <w:proofErr w:type="spellStart"/>
+      <w:r>
+        <w:rPr>
+          <w:rFonts w:ascii="Times New Roman" w:hAnsi="Times New Roman" w:cs="Times New Roman"/>
+          <w:b/>
+          <w:bCs/>
+          <w:sz w:val="28"/>
+          <w:szCs w:val="28"/>
+          <w:lang w:val="en-US"/>
+        </w:rPr>
+        <w:t>Dest</w:t>
+      </w:r>
+      <w:proofErr w:type="spellEnd"/>
+      <w:r>
+        <w:rPr>
+          <w:rFonts w:ascii="Times New Roman" w:hAnsi="Times New Roman" w:cs="Times New Roman"/>
+          <w:sz w:val="28"/>
+          <w:szCs w:val="28"/>
+        </w:rPr>
+        <w:t>: Этот заголовок указывает на цель запроса (например, "</w:t>
+      </w:r>
+      <w:r>
+        <w:rPr>
+          <w:rFonts w:ascii="Times New Roman" w:hAnsi="Times New Roman" w:cs="Times New Roman"/>
+          <w:sz w:val="28"/>
+          <w:szCs w:val="28"/>
+          <w:lang w:val="en-US"/>
+        </w:rPr>
+        <w:t>document</w:t>
+      </w:r>
+      <w:r>
+        <w:rPr>
+          <w:rFonts w:ascii="Times New Roman" w:hAnsi="Times New Roman" w:cs="Times New Roman"/>
+          <w:sz w:val="28"/>
+          <w:szCs w:val="28"/>
+        </w:rPr>
+        <w:t>" означает, что запрос направлен на получение документа).</w:t>
+      </w:r>
+    </w:p>
+    <w:p>
+      <w:pPr>
+        <w:numPr>
+          <w:ilvl w:val="0"/>
+          <w:numId w:val="2"/>
+        </w:numPr>
+        <w:jc w:val="both"/>
+        <w:rPr>
+          <w:rFonts w:ascii="Times New Roman" w:hAnsi="Times New Roman" w:cs="Times New Roman"/>
+          <w:sz w:val="28"/>
+          <w:szCs w:val="28"/>
+        </w:rPr>
+      </w:pPr>
+      <w:r>
+        <w:rPr>
+          <w:rFonts w:ascii="Times New Roman" w:hAnsi="Times New Roman" w:cs="Times New Roman"/>
+          <w:b/>
+          <w:bCs/>
+          <w:sz w:val="28"/>
+          <w:szCs w:val="28"/>
+          <w:lang w:val="en-US"/>
+        </w:rPr>
+        <w:lastRenderedPageBreak/>
+        <w:t>Accept</w:t>
+      </w:r>
+      <w:r>
+        <w:rPr>
+          <w:rFonts w:ascii="Times New Roman" w:hAnsi="Times New Roman" w:cs="Times New Roman"/>
+          <w:b/>
+          <w:bCs/>
+          <w:sz w:val="28"/>
+          <w:szCs w:val="28"/>
+        </w:rPr>
+        <w:t>-</w:t>
+      </w:r>
+      <w:r>
+        <w:rPr>
+          <w:rFonts w:ascii="Times New Roman" w:hAnsi="Times New Roman" w:cs="Times New Roman"/>
+          <w:b/>
+          <w:bCs/>
+          <w:sz w:val="28"/>
+          <w:szCs w:val="28"/>
+          <w:lang w:val="en-US"/>
+        </w:rPr>
+        <w:t>Encoding</w:t>
+      </w:r>
+      <w:r>
+        <w:rPr>
+          <w:rFonts w:ascii="Times New Roman" w:hAnsi="Times New Roman" w:cs="Times New Roman"/>
+          <w:sz w:val="28"/>
+          <w:szCs w:val="28"/>
+        </w:rPr>
+        <w:t xml:space="preserve">: Этот заголовок указывает на поддерживаемые методы сжатия, которые браузер готов использовать для получения контента от сервера (например, </w:t>
+      </w:r>
+      <w:proofErr w:type="spellStart"/>
+      <w:r>
+        <w:rPr>
+          <w:rFonts w:ascii="Times New Roman" w:hAnsi="Times New Roman" w:cs="Times New Roman"/>
+          <w:sz w:val="28"/>
+          <w:szCs w:val="28"/>
+          <w:lang w:val="en-US"/>
+        </w:rPr>
+        <w:t>gzip</w:t>
+      </w:r>
+      <w:proofErr w:type="spellEnd"/>
+      <w:r>
+        <w:rPr>
+          <w:rFonts w:ascii="Times New Roman" w:hAnsi="Times New Roman" w:cs="Times New Roman"/>
+          <w:sz w:val="28"/>
+          <w:szCs w:val="28"/>
+        </w:rPr>
+        <w:t xml:space="preserve">, </w:t>
+      </w:r>
+      <w:r>
+        <w:rPr>
+          <w:rFonts w:ascii="Times New Roman" w:hAnsi="Times New Roman" w:cs="Times New Roman"/>
+          <w:sz w:val="28"/>
+          <w:szCs w:val="28"/>
+          <w:lang w:val="en-US"/>
+        </w:rPr>
+        <w:t>deflate</w:t>
+      </w:r>
+      <w:r>
+        <w:rPr>
+          <w:rFonts w:ascii="Times New Roman" w:hAnsi="Times New Roman" w:cs="Times New Roman"/>
+          <w:sz w:val="28"/>
+          <w:szCs w:val="28"/>
+        </w:rPr>
+        <w:t xml:space="preserve">, </w:t>
+      </w:r>
+      <w:proofErr w:type="spellStart"/>
+      <w:r>
+        <w:rPr>
+          <w:rFonts w:ascii="Times New Roman" w:hAnsi="Times New Roman" w:cs="Times New Roman"/>
+          <w:sz w:val="28"/>
+          <w:szCs w:val="28"/>
+          <w:lang w:val="en-US"/>
+        </w:rPr>
+        <w:t>br</w:t>
+      </w:r>
+      <w:proofErr w:type="spellEnd"/>
+      <w:r>
+        <w:rPr>
+          <w:rFonts w:ascii="Times New Roman" w:hAnsi="Times New Roman" w:cs="Times New Roman"/>
+          <w:sz w:val="28"/>
+          <w:szCs w:val="28"/>
+        </w:rPr>
+        <w:t>).</w:t>
+      </w:r>
+    </w:p>
+    <w:p>
+      <w:pPr>
+        <w:numPr>
+          <w:ilvl w:val="0"/>
+          <w:numId w:val="2"/>
+        </w:numPr>
+        <w:jc w:val="both"/>
+        <w:rPr>
+          <w:rFonts w:ascii="Times New Roman" w:hAnsi="Times New Roman" w:cs="Times New Roman"/>
+          <w:sz w:val="28"/>
+          <w:szCs w:val="28"/>
+        </w:rPr>
+      </w:pPr>
+      <w:r>
+        <w:rPr>
+          <w:rFonts w:ascii="Times New Roman" w:hAnsi="Times New Roman" w:cs="Times New Roman"/>
+          <w:b/>
+          <w:bCs/>
+          <w:sz w:val="28"/>
+          <w:szCs w:val="28"/>
+          <w:lang w:val="en-US"/>
+        </w:rPr>
+        <w:t>Accept</w:t>
+      </w:r>
+      <w:r>
+        <w:rPr>
+          <w:rFonts w:ascii="Times New Roman" w:hAnsi="Times New Roman" w:cs="Times New Roman"/>
+          <w:b/>
+          <w:bCs/>
+          <w:sz w:val="28"/>
+          <w:szCs w:val="28"/>
+        </w:rPr>
+        <w:t>-</w:t>
+      </w:r>
+      <w:r>
+        <w:rPr>
+          <w:rFonts w:ascii="Times New Roman" w:hAnsi="Times New Roman" w:cs="Times New Roman"/>
+          <w:b/>
+          <w:bCs/>
+          <w:sz w:val="28"/>
+          <w:szCs w:val="28"/>
+          <w:lang w:val="en-US"/>
+        </w:rPr>
+        <w:t>Language</w:t>
+      </w:r>
+      <w:r>
+        <w:rPr>
+          <w:rFonts w:ascii="Times New Roman" w:hAnsi="Times New Roman" w:cs="Times New Roman"/>
+          <w:sz w:val="28"/>
+          <w:szCs w:val="28"/>
+        </w:rPr>
+        <w:t>: Этот заголовок указывает на предпочитаемый язык браузера для отображения контента.</w:t>
+      </w:r>
+    </w:p>
+    <w:p>
+      <w:pPr>
+        <w:numPr>
+          <w:ilvl w:val="0"/>
+          <w:numId w:val="2"/>
+        </w:numPr>
+        <w:jc w:val="both"/>
+        <w:rPr>
+          <w:rFonts w:ascii="Times New Roman" w:hAnsi="Times New Roman" w:cs="Times New Roman"/>
+          <w:sz w:val="28"/>
+          <w:szCs w:val="28"/>
+        </w:rPr>
+      </w:pPr>
+      <w:r>
+        <w:rPr>
+          <w:rFonts w:ascii="Times New Roman" w:hAnsi="Times New Roman" w:cs="Times New Roman"/>
+          <w:b/>
+          <w:bCs/>
+          <w:sz w:val="28"/>
+          <w:szCs w:val="28"/>
+          <w:lang w:val="en-US"/>
+        </w:rPr>
+        <w:t>Cookie</w:t>
+      </w:r>
+      <w:r>
+        <w:rPr>
+          <w:rFonts w:ascii="Times New Roman" w:hAnsi="Times New Roman" w:cs="Times New Roman"/>
+          <w:sz w:val="28"/>
+          <w:szCs w:val="28"/>
+        </w:rPr>
+        <w:t xml:space="preserve">: Этот заголовок содержит информацию о </w:t>
+      </w:r>
+      <w:r>
+        <w:rPr>
+          <w:rFonts w:ascii="Times New Roman" w:hAnsi="Times New Roman" w:cs="Times New Roman"/>
+          <w:sz w:val="28"/>
+          <w:szCs w:val="28"/>
+          <w:lang w:val="en-US"/>
+        </w:rPr>
+        <w:t>cookie</w:t>
+      </w:r>
+      <w:r>
+        <w:rPr>
+          <w:rFonts w:ascii="Times New Roman" w:hAnsi="Times New Roman" w:cs="Times New Roman"/>
+          <w:sz w:val="28"/>
+          <w:szCs w:val="28"/>
+        </w:rPr>
+        <w:t>-файлах, которые браузер отправляет на сервер для аутентификации или хранения состояния сеанса.</w:t>
+      </w:r>
+    </w:p>
+    <w:p>
+      <w:pPr>
+        <w:rPr>
+          <w:rFonts w:ascii="Times New Roman" w:hAnsi="Times New Roman" w:cs="Times New Roman"/>
+          <w:sz w:val="28"/>
+          <w:szCs w:val="28"/>
+          <w:highlight w:val="yellow"/>
+        </w:rPr>
+      </w:pPr>
+    </w:p>
     <w:p>
       <w:pPr>
         <w:pStyle w:val="a3"/>
@@ -12,15 +1476,15 @@
         <w:spacing w:after="0"/>
         <w:jc w:val="both"/>
         <w:rPr>
-          <w:rFonts w:ascii="Courier New" w:hAnsi="Courier New" w:cs="Courier New"/>
-          <w:sz w:val="28"/>
-          <w:szCs w:val="28"/>
-          <w:highlight w:val="yellow"/>
-        </w:rPr>
-      </w:pPr>
-      <w:r>
-        <w:rPr>
-          <w:rFonts w:ascii="Courier New" w:hAnsi="Courier New" w:cs="Courier New"/>
+          <w:rFonts w:ascii="Times New Roman" w:hAnsi="Times New Roman" w:cs="Times New Roman"/>
+          <w:sz w:val="28"/>
+          <w:szCs w:val="28"/>
+          <w:highlight w:val="yellow"/>
+        </w:rPr>
+      </w:pPr>
+      <w:r>
+        <w:rPr>
+          <w:rFonts w:ascii="Times New Roman" w:hAnsi="Times New Roman" w:cs="Times New Roman"/>
           <w:sz w:val="28"/>
           <w:szCs w:val="28"/>
           <w:highlight w:val="yellow"/>
@@ -29,7 +1493,7 @@
       </w:r>
       <w:r>
         <w:rPr>
-          <w:rFonts w:ascii="Courier New" w:hAnsi="Courier New" w:cs="Courier New"/>
+          <w:rFonts w:ascii="Times New Roman" w:hAnsi="Times New Roman" w:cs="Times New Roman"/>
           <w:b/>
           <w:sz w:val="28"/>
           <w:szCs w:val="28"/>
@@ -40,7 +1504,7 @@
       </w:r>
       <w:r>
         <w:rPr>
-          <w:rFonts w:ascii="Courier New" w:hAnsi="Courier New" w:cs="Courier New"/>
+          <w:rFonts w:ascii="Times New Roman" w:hAnsi="Times New Roman" w:cs="Times New Roman"/>
           <w:b/>
           <w:sz w:val="28"/>
           <w:szCs w:val="28"/>
@@ -50,7 +1514,7 @@
       </w:r>
       <w:r>
         <w:rPr>
-          <w:rFonts w:ascii="Courier New" w:hAnsi="Courier New" w:cs="Courier New"/>
+          <w:rFonts w:ascii="Times New Roman" w:hAnsi="Times New Roman" w:cs="Times New Roman"/>
           <w:b/>
           <w:sz w:val="28"/>
           <w:szCs w:val="28"/>
@@ -61,7 +1525,7 @@
       </w:r>
       <w:r>
         <w:rPr>
-          <w:rFonts w:ascii="Courier New" w:hAnsi="Courier New" w:cs="Courier New"/>
+          <w:rFonts w:ascii="Times New Roman" w:hAnsi="Times New Roman" w:cs="Times New Roman"/>
           <w:b/>
           <w:sz w:val="28"/>
           <w:szCs w:val="28"/>
@@ -77,15 +1541,15 @@
         <w:ind w:left="0"/>
         <w:jc w:val="both"/>
         <w:rPr>
-          <w:rFonts w:ascii="Courier New" w:hAnsi="Courier New" w:cs="Courier New"/>
-          <w:sz w:val="28"/>
-          <w:szCs w:val="28"/>
-          <w:highlight w:val="yellow"/>
-        </w:rPr>
-      </w:pPr>
-      <w:r>
-        <w:rPr>
-          <w:rFonts w:ascii="Courier New" w:hAnsi="Courier New" w:cs="Courier New"/>
+          <w:rFonts w:ascii="Times New Roman" w:hAnsi="Times New Roman" w:cs="Times New Roman"/>
+          <w:sz w:val="28"/>
+          <w:szCs w:val="28"/>
+          <w:highlight w:val="yellow"/>
+        </w:rPr>
+      </w:pPr>
+      <w:r>
+        <w:rPr>
+          <w:rFonts w:ascii="Times New Roman" w:hAnsi="Times New Roman" w:cs="Times New Roman"/>
           <w:sz w:val="28"/>
           <w:szCs w:val="28"/>
         </w:rPr>
@@ -94,7 +1558,7 @@
       <w:proofErr w:type="spellStart"/>
       <w:r>
         <w:rPr>
-          <w:rFonts w:ascii="Courier New" w:hAnsi="Courier New" w:cs="Courier New"/>
+          <w:rFonts w:ascii="Times New Roman" w:hAnsi="Times New Roman" w:cs="Times New Roman"/>
           <w:sz w:val="28"/>
           <w:szCs w:val="28"/>
         </w:rPr>
@@ -103,7 +1567,7 @@
       <w:proofErr w:type="spellEnd"/>
       <w:r>
         <w:rPr>
-          <w:rFonts w:ascii="Courier New" w:hAnsi="Courier New" w:cs="Courier New"/>
+          <w:rFonts w:ascii="Times New Roman" w:hAnsi="Times New Roman" w:cs="Times New Roman"/>
           <w:sz w:val="28"/>
           <w:szCs w:val="28"/>
         </w:rPr>
@@ -112,7 +1576,7 @@
       <w:proofErr w:type="spellStart"/>
       <w:r>
         <w:rPr>
-          <w:rFonts w:ascii="Courier New" w:hAnsi="Courier New" w:cs="Courier New"/>
+          <w:rFonts w:ascii="Times New Roman" w:hAnsi="Times New Roman" w:cs="Times New Roman"/>
           <w:sz w:val="28"/>
           <w:szCs w:val="28"/>
         </w:rPr>
@@ -121,7 +1585,7 @@
       <w:proofErr w:type="spellEnd"/>
       <w:r>
         <w:rPr>
-          <w:rFonts w:ascii="Courier New" w:hAnsi="Courier New" w:cs="Courier New"/>
+          <w:rFonts w:ascii="Times New Roman" w:hAnsi="Times New Roman" w:cs="Times New Roman"/>
           <w:sz w:val="28"/>
           <w:szCs w:val="28"/>
         </w:rPr>
@@ -130,7 +1594,7 @@
       <w:proofErr w:type="spellStart"/>
       <w:r>
         <w:rPr>
-          <w:rFonts w:ascii="Courier New" w:hAnsi="Courier New" w:cs="Courier New"/>
+          <w:rFonts w:ascii="Times New Roman" w:hAnsi="Times New Roman" w:cs="Times New Roman"/>
           <w:sz w:val="28"/>
           <w:szCs w:val="28"/>
         </w:rPr>
@@ -139,7 +1603,7 @@
       <w:proofErr w:type="spellEnd"/>
       <w:r>
         <w:rPr>
-          <w:rFonts w:ascii="Courier New" w:hAnsi="Courier New" w:cs="Courier New"/>
+          <w:rFonts w:ascii="Times New Roman" w:hAnsi="Times New Roman" w:cs="Times New Roman"/>
           <w:sz w:val="28"/>
           <w:szCs w:val="28"/>
         </w:rPr>
@@ -148,7 +1612,7 @@
       <w:proofErr w:type="spellStart"/>
       <w:r>
         <w:rPr>
-          <w:rFonts w:ascii="Courier New" w:hAnsi="Courier New" w:cs="Courier New"/>
+          <w:rFonts w:ascii="Times New Roman" w:hAnsi="Times New Roman" w:cs="Times New Roman"/>
           <w:sz w:val="28"/>
           <w:szCs w:val="28"/>
         </w:rPr>
@@ -157,7 +1621,7 @@
       <w:proofErr w:type="spellEnd"/>
       <w:r>
         <w:rPr>
-          <w:rFonts w:ascii="Courier New" w:hAnsi="Courier New" w:cs="Courier New"/>
+          <w:rFonts w:ascii="Times New Roman" w:hAnsi="Times New Roman" w:cs="Times New Roman"/>
           <w:sz w:val="28"/>
           <w:szCs w:val="28"/>
         </w:rPr>
@@ -166,7 +1630,7 @@
       <w:proofErr w:type="spellStart"/>
       <w:r>
         <w:rPr>
-          <w:rFonts w:ascii="Courier New" w:hAnsi="Courier New" w:cs="Courier New"/>
+          <w:rFonts w:ascii="Times New Roman" w:hAnsi="Times New Roman" w:cs="Times New Roman"/>
           <w:sz w:val="28"/>
           <w:szCs w:val="28"/>
         </w:rPr>
@@ -175,7 +1639,7 @@
       <w:proofErr w:type="spellEnd"/>
       <w:r>
         <w:rPr>
-          <w:rFonts w:ascii="Courier New" w:hAnsi="Courier New" w:cs="Courier New"/>
+          <w:rFonts w:ascii="Times New Roman" w:hAnsi="Times New Roman" w:cs="Times New Roman"/>
           <w:sz w:val="28"/>
           <w:szCs w:val="28"/>
         </w:rPr>
@@ -184,7 +1648,7 @@
       <w:proofErr w:type="spellStart"/>
       <w:r>
         <w:rPr>
-          <w:rFonts w:ascii="Courier New" w:hAnsi="Courier New" w:cs="Courier New"/>
+          <w:rFonts w:ascii="Times New Roman" w:hAnsi="Times New Roman" w:cs="Times New Roman"/>
           <w:sz w:val="28"/>
           <w:szCs w:val="28"/>
         </w:rPr>
@@ -193,7 +1657,7 @@
       <w:proofErr w:type="spellEnd"/>
       <w:r>
         <w:rPr>
-          <w:rFonts w:ascii="Courier New" w:hAnsi="Courier New" w:cs="Courier New"/>
+          <w:rFonts w:ascii="Times New Roman" w:hAnsi="Times New Roman" w:cs="Times New Roman"/>
           <w:sz w:val="28"/>
           <w:szCs w:val="28"/>
         </w:rPr>
@@ -210,15 +1674,15 @@
         <w:spacing w:after="0"/>
         <w:jc w:val="both"/>
         <w:rPr>
-          <w:rFonts w:ascii="Courier New" w:hAnsi="Courier New" w:cs="Courier New"/>
-          <w:sz w:val="28"/>
-          <w:szCs w:val="28"/>
-          <w:highlight w:val="yellow"/>
-        </w:rPr>
-      </w:pPr>
-      <w:r>
-        <w:rPr>
-          <w:rFonts w:ascii="Courier New" w:hAnsi="Courier New" w:cs="Courier New"/>
+          <w:rFonts w:ascii="Times New Roman" w:hAnsi="Times New Roman" w:cs="Times New Roman"/>
+          <w:sz w:val="28"/>
+          <w:szCs w:val="28"/>
+          <w:highlight w:val="yellow"/>
+        </w:rPr>
+      </w:pPr>
+      <w:r>
+        <w:rPr>
+          <w:rFonts w:ascii="Times New Roman" w:hAnsi="Times New Roman" w:cs="Times New Roman"/>
           <w:sz w:val="28"/>
           <w:szCs w:val="28"/>
           <w:highlight w:val="yellow"/>
@@ -227,7 +1691,7 @@
       </w:r>
       <w:r>
         <w:rPr>
-          <w:rFonts w:ascii="Courier New" w:hAnsi="Courier New" w:cs="Courier New"/>
+          <w:rFonts w:ascii="Times New Roman" w:hAnsi="Times New Roman" w:cs="Times New Roman"/>
           <w:b/>
           <w:sz w:val="28"/>
           <w:szCs w:val="28"/>
@@ -238,7 +1702,7 @@
       </w:r>
       <w:r>
         <w:rPr>
-          <w:rFonts w:ascii="Courier New" w:hAnsi="Courier New" w:cs="Courier New"/>
+          <w:rFonts w:ascii="Times New Roman" w:hAnsi="Times New Roman" w:cs="Times New Roman"/>
           <w:b/>
           <w:sz w:val="28"/>
           <w:szCs w:val="28"/>
@@ -254,15 +1718,15 @@
         <w:ind w:left="0"/>
         <w:jc w:val="both"/>
         <w:rPr>
-          <w:rFonts w:ascii="Courier New" w:hAnsi="Courier New" w:cs="Courier New"/>
-          <w:sz w:val="28"/>
-          <w:szCs w:val="28"/>
-          <w:highlight w:val="yellow"/>
-        </w:rPr>
-      </w:pPr>
-      <w:r>
-        <w:rPr>
-          <w:rFonts w:ascii="Courier New" w:hAnsi="Courier New" w:cs="Courier New"/>
+          <w:rFonts w:ascii="Times New Roman" w:hAnsi="Times New Roman" w:cs="Times New Roman"/>
+          <w:sz w:val="28"/>
+          <w:szCs w:val="28"/>
+          <w:highlight w:val="yellow"/>
+        </w:rPr>
+      </w:pPr>
+      <w:r>
+        <w:rPr>
+          <w:rFonts w:ascii="Times New Roman" w:hAnsi="Times New Roman" w:cs="Times New Roman"/>
           <w:sz w:val="28"/>
           <w:szCs w:val="28"/>
         </w:rPr>
@@ -271,7 +1735,7 @@
       <w:proofErr w:type="spellStart"/>
       <w:r>
         <w:rPr>
-          <w:rFonts w:ascii="Courier New" w:hAnsi="Courier New" w:cs="Courier New"/>
+          <w:rFonts w:ascii="Times New Roman" w:hAnsi="Times New Roman" w:cs="Times New Roman"/>
           <w:sz w:val="28"/>
           <w:szCs w:val="28"/>
         </w:rPr>
@@ -280,7 +1744,7 @@
       <w:proofErr w:type="spellEnd"/>
       <w:r>
         <w:rPr>
-          <w:rFonts w:ascii="Courier New" w:hAnsi="Courier New" w:cs="Courier New"/>
+          <w:rFonts w:ascii="Times New Roman" w:hAnsi="Times New Roman" w:cs="Times New Roman"/>
           <w:sz w:val="28"/>
           <w:szCs w:val="28"/>
         </w:rPr>
@@ -289,7 +1753,7 @@
       <w:proofErr w:type="spellStart"/>
       <w:r>
         <w:rPr>
-          <w:rFonts w:ascii="Courier New" w:hAnsi="Courier New" w:cs="Courier New"/>
+          <w:rFonts w:ascii="Times New Roman" w:hAnsi="Times New Roman" w:cs="Times New Roman"/>
           <w:sz w:val="28"/>
           <w:szCs w:val="28"/>
         </w:rPr>
@@ -298,7 +1762,7 @@
       <w:proofErr w:type="spellEnd"/>
       <w:r>
         <w:rPr>
-          <w:rFonts w:ascii="Courier New" w:hAnsi="Courier New" w:cs="Courier New"/>
+          <w:rFonts w:ascii="Times New Roman" w:hAnsi="Times New Roman" w:cs="Times New Roman"/>
           <w:sz w:val="28"/>
           <w:szCs w:val="28"/>
         </w:rPr>
@@ -307,7 +1771,7 @@
       <w:proofErr w:type="spellStart"/>
       <w:r>
         <w:rPr>
-          <w:rFonts w:ascii="Courier New" w:hAnsi="Courier New" w:cs="Courier New"/>
+          <w:rFonts w:ascii="Times New Roman" w:hAnsi="Times New Roman" w:cs="Times New Roman"/>
           <w:sz w:val="28"/>
           <w:szCs w:val="28"/>
         </w:rPr>
@@ -316,7 +1780,7 @@
       <w:proofErr w:type="spellEnd"/>
       <w:r>
         <w:rPr>
-          <w:rFonts w:ascii="Courier New" w:hAnsi="Courier New" w:cs="Courier New"/>
+          <w:rFonts w:ascii="Times New Roman" w:hAnsi="Times New Roman" w:cs="Times New Roman"/>
           <w:sz w:val="28"/>
           <w:szCs w:val="28"/>
         </w:rPr>
@@ -325,7 +1789,7 @@
       <w:proofErr w:type="spellStart"/>
       <w:r>
         <w:rPr>
-          <w:rFonts w:ascii="Courier New" w:hAnsi="Courier New" w:cs="Courier New"/>
+          <w:rFonts w:ascii="Times New Roman" w:hAnsi="Times New Roman" w:cs="Times New Roman"/>
           <w:sz w:val="28"/>
           <w:szCs w:val="28"/>
         </w:rPr>
@@ -334,7 +1798,7 @@
       <w:proofErr w:type="spellEnd"/>
       <w:r>
         <w:rPr>
-          <w:rFonts w:ascii="Courier New" w:hAnsi="Courier New" w:cs="Courier New"/>
+          <w:rFonts w:ascii="Times New Roman" w:hAnsi="Times New Roman" w:cs="Times New Roman"/>
           <w:sz w:val="28"/>
           <w:szCs w:val="28"/>
         </w:rPr>
@@ -343,7 +1807,7 @@
       <w:proofErr w:type="spellStart"/>
       <w:r>
         <w:rPr>
-          <w:rFonts w:ascii="Courier New" w:hAnsi="Courier New" w:cs="Courier New"/>
+          <w:rFonts w:ascii="Times New Roman" w:hAnsi="Times New Roman" w:cs="Times New Roman"/>
           <w:sz w:val="28"/>
           <w:szCs w:val="28"/>
         </w:rPr>
@@ -352,7 +1816,7 @@
       <w:proofErr w:type="spellEnd"/>
       <w:r>
         <w:rPr>
-          <w:rFonts w:ascii="Courier New" w:hAnsi="Courier New" w:cs="Courier New"/>
+          <w:rFonts w:ascii="Times New Roman" w:hAnsi="Times New Roman" w:cs="Times New Roman"/>
           <w:sz w:val="28"/>
           <w:szCs w:val="28"/>
         </w:rPr>
@@ -361,7 +1825,7 @@
       <w:proofErr w:type="spellStart"/>
       <w:r>
         <w:rPr>
-          <w:rFonts w:ascii="Courier New" w:hAnsi="Courier New" w:cs="Courier New"/>
+          <w:rFonts w:ascii="Times New Roman" w:hAnsi="Times New Roman" w:cs="Times New Roman"/>
           <w:sz w:val="28"/>
           <w:szCs w:val="28"/>
         </w:rPr>
@@ -370,7 +1834,7 @@
       <w:proofErr w:type="spellEnd"/>
       <w:r>
         <w:rPr>
-          <w:rFonts w:ascii="Courier New" w:hAnsi="Courier New" w:cs="Courier New"/>
+          <w:rFonts w:ascii="Times New Roman" w:hAnsi="Times New Roman" w:cs="Times New Roman"/>
           <w:sz w:val="28"/>
           <w:szCs w:val="28"/>
         </w:rPr>
@@ -379,7 +1843,7 @@
       <w:proofErr w:type="spellStart"/>
       <w:r>
         <w:rPr>
-          <w:rFonts w:ascii="Courier New" w:hAnsi="Courier New" w:cs="Courier New"/>
+          <w:rFonts w:ascii="Times New Roman" w:hAnsi="Times New Roman" w:cs="Times New Roman"/>
           <w:sz w:val="28"/>
           <w:szCs w:val="28"/>
         </w:rPr>
@@ -388,7 +1852,7 @@
       <w:proofErr w:type="spellEnd"/>
       <w:r>
         <w:rPr>
-          <w:rFonts w:ascii="Courier New" w:hAnsi="Courier New" w:cs="Courier New"/>
+          <w:rFonts w:ascii="Times New Roman" w:hAnsi="Times New Roman" w:cs="Times New Roman"/>
           <w:sz w:val="28"/>
           <w:szCs w:val="28"/>
         </w:rPr>
@@ -405,15 +1869,15 @@
         <w:spacing w:after="0"/>
         <w:jc w:val="both"/>
         <w:rPr>
-          <w:rFonts w:ascii="Courier New" w:hAnsi="Courier New" w:cs="Courier New"/>
-          <w:sz w:val="28"/>
-          <w:szCs w:val="28"/>
-          <w:highlight w:val="yellow"/>
-        </w:rPr>
-      </w:pPr>
-      <w:r>
-        <w:rPr>
-          <w:rFonts w:ascii="Courier New" w:hAnsi="Courier New" w:cs="Courier New"/>
+          <w:rFonts w:ascii="Times New Roman" w:hAnsi="Times New Roman" w:cs="Times New Roman"/>
+          <w:sz w:val="28"/>
+          <w:szCs w:val="28"/>
+          <w:highlight w:val="yellow"/>
+        </w:rPr>
+      </w:pPr>
+      <w:r>
+        <w:rPr>
+          <w:rFonts w:ascii="Times New Roman" w:hAnsi="Times New Roman" w:cs="Times New Roman"/>
           <w:sz w:val="28"/>
           <w:szCs w:val="28"/>
           <w:highlight w:val="yellow"/>
@@ -422,7 +1886,7 @@
       </w:r>
       <w:r>
         <w:rPr>
-          <w:rFonts w:ascii="Courier New" w:hAnsi="Courier New" w:cs="Courier New"/>
+          <w:rFonts w:ascii="Times New Roman" w:hAnsi="Times New Roman" w:cs="Times New Roman"/>
           <w:b/>
           <w:sz w:val="28"/>
           <w:szCs w:val="28"/>
@@ -432,7 +1896,7 @@
       </w:r>
       <w:r>
         <w:rPr>
-          <w:rFonts w:ascii="Courier New" w:hAnsi="Courier New" w:cs="Courier New"/>
+          <w:rFonts w:ascii="Times New Roman" w:hAnsi="Times New Roman" w:cs="Times New Roman"/>
           <w:b/>
           <w:sz w:val="28"/>
           <w:szCs w:val="28"/>
@@ -443,7 +1907,7 @@
       </w:r>
       <w:r>
         <w:rPr>
-          <w:rFonts w:ascii="Courier New" w:hAnsi="Courier New" w:cs="Courier New"/>
+          <w:rFonts w:ascii="Times New Roman" w:hAnsi="Times New Roman" w:cs="Times New Roman"/>
           <w:b/>
           <w:sz w:val="28"/>
           <w:szCs w:val="28"/>
@@ -453,7 +1917,7 @@
       </w:r>
       <w:r>
         <w:rPr>
-          <w:rFonts w:ascii="Courier New" w:hAnsi="Courier New" w:cs="Courier New"/>
+          <w:rFonts w:ascii="Times New Roman" w:hAnsi="Times New Roman" w:cs="Times New Roman"/>
           <w:b/>
           <w:sz w:val="28"/>
           <w:szCs w:val="28"/>
@@ -464,7 +1928,7 @@
       </w:r>
       <w:r>
         <w:rPr>
-          <w:rFonts w:ascii="Courier New" w:hAnsi="Courier New" w:cs="Courier New"/>
+          <w:rFonts w:ascii="Times New Roman" w:hAnsi="Times New Roman" w:cs="Times New Roman"/>
           <w:b/>
           <w:sz w:val="28"/>
           <w:szCs w:val="28"/>
@@ -474,7 +1938,7 @@
       </w:r>
       <w:r>
         <w:rPr>
-          <w:rFonts w:ascii="Courier New" w:hAnsi="Courier New" w:cs="Courier New"/>
+          <w:rFonts w:ascii="Times New Roman" w:hAnsi="Times New Roman" w:cs="Times New Roman"/>
           <w:b/>
           <w:sz w:val="28"/>
           <w:szCs w:val="28"/>
@@ -485,7 +1949,7 @@
       </w:r>
       <w:r>
         <w:rPr>
-          <w:rFonts w:ascii="Courier New" w:hAnsi="Courier New" w:cs="Courier New"/>
+          <w:rFonts w:ascii="Times New Roman" w:hAnsi="Times New Roman" w:cs="Times New Roman"/>
           <w:sz w:val="28"/>
           <w:szCs w:val="28"/>
           <w:highlight w:val="yellow"/>
@@ -494,7 +1958,7 @@
       </w:r>
       <w:r>
         <w:rPr>
-          <w:rFonts w:ascii="Courier New" w:hAnsi="Courier New" w:cs="Courier New"/>
+          <w:rFonts w:ascii="Times New Roman" w:hAnsi="Times New Roman" w:cs="Times New Roman"/>
           <w:b/>
           <w:sz w:val="28"/>
           <w:szCs w:val="28"/>
@@ -504,7 +1968,7 @@
       </w:r>
       <w:r>
         <w:rPr>
-          <w:rFonts w:ascii="Courier New" w:hAnsi="Courier New" w:cs="Courier New"/>
+          <w:rFonts w:ascii="Times New Roman" w:hAnsi="Times New Roman" w:cs="Times New Roman"/>
           <w:b/>
           <w:sz w:val="28"/>
           <w:szCs w:val="28"/>
@@ -515,7 +1979,7 @@
       </w:r>
       <w:r>
         <w:rPr>
-          <w:rFonts w:ascii="Courier New" w:hAnsi="Courier New" w:cs="Courier New"/>
+          <w:rFonts w:ascii="Times New Roman" w:hAnsi="Times New Roman" w:cs="Times New Roman"/>
           <w:b/>
           <w:sz w:val="28"/>
           <w:szCs w:val="28"/>
@@ -525,7 +1989,7 @@
       </w:r>
       <w:r>
         <w:rPr>
-          <w:rFonts w:ascii="Courier New" w:hAnsi="Courier New" w:cs="Courier New"/>
+          <w:rFonts w:ascii="Times New Roman" w:hAnsi="Times New Roman" w:cs="Times New Roman"/>
           <w:b/>
           <w:sz w:val="28"/>
           <w:szCs w:val="28"/>
@@ -536,7 +2000,7 @@
       </w:r>
       <w:r>
         <w:rPr>
-          <w:rFonts w:ascii="Courier New" w:hAnsi="Courier New" w:cs="Courier New"/>
+          <w:rFonts w:ascii="Times New Roman" w:hAnsi="Times New Roman" w:cs="Times New Roman"/>
           <w:b/>
           <w:sz w:val="28"/>
           <w:szCs w:val="28"/>
@@ -552,16 +2016,16 @@
         <w:ind w:left="0"/>
         <w:jc w:val="both"/>
         <w:rPr>
-          <w:rFonts w:ascii="Courier New" w:hAnsi="Courier New" w:cs="Courier New"/>
-          <w:sz w:val="28"/>
-          <w:szCs w:val="28"/>
-          <w:highlight w:val="yellow"/>
-        </w:rPr>
-      </w:pPr>
-      <w:proofErr w:type="spellStart"/>
-      <w:r>
-        <w:rPr>
-          <w:rFonts w:ascii="Courier New" w:hAnsi="Courier New" w:cs="Courier New"/>
+          <w:rFonts w:ascii="Times New Roman" w:hAnsi="Times New Roman" w:cs="Times New Roman"/>
+          <w:sz w:val="28"/>
+          <w:szCs w:val="28"/>
+          <w:highlight w:val="yellow"/>
+        </w:rPr>
+      </w:pPr>
+      <w:proofErr w:type="spellStart"/>
+      <w:r>
+        <w:rPr>
+          <w:rFonts w:ascii="Times New Roman" w:hAnsi="Times New Roman" w:cs="Times New Roman"/>
           <w:sz w:val="28"/>
           <w:szCs w:val="28"/>
         </w:rPr>
@@ -570,7 +2034,7 @@
       <w:proofErr w:type="spellEnd"/>
       <w:r>
         <w:rPr>
-          <w:rFonts w:ascii="Courier New" w:hAnsi="Courier New" w:cs="Courier New"/>
+          <w:rFonts w:ascii="Times New Roman" w:hAnsi="Times New Roman" w:cs="Times New Roman"/>
           <w:sz w:val="28"/>
           <w:szCs w:val="28"/>
         </w:rPr>
@@ -579,7 +2043,7 @@
       <w:proofErr w:type="spellStart"/>
       <w:r>
         <w:rPr>
-          <w:rFonts w:ascii="Courier New" w:hAnsi="Courier New" w:cs="Courier New"/>
+          <w:rFonts w:ascii="Times New Roman" w:hAnsi="Times New Roman" w:cs="Times New Roman"/>
           <w:sz w:val="28"/>
           <w:szCs w:val="28"/>
         </w:rPr>
@@ -588,11 +2052,29 @@
       <w:proofErr w:type="spellEnd"/>
       <w:r>
         <w:rPr>
-          <w:rFonts w:ascii="Courier New" w:hAnsi="Courier New" w:cs="Courier New"/>
-          <w:sz w:val="28"/>
-          <w:szCs w:val="28"/>
-        </w:rPr>
-        <w:t>: Этот Content-Type используется в HTML-формах для отправки файлов и других бинарных данных. Он позволяет кодировать данные так, чтобы они могли быть отправлены через HTTP-запрос.</w:t>
+          <w:rFonts w:ascii="Times New Roman" w:hAnsi="Times New Roman" w:cs="Times New Roman"/>
+          <w:sz w:val="28"/>
+          <w:szCs w:val="28"/>
+        </w:rPr>
+        <w:t xml:space="preserve">: Этот </w:t>
+      </w:r>
+      <w:proofErr w:type="spellStart"/>
+      <w:r>
+        <w:rPr>
+          <w:rFonts w:ascii="Times New Roman" w:hAnsi="Times New Roman" w:cs="Times New Roman"/>
+          <w:sz w:val="28"/>
+          <w:szCs w:val="28"/>
+        </w:rPr>
+        <w:t>Content-Type</w:t>
+      </w:r>
+      <w:proofErr w:type="spellEnd"/>
+      <w:r>
+        <w:rPr>
+          <w:rFonts w:ascii="Times New Roman" w:hAnsi="Times New Roman" w:cs="Times New Roman"/>
+          <w:sz w:val="28"/>
+          <w:szCs w:val="28"/>
+        </w:rPr>
+        <w:t xml:space="preserve"> используется в HTML-формах для отправки файлов и других бинарных данных. Он позволяет кодировать данные так, чтобы они могли быть отправлены через HTTP-запрос.</w:t>
       </w:r>
     </w:p>
     <w:p>
@@ -605,15 +2087,15 @@
         <w:spacing w:after="0"/>
         <w:jc w:val="both"/>
         <w:rPr>
-          <w:rFonts w:ascii="Courier New" w:hAnsi="Courier New" w:cs="Courier New"/>
-          <w:sz w:val="28"/>
-          <w:szCs w:val="28"/>
-          <w:highlight w:val="yellow"/>
-        </w:rPr>
-      </w:pPr>
-      <w:r>
-        <w:rPr>
-          <w:rFonts w:ascii="Courier New" w:hAnsi="Courier New" w:cs="Courier New"/>
+          <w:rFonts w:ascii="Times New Roman" w:hAnsi="Times New Roman" w:cs="Times New Roman"/>
+          <w:sz w:val="28"/>
+          <w:szCs w:val="28"/>
+          <w:highlight w:val="yellow"/>
+        </w:rPr>
+      </w:pPr>
+      <w:r>
+        <w:rPr>
+          <w:rFonts w:ascii="Times New Roman" w:hAnsi="Times New Roman" w:cs="Times New Roman"/>
           <w:sz w:val="28"/>
           <w:szCs w:val="28"/>
           <w:highlight w:val="yellow"/>
@@ -622,7 +2104,7 @@
       </w:r>
       <w:r>
         <w:rPr>
-          <w:rFonts w:ascii="Courier New" w:hAnsi="Courier New" w:cs="Courier New"/>
+          <w:rFonts w:ascii="Times New Roman" w:hAnsi="Times New Roman" w:cs="Times New Roman"/>
           <w:b/>
           <w:sz w:val="28"/>
           <w:szCs w:val="28"/>
@@ -633,7 +2115,7 @@
       </w:r>
       <w:r>
         <w:rPr>
-          <w:rFonts w:ascii="Courier New" w:hAnsi="Courier New" w:cs="Courier New"/>
+          <w:rFonts w:ascii="Times New Roman" w:hAnsi="Times New Roman" w:cs="Times New Roman"/>
           <w:sz w:val="28"/>
           <w:szCs w:val="28"/>
           <w:highlight w:val="yellow"/>
@@ -642,7 +2124,7 @@
       </w:r>
       <w:r>
         <w:rPr>
-          <w:rFonts w:ascii="Courier New" w:hAnsi="Courier New" w:cs="Courier New"/>
+          <w:rFonts w:ascii="Times New Roman" w:hAnsi="Times New Roman" w:cs="Times New Roman"/>
           <w:b/>
           <w:sz w:val="28"/>
           <w:szCs w:val="28"/>
@@ -653,7 +2135,7 @@
       </w:r>
       <w:r>
         <w:rPr>
-          <w:rFonts w:ascii="Courier New" w:hAnsi="Courier New" w:cs="Courier New"/>
+          <w:rFonts w:ascii="Times New Roman" w:hAnsi="Times New Roman" w:cs="Times New Roman"/>
           <w:b/>
           <w:sz w:val="28"/>
           <w:szCs w:val="28"/>
@@ -663,7 +2145,7 @@
       </w:r>
       <w:r>
         <w:rPr>
-          <w:rFonts w:ascii="Courier New" w:hAnsi="Courier New" w:cs="Courier New"/>
+          <w:rFonts w:ascii="Times New Roman" w:hAnsi="Times New Roman" w:cs="Times New Roman"/>
           <w:b/>
           <w:sz w:val="28"/>
           <w:szCs w:val="28"/>
@@ -674,7 +2156,7 @@
       </w:r>
       <w:r>
         <w:rPr>
-          <w:rFonts w:ascii="Courier New" w:hAnsi="Courier New" w:cs="Courier New"/>
+          <w:rFonts w:ascii="Times New Roman" w:hAnsi="Times New Roman" w:cs="Times New Roman"/>
           <w:b/>
           <w:sz w:val="28"/>
           <w:szCs w:val="28"/>
@@ -684,7 +2166,7 @@
       </w:r>
       <w:r>
         <w:rPr>
-          <w:rFonts w:ascii="Courier New" w:hAnsi="Courier New" w:cs="Courier New"/>
+          <w:rFonts w:ascii="Times New Roman" w:hAnsi="Times New Roman" w:cs="Times New Roman"/>
           <w:b/>
           <w:sz w:val="28"/>
           <w:szCs w:val="28"/>
@@ -695,7 +2177,7 @@
       </w:r>
       <w:r>
         <w:rPr>
-          <w:rFonts w:ascii="Courier New" w:hAnsi="Courier New" w:cs="Courier New"/>
+          <w:rFonts w:ascii="Times New Roman" w:hAnsi="Times New Roman" w:cs="Times New Roman"/>
           <w:sz w:val="28"/>
           <w:szCs w:val="28"/>
           <w:highlight w:val="yellow"/>
@@ -704,7 +2186,7 @@
       </w:r>
       <w:r>
         <w:rPr>
-          <w:rFonts w:ascii="Courier New" w:hAnsi="Courier New" w:cs="Courier New"/>
+          <w:rFonts w:ascii="Times New Roman" w:hAnsi="Times New Roman" w:cs="Times New Roman"/>
           <w:b/>
           <w:sz w:val="28"/>
           <w:szCs w:val="28"/>
@@ -714,7 +2196,7 @@
       </w:r>
       <w:r>
         <w:rPr>
-          <w:rFonts w:ascii="Courier New" w:hAnsi="Courier New" w:cs="Courier New"/>
+          <w:rFonts w:ascii="Times New Roman" w:hAnsi="Times New Roman" w:cs="Times New Roman"/>
           <w:b/>
           <w:sz w:val="28"/>
           <w:szCs w:val="28"/>
@@ -725,7 +2207,7 @@
       </w:r>
       <w:r>
         <w:rPr>
-          <w:rFonts w:ascii="Courier New" w:hAnsi="Courier New" w:cs="Courier New"/>
+          <w:rFonts w:ascii="Times New Roman" w:hAnsi="Times New Roman" w:cs="Times New Roman"/>
           <w:b/>
           <w:sz w:val="28"/>
           <w:szCs w:val="28"/>
@@ -735,7 +2217,7 @@
       </w:r>
       <w:r>
         <w:rPr>
-          <w:rFonts w:ascii="Courier New" w:hAnsi="Courier New" w:cs="Courier New"/>
+          <w:rFonts w:ascii="Times New Roman" w:hAnsi="Times New Roman" w:cs="Times New Roman"/>
           <w:b/>
           <w:sz w:val="28"/>
           <w:szCs w:val="28"/>
@@ -746,7 +2228,7 @@
       </w:r>
       <w:r>
         <w:rPr>
-          <w:rFonts w:ascii="Courier New" w:hAnsi="Courier New" w:cs="Courier New"/>
+          <w:rFonts w:ascii="Times New Roman" w:hAnsi="Times New Roman" w:cs="Times New Roman"/>
           <w:b/>
           <w:sz w:val="28"/>
           <w:szCs w:val="28"/>
@@ -762,17 +2244,17 @@
         <w:ind w:left="0"/>
         <w:jc w:val="both"/>
         <w:rPr>
-          <w:rFonts w:ascii="Courier New" w:hAnsi="Courier New" w:cs="Courier New"/>
-          <w:sz w:val="28"/>
-          <w:szCs w:val="28"/>
-          <w:highlight w:val="yellow"/>
-          <w:lang w:val="en-US"/>
-        </w:rPr>
-      </w:pPr>
-      <w:proofErr w:type="spellStart"/>
-      <w:r>
-        <w:rPr>
-          <w:rFonts w:ascii="Courier New" w:hAnsi="Courier New" w:cs="Courier New"/>
+          <w:rFonts w:ascii="Times New Roman" w:hAnsi="Times New Roman" w:cs="Times New Roman"/>
+          <w:sz w:val="28"/>
+          <w:szCs w:val="28"/>
+          <w:highlight w:val="yellow"/>
+          <w:lang w:val="en-US"/>
+        </w:rPr>
+      </w:pPr>
+      <w:proofErr w:type="spellStart"/>
+      <w:r>
+        <w:rPr>
+          <w:rFonts w:ascii="Times New Roman" w:hAnsi="Times New Roman" w:cs="Times New Roman"/>
           <w:sz w:val="28"/>
           <w:szCs w:val="28"/>
         </w:rPr>
@@ -781,7 +2263,7 @@
       <w:proofErr w:type="spellEnd"/>
       <w:r>
         <w:rPr>
-          <w:rFonts w:ascii="Courier New" w:hAnsi="Courier New" w:cs="Courier New"/>
+          <w:rFonts w:ascii="Times New Roman" w:hAnsi="Times New Roman" w:cs="Times New Roman"/>
           <w:sz w:val="28"/>
           <w:szCs w:val="28"/>
         </w:rPr>
@@ -790,7 +2272,7 @@
       <w:proofErr w:type="spellStart"/>
       <w:r>
         <w:rPr>
-          <w:rFonts w:ascii="Courier New" w:hAnsi="Courier New" w:cs="Courier New"/>
+          <w:rFonts w:ascii="Times New Roman" w:hAnsi="Times New Roman" w:cs="Times New Roman"/>
           <w:sz w:val="28"/>
           <w:szCs w:val="28"/>
         </w:rPr>
@@ -799,7 +2281,7 @@
       <w:proofErr w:type="spellEnd"/>
       <w:r>
         <w:rPr>
-          <w:rFonts w:ascii="Courier New" w:hAnsi="Courier New" w:cs="Courier New"/>
+          <w:rFonts w:ascii="Times New Roman" w:hAnsi="Times New Roman" w:cs="Times New Roman"/>
           <w:sz w:val="28"/>
           <w:szCs w:val="28"/>
         </w:rPr>
@@ -808,7 +2290,7 @@
       <w:proofErr w:type="spellStart"/>
       <w:r>
         <w:rPr>
-          <w:rFonts w:ascii="Courier New" w:hAnsi="Courier New" w:cs="Courier New"/>
+          <w:rFonts w:ascii="Times New Roman" w:hAnsi="Times New Roman" w:cs="Times New Roman"/>
           <w:sz w:val="28"/>
           <w:szCs w:val="28"/>
         </w:rPr>
@@ -817,7 +2299,7 @@
       <w:proofErr w:type="spellEnd"/>
       <w:r>
         <w:rPr>
-          <w:rFonts w:ascii="Courier New" w:hAnsi="Courier New" w:cs="Courier New"/>
+          <w:rFonts w:ascii="Times New Roman" w:hAnsi="Times New Roman" w:cs="Times New Roman"/>
           <w:sz w:val="28"/>
           <w:szCs w:val="28"/>
         </w:rPr>
@@ -826,7 +2308,7 @@
       <w:proofErr w:type="spellStart"/>
       <w:r>
         <w:rPr>
-          <w:rFonts w:ascii="Courier New" w:hAnsi="Courier New" w:cs="Courier New"/>
+          <w:rFonts w:ascii="Times New Roman" w:hAnsi="Times New Roman" w:cs="Times New Roman"/>
           <w:sz w:val="28"/>
           <w:szCs w:val="28"/>
         </w:rPr>
@@ -835,7 +2317,7 @@
       <w:proofErr w:type="spellEnd"/>
       <w:r>
         <w:rPr>
-          <w:rFonts w:ascii="Courier New" w:hAnsi="Courier New" w:cs="Courier New"/>
+          <w:rFonts w:ascii="Times New Roman" w:hAnsi="Times New Roman" w:cs="Times New Roman"/>
           <w:sz w:val="28"/>
           <w:szCs w:val="28"/>
         </w:rPr>
@@ -844,7 +2326,7 @@
       <w:proofErr w:type="spellStart"/>
       <w:r>
         <w:rPr>
-          <w:rFonts w:ascii="Courier New" w:hAnsi="Courier New" w:cs="Courier New"/>
+          <w:rFonts w:ascii="Times New Roman" w:hAnsi="Times New Roman" w:cs="Times New Roman"/>
           <w:sz w:val="28"/>
           <w:szCs w:val="28"/>
         </w:rPr>
@@ -853,7 +2335,7 @@
       <w:proofErr w:type="spellEnd"/>
       <w:r>
         <w:rPr>
-          <w:rFonts w:ascii="Courier New" w:hAnsi="Courier New" w:cs="Courier New"/>
+          <w:rFonts w:ascii="Times New Roman" w:hAnsi="Times New Roman" w:cs="Times New Roman"/>
           <w:sz w:val="28"/>
           <w:szCs w:val="28"/>
         </w:rPr>
@@ -862,7 +2344,7 @@
       <w:proofErr w:type="spellStart"/>
       <w:r>
         <w:rPr>
-          <w:rFonts w:ascii="Courier New" w:hAnsi="Courier New" w:cs="Courier New"/>
+          <w:rFonts w:ascii="Times New Roman" w:hAnsi="Times New Roman" w:cs="Times New Roman"/>
           <w:sz w:val="28"/>
           <w:szCs w:val="28"/>
         </w:rPr>
@@ -871,16 +2353,34 @@
       <w:proofErr w:type="spellEnd"/>
       <w:r>
         <w:rPr>
-          <w:rFonts w:ascii="Courier New" w:hAnsi="Courier New" w:cs="Courier New"/>
-          <w:sz w:val="28"/>
-          <w:szCs w:val="28"/>
-        </w:rPr>
-        <w:t xml:space="preserve"> в заголовке Content-Type при отправке формы, необходимо указать атрибут </w:t>
-      </w:r>
-      <w:proofErr w:type="spellStart"/>
-      <w:r>
-        <w:rPr>
-          <w:rFonts w:ascii="Courier New" w:hAnsi="Courier New" w:cs="Courier New"/>
+          <w:rFonts w:ascii="Times New Roman" w:hAnsi="Times New Roman" w:cs="Times New Roman"/>
+          <w:sz w:val="28"/>
+          <w:szCs w:val="28"/>
+        </w:rPr>
+        <w:t xml:space="preserve"> в заголовке </w:t>
+      </w:r>
+      <w:proofErr w:type="spellStart"/>
+      <w:r>
+        <w:rPr>
+          <w:rFonts w:ascii="Times New Roman" w:hAnsi="Times New Roman" w:cs="Times New Roman"/>
+          <w:sz w:val="28"/>
+          <w:szCs w:val="28"/>
+        </w:rPr>
+        <w:t>Content-Type</w:t>
+      </w:r>
+      <w:proofErr w:type="spellEnd"/>
+      <w:r>
+        <w:rPr>
+          <w:rFonts w:ascii="Times New Roman" w:hAnsi="Times New Roman" w:cs="Times New Roman"/>
+          <w:sz w:val="28"/>
+          <w:szCs w:val="28"/>
+        </w:rPr>
+        <w:t xml:space="preserve"> при отправке формы, необходимо указать атрибут </w:t>
+      </w:r>
+      <w:proofErr w:type="spellStart"/>
+      <w:r>
+        <w:rPr>
+          <w:rFonts w:ascii="Times New Roman" w:hAnsi="Times New Roman" w:cs="Times New Roman"/>
           <w:sz w:val="28"/>
           <w:szCs w:val="28"/>
         </w:rPr>
@@ -889,7 +2389,7 @@
       <w:proofErr w:type="spellEnd"/>
       <w:r>
         <w:rPr>
-          <w:rFonts w:ascii="Courier New" w:hAnsi="Courier New" w:cs="Courier New"/>
+          <w:rFonts w:ascii="Times New Roman" w:hAnsi="Times New Roman" w:cs="Times New Roman"/>
           <w:sz w:val="28"/>
           <w:szCs w:val="28"/>
         </w:rPr>
@@ -898,7 +2398,7 @@
       <w:proofErr w:type="spellStart"/>
       <w:r>
         <w:rPr>
-          <w:rFonts w:ascii="Courier New" w:hAnsi="Courier New" w:cs="Courier New"/>
+          <w:rFonts w:ascii="Times New Roman" w:hAnsi="Times New Roman" w:cs="Times New Roman"/>
           <w:sz w:val="28"/>
           <w:szCs w:val="28"/>
         </w:rPr>
@@ -907,7 +2407,7 @@
       <w:proofErr w:type="spellEnd"/>
       <w:r>
         <w:rPr>
-          <w:rFonts w:ascii="Courier New" w:hAnsi="Courier New" w:cs="Courier New"/>
+          <w:rFonts w:ascii="Times New Roman" w:hAnsi="Times New Roman" w:cs="Times New Roman"/>
           <w:sz w:val="28"/>
           <w:szCs w:val="28"/>
         </w:rPr>
@@ -915,7 +2415,7 @@
       </w:r>
       <w:r>
         <w:rPr>
-          <w:rFonts w:ascii="Courier New" w:hAnsi="Courier New" w:cs="Courier New"/>
+          <w:rFonts w:ascii="Times New Roman" w:hAnsi="Times New Roman" w:cs="Times New Roman"/>
           <w:sz w:val="28"/>
           <w:szCs w:val="28"/>
           <w:lang w:val="en-US"/>
@@ -925,7 +2425,7 @@
       <w:proofErr w:type="spellStart"/>
       <w:r>
         <w:rPr>
-          <w:rFonts w:ascii="Courier New" w:hAnsi="Courier New" w:cs="Courier New"/>
+          <w:rFonts w:ascii="Times New Roman" w:hAnsi="Times New Roman" w:cs="Times New Roman"/>
           <w:sz w:val="28"/>
           <w:szCs w:val="28"/>
           <w:lang w:val="en-US"/>
@@ -935,7 +2435,7 @@
       <w:proofErr w:type="spellEnd"/>
       <w:r>
         <w:rPr>
-          <w:rFonts w:ascii="Courier New" w:hAnsi="Courier New" w:cs="Courier New"/>
+          <w:rFonts w:ascii="Times New Roman" w:hAnsi="Times New Roman" w:cs="Times New Roman"/>
           <w:sz w:val="28"/>
           <w:szCs w:val="28"/>
           <w:lang w:val="en-US"/>
@@ -953,15 +2453,15 @@
         <w:spacing w:after="0"/>
         <w:jc w:val="both"/>
         <w:rPr>
-          <w:rFonts w:ascii="Courier New" w:hAnsi="Courier New" w:cs="Courier New"/>
-          <w:sz w:val="28"/>
-          <w:szCs w:val="28"/>
-          <w:highlight w:val="yellow"/>
-        </w:rPr>
-      </w:pPr>
-      <w:r>
-        <w:rPr>
-          <w:rFonts w:ascii="Courier New" w:hAnsi="Courier New" w:cs="Courier New"/>
+          <w:rFonts w:ascii="Times New Roman" w:hAnsi="Times New Roman" w:cs="Times New Roman"/>
+          <w:sz w:val="28"/>
+          <w:szCs w:val="28"/>
+          <w:highlight w:val="yellow"/>
+        </w:rPr>
+      </w:pPr>
+      <w:r>
+        <w:rPr>
+          <w:rFonts w:ascii="Times New Roman" w:hAnsi="Times New Roman" w:cs="Times New Roman"/>
           <w:sz w:val="28"/>
           <w:szCs w:val="28"/>
           <w:highlight w:val="yellow"/>
@@ -970,7 +2470,7 @@
       </w:r>
       <w:r>
         <w:rPr>
-          <w:rFonts w:ascii="Courier New" w:hAnsi="Courier New" w:cs="Courier New"/>
+          <w:rFonts w:ascii="Times New Roman" w:hAnsi="Times New Roman" w:cs="Times New Roman"/>
           <w:b/>
           <w:sz w:val="28"/>
           <w:szCs w:val="28"/>
@@ -981,7 +2481,7 @@
       </w:r>
       <w:r>
         <w:rPr>
-          <w:rFonts w:ascii="Courier New" w:hAnsi="Courier New" w:cs="Courier New"/>
+          <w:rFonts w:ascii="Times New Roman" w:hAnsi="Times New Roman" w:cs="Times New Roman"/>
           <w:b/>
           <w:sz w:val="28"/>
           <w:szCs w:val="28"/>
@@ -991,7 +2491,7 @@
       </w:r>
       <w:r>
         <w:rPr>
-          <w:rFonts w:ascii="Courier New" w:hAnsi="Courier New" w:cs="Courier New"/>
+          <w:rFonts w:ascii="Times New Roman" w:hAnsi="Times New Roman" w:cs="Times New Roman"/>
           <w:b/>
           <w:sz w:val="28"/>
           <w:szCs w:val="28"/>
@@ -1002,7 +2502,7 @@
       </w:r>
       <w:r>
         <w:rPr>
-          <w:rFonts w:ascii="Courier New" w:hAnsi="Courier New" w:cs="Courier New"/>
+          <w:rFonts w:ascii="Times New Roman" w:hAnsi="Times New Roman" w:cs="Times New Roman"/>
           <w:b/>
           <w:sz w:val="28"/>
           <w:szCs w:val="28"/>
@@ -1012,7 +2512,7 @@
       </w:r>
       <w:r>
         <w:rPr>
-          <w:rFonts w:ascii="Courier New" w:hAnsi="Courier New" w:cs="Courier New"/>
+          <w:rFonts w:ascii="Times New Roman" w:hAnsi="Times New Roman" w:cs="Times New Roman"/>
           <w:sz w:val="28"/>
           <w:szCs w:val="28"/>
           <w:highlight w:val="yellow"/>
@@ -1021,7 +2521,7 @@
       </w:r>
       <w:r>
         <w:rPr>
-          <w:rFonts w:ascii="Courier New" w:hAnsi="Courier New" w:cs="Courier New"/>
+          <w:rFonts w:ascii="Times New Roman" w:hAnsi="Times New Roman" w:cs="Times New Roman"/>
           <w:b/>
           <w:sz w:val="28"/>
           <w:szCs w:val="28"/>
@@ -1032,7 +2532,7 @@
       </w:r>
       <w:r>
         <w:rPr>
-          <w:rFonts w:ascii="Courier New" w:hAnsi="Courier New" w:cs="Courier New"/>
+          <w:rFonts w:ascii="Times New Roman" w:hAnsi="Times New Roman" w:cs="Times New Roman"/>
           <w:sz w:val="28"/>
           <w:szCs w:val="28"/>
           <w:highlight w:val="yellow"/>
@@ -1047,16 +2547,16 @@
         <w:ind w:left="0"/>
         <w:jc w:val="both"/>
         <w:rPr>
-          <w:rFonts w:ascii="Courier New" w:hAnsi="Courier New" w:cs="Courier New"/>
-          <w:sz w:val="28"/>
-          <w:szCs w:val="28"/>
-          <w:highlight w:val="yellow"/>
-        </w:rPr>
-      </w:pPr>
-      <w:proofErr w:type="spellStart"/>
-      <w:r>
-        <w:rPr>
-          <w:rFonts w:ascii="Courier New" w:hAnsi="Courier New" w:cs="Courier New"/>
+          <w:rFonts w:ascii="Times New Roman" w:hAnsi="Times New Roman" w:cs="Times New Roman"/>
+          <w:sz w:val="28"/>
+          <w:szCs w:val="28"/>
+          <w:highlight w:val="yellow"/>
+        </w:rPr>
+      </w:pPr>
+      <w:proofErr w:type="spellStart"/>
+      <w:r>
+        <w:rPr>
+          <w:rFonts w:ascii="Times New Roman" w:hAnsi="Times New Roman" w:cs="Times New Roman"/>
           <w:sz w:val="28"/>
           <w:szCs w:val="28"/>
         </w:rPr>
@@ -1065,7 +2565,7 @@
       <w:proofErr w:type="spellEnd"/>
       <w:r>
         <w:rPr>
-          <w:rFonts w:ascii="Courier New" w:hAnsi="Courier New" w:cs="Courier New"/>
+          <w:rFonts w:ascii="Times New Roman" w:hAnsi="Times New Roman" w:cs="Times New Roman"/>
           <w:sz w:val="28"/>
           <w:szCs w:val="28"/>
         </w:rPr>
@@ -1074,7 +2574,7 @@
       <w:proofErr w:type="spellStart"/>
       <w:r>
         <w:rPr>
-          <w:rFonts w:ascii="Courier New" w:hAnsi="Courier New" w:cs="Courier New"/>
+          <w:rFonts w:ascii="Times New Roman" w:hAnsi="Times New Roman" w:cs="Times New Roman"/>
           <w:sz w:val="28"/>
           <w:szCs w:val="28"/>
         </w:rPr>
@@ -1083,7 +2583,7 @@
       <w:proofErr w:type="spellEnd"/>
       <w:r>
         <w:rPr>
-          <w:rFonts w:ascii="Courier New" w:hAnsi="Courier New" w:cs="Courier New"/>
+          <w:rFonts w:ascii="Times New Roman" w:hAnsi="Times New Roman" w:cs="Times New Roman"/>
           <w:sz w:val="28"/>
           <w:szCs w:val="28"/>
         </w:rPr>
@@ -1092,7 +2592,7 @@
       <w:proofErr w:type="spellStart"/>
       <w:r>
         <w:rPr>
-          <w:rFonts w:ascii="Courier New" w:hAnsi="Courier New" w:cs="Courier New"/>
+          <w:rFonts w:ascii="Times New Roman" w:hAnsi="Times New Roman" w:cs="Times New Roman"/>
           <w:sz w:val="28"/>
           <w:szCs w:val="28"/>
         </w:rPr>
@@ -1101,7 +2601,7 @@
       <w:proofErr w:type="spellEnd"/>
       <w:r>
         <w:rPr>
-          <w:rFonts w:ascii="Courier New" w:hAnsi="Courier New" w:cs="Courier New"/>
+          <w:rFonts w:ascii="Times New Roman" w:hAnsi="Times New Roman" w:cs="Times New Roman"/>
           <w:sz w:val="28"/>
           <w:szCs w:val="28"/>
         </w:rPr>
@@ -1110,7 +2610,7 @@
       <w:proofErr w:type="spellStart"/>
       <w:r>
         <w:rPr>
-          <w:rFonts w:ascii="Courier New" w:hAnsi="Courier New" w:cs="Courier New"/>
+          <w:rFonts w:ascii="Times New Roman" w:hAnsi="Times New Roman" w:cs="Times New Roman"/>
           <w:sz w:val="28"/>
           <w:szCs w:val="28"/>
         </w:rPr>
@@ -1119,16 +2619,34 @@
       <w:proofErr w:type="spellEnd"/>
       <w:r>
         <w:rPr>
-          <w:rFonts w:ascii="Courier New" w:hAnsi="Courier New" w:cs="Courier New"/>
-          <w:sz w:val="28"/>
-          <w:szCs w:val="28"/>
-        </w:rPr>
-        <w:t xml:space="preserve">, значение заголовка Content-Type по умолчанию будет </w:t>
-      </w:r>
-      <w:proofErr w:type="spellStart"/>
-      <w:r>
-        <w:rPr>
-          <w:rFonts w:ascii="Courier New" w:hAnsi="Courier New" w:cs="Courier New"/>
+          <w:rFonts w:ascii="Times New Roman" w:hAnsi="Times New Roman" w:cs="Times New Roman"/>
+          <w:sz w:val="28"/>
+          <w:szCs w:val="28"/>
+        </w:rPr>
+        <w:t xml:space="preserve">, значение заголовка </w:t>
+      </w:r>
+      <w:proofErr w:type="spellStart"/>
+      <w:r>
+        <w:rPr>
+          <w:rFonts w:ascii="Times New Roman" w:hAnsi="Times New Roman" w:cs="Times New Roman"/>
+          <w:sz w:val="28"/>
+          <w:szCs w:val="28"/>
+        </w:rPr>
+        <w:t>Content-Type</w:t>
+      </w:r>
+      <w:proofErr w:type="spellEnd"/>
+      <w:r>
+        <w:rPr>
+          <w:rFonts w:ascii="Times New Roman" w:hAnsi="Times New Roman" w:cs="Times New Roman"/>
+          <w:sz w:val="28"/>
+          <w:szCs w:val="28"/>
+        </w:rPr>
+        <w:t xml:space="preserve"> по умолчанию будет </w:t>
+      </w:r>
+      <w:proofErr w:type="spellStart"/>
+      <w:r>
+        <w:rPr>
+          <w:rFonts w:ascii="Times New Roman" w:hAnsi="Times New Roman" w:cs="Times New Roman"/>
           <w:sz w:val="28"/>
           <w:szCs w:val="28"/>
         </w:rPr>
@@ -1137,7 +2655,7 @@
       <w:proofErr w:type="spellEnd"/>
       <w:r>
         <w:rPr>
-          <w:rFonts w:ascii="Courier New" w:hAnsi="Courier New" w:cs="Courier New"/>
+          <w:rFonts w:ascii="Times New Roman" w:hAnsi="Times New Roman" w:cs="Times New Roman"/>
           <w:sz w:val="28"/>
           <w:szCs w:val="28"/>
         </w:rPr>
@@ -1146,7 +2664,7 @@
       <w:proofErr w:type="spellStart"/>
       <w:r>
         <w:rPr>
-          <w:rFonts w:ascii="Courier New" w:hAnsi="Courier New" w:cs="Courier New"/>
+          <w:rFonts w:ascii="Times New Roman" w:hAnsi="Times New Roman" w:cs="Times New Roman"/>
           <w:sz w:val="28"/>
           <w:szCs w:val="28"/>
         </w:rPr>
@@ -1155,7 +2673,7 @@
       <w:proofErr w:type="spellEnd"/>
       <w:r>
         <w:rPr>
-          <w:rFonts w:ascii="Courier New" w:hAnsi="Courier New" w:cs="Courier New"/>
+          <w:rFonts w:ascii="Times New Roman" w:hAnsi="Times New Roman" w:cs="Times New Roman"/>
           <w:sz w:val="28"/>
           <w:szCs w:val="28"/>
         </w:rPr>
@@ -1164,7 +2682,7 @@
       <w:proofErr w:type="spellStart"/>
       <w:r>
         <w:rPr>
-          <w:rFonts w:ascii="Courier New" w:hAnsi="Courier New" w:cs="Courier New"/>
+          <w:rFonts w:ascii="Times New Roman" w:hAnsi="Times New Roman" w:cs="Times New Roman"/>
           <w:sz w:val="28"/>
           <w:szCs w:val="28"/>
         </w:rPr>
@@ -1173,7 +2691,7 @@
       <w:proofErr w:type="spellEnd"/>
       <w:r>
         <w:rPr>
-          <w:rFonts w:ascii="Courier New" w:hAnsi="Courier New" w:cs="Courier New"/>
+          <w:rFonts w:ascii="Times New Roman" w:hAnsi="Times New Roman" w:cs="Times New Roman"/>
           <w:sz w:val="28"/>
           <w:szCs w:val="28"/>
         </w:rPr>
@@ -1190,15 +2708,15 @@
         <w:spacing w:after="0"/>
         <w:jc w:val="both"/>
         <w:rPr>
-          <w:rFonts w:ascii="Courier New" w:hAnsi="Courier New" w:cs="Courier New"/>
-          <w:sz w:val="28"/>
-          <w:szCs w:val="28"/>
-          <w:highlight w:val="yellow"/>
-        </w:rPr>
-      </w:pPr>
-      <w:r>
-        <w:rPr>
-          <w:rFonts w:ascii="Courier New" w:hAnsi="Courier New" w:cs="Courier New"/>
+          <w:rFonts w:ascii="Times New Roman" w:hAnsi="Times New Roman" w:cs="Times New Roman"/>
+          <w:sz w:val="28"/>
+          <w:szCs w:val="28"/>
+          <w:highlight w:val="yellow"/>
+        </w:rPr>
+      </w:pPr>
+      <w:r>
+        <w:rPr>
+          <w:rFonts w:ascii="Times New Roman" w:hAnsi="Times New Roman" w:cs="Times New Roman"/>
           <w:sz w:val="28"/>
           <w:szCs w:val="28"/>
           <w:highlight w:val="yellow"/>
@@ -1207,7 +2725,7 @@
       </w:r>
       <w:r>
         <w:rPr>
-          <w:rFonts w:ascii="Courier New" w:hAnsi="Courier New" w:cs="Courier New"/>
+          <w:rFonts w:ascii="Times New Roman" w:hAnsi="Times New Roman" w:cs="Times New Roman"/>
           <w:sz w:val="28"/>
           <w:szCs w:val="28"/>
           <w:highlight w:val="yellow"/>
@@ -1217,7 +2735,7 @@
       </w:r>
       <w:r>
         <w:rPr>
-          <w:rFonts w:ascii="Courier New" w:hAnsi="Courier New" w:cs="Courier New"/>
+          <w:rFonts w:ascii="Times New Roman" w:hAnsi="Times New Roman" w:cs="Times New Roman"/>
           <w:sz w:val="28"/>
           <w:szCs w:val="28"/>
           <w:highlight w:val="yellow"/>
@@ -1232,19 +2750,28 @@
         <w:ind w:left="0"/>
         <w:jc w:val="both"/>
         <w:rPr>
-          <w:rFonts w:ascii="Courier New" w:hAnsi="Courier New" w:cs="Courier New"/>
-          <w:sz w:val="28"/>
-          <w:szCs w:val="28"/>
-          <w:highlight w:val="yellow"/>
-        </w:rPr>
-      </w:pPr>
-      <w:r>
-        <w:rPr>
-          <w:rFonts w:ascii="Courier New" w:hAnsi="Courier New" w:cs="Courier New"/>
-          <w:sz w:val="28"/>
-          <w:szCs w:val="28"/>
-        </w:rPr>
-        <w:t>GET-запрос: Параметры в GET-запросе передаются в URL после вопросительного знака (?) и имеют вид ключ=значение. Если передается несколько параметров, они разделяются амперсандом (&amp;). Пример: http://example.com/page?name=John&amp;age=30.</w:t>
+          <w:rFonts w:ascii="Times New Roman" w:hAnsi="Times New Roman" w:cs="Times New Roman"/>
+          <w:sz w:val="28"/>
+          <w:szCs w:val="28"/>
+          <w:highlight w:val="yellow"/>
+        </w:rPr>
+      </w:pPr>
+      <w:r>
+        <w:rPr>
+          <w:rFonts w:ascii="Times New Roman" w:hAnsi="Times New Roman" w:cs="Times New Roman"/>
+          <w:sz w:val="28"/>
+          <w:szCs w:val="28"/>
+        </w:rPr>
+        <w:t xml:space="preserve">GET-запрос: Параметры в GET-запросе передаются в URL после вопросительного знака (?) и имеют вид ключ=значение. Если передается </w:t>
+      </w:r>
+      <w:r>
+        <w:rPr>
+          <w:rFonts w:ascii="Times New Roman" w:hAnsi="Times New Roman" w:cs="Times New Roman"/>
+          <w:sz w:val="28"/>
+          <w:szCs w:val="28"/>
+        </w:rPr>
+        <w:lastRenderedPageBreak/>
+        <w:t>несколько параметров, они разделяются амперсандом (&amp;). Пример: http://example.com/page?name=John&amp;age=30.</w:t>
       </w:r>
     </w:p>
     <w:p>
@@ -1257,15 +2784,15 @@
         <w:spacing w:after="0"/>
         <w:jc w:val="both"/>
         <w:rPr>
-          <w:rFonts w:ascii="Courier New" w:hAnsi="Courier New" w:cs="Courier New"/>
-          <w:sz w:val="28"/>
-          <w:szCs w:val="28"/>
-          <w:highlight w:val="yellow"/>
-        </w:rPr>
-      </w:pPr>
-      <w:r>
-        <w:rPr>
-          <w:rFonts w:ascii="Courier New" w:hAnsi="Courier New" w:cs="Courier New"/>
+          <w:rFonts w:ascii="Times New Roman" w:hAnsi="Times New Roman" w:cs="Times New Roman"/>
+          <w:sz w:val="28"/>
+          <w:szCs w:val="28"/>
+          <w:highlight w:val="yellow"/>
+        </w:rPr>
+      </w:pPr>
+      <w:r>
+        <w:rPr>
+          <w:rFonts w:ascii="Times New Roman" w:hAnsi="Times New Roman" w:cs="Times New Roman"/>
           <w:sz w:val="28"/>
           <w:szCs w:val="28"/>
           <w:highlight w:val="yellow"/>
@@ -1274,7 +2801,7 @@
       </w:r>
       <w:r>
         <w:rPr>
-          <w:rFonts w:ascii="Courier New" w:hAnsi="Courier New" w:cs="Courier New"/>
+          <w:rFonts w:ascii="Times New Roman" w:hAnsi="Times New Roman" w:cs="Times New Roman"/>
           <w:sz w:val="28"/>
           <w:szCs w:val="28"/>
           <w:highlight w:val="yellow"/>
@@ -1284,7 +2811,7 @@
       </w:r>
       <w:r>
         <w:rPr>
-          <w:rFonts w:ascii="Courier New" w:hAnsi="Courier New" w:cs="Courier New"/>
+          <w:rFonts w:ascii="Times New Roman" w:hAnsi="Times New Roman" w:cs="Times New Roman"/>
           <w:sz w:val="28"/>
           <w:szCs w:val="28"/>
           <w:highlight w:val="yellow"/>
@@ -1299,19 +2826,18 @@
         <w:ind w:left="0"/>
         <w:jc w:val="both"/>
         <w:rPr>
-          <w:rFonts w:ascii="Courier New" w:hAnsi="Courier New" w:cs="Courier New"/>
-          <w:sz w:val="28"/>
-          <w:szCs w:val="28"/>
-          <w:highlight w:val="yellow"/>
-        </w:rPr>
-      </w:pPr>
-      <w:r>
-        <w:rPr>
-          <w:rFonts w:ascii="Courier New" w:hAnsi="Courier New" w:cs="Courier New"/>
-          <w:sz w:val="28"/>
-          <w:szCs w:val="28"/>
-        </w:rPr>
-        <w:lastRenderedPageBreak/>
+          <w:rFonts w:ascii="Times New Roman" w:hAnsi="Times New Roman" w:cs="Times New Roman"/>
+          <w:sz w:val="28"/>
+          <w:szCs w:val="28"/>
+          <w:highlight w:val="yellow"/>
+        </w:rPr>
+      </w:pPr>
+      <w:r>
+        <w:rPr>
+          <w:rFonts w:ascii="Times New Roman" w:hAnsi="Times New Roman" w:cs="Times New Roman"/>
+          <w:sz w:val="28"/>
+          <w:szCs w:val="28"/>
+        </w:rPr>
         <w:t>POST-запрос: Параметры в POST-запросе передаются в теле HTTP-запроса после заголовков. Они также имеют вид ключ=значение, но не видны в URL. POST-запросы часто используются для отправки больших объемов данных или файлов.</w:t>
       </w:r>
     </w:p>
@@ -1322,7 +2848,7 @@
         <w:ind w:left="0"/>
         <w:jc w:val="both"/>
         <w:rPr>
-          <w:rFonts w:ascii="Courier New" w:hAnsi="Courier New" w:cs="Courier New"/>
+          <w:rFonts w:ascii="Times New Roman" w:hAnsi="Times New Roman" w:cs="Times New Roman"/>
           <w:sz w:val="28"/>
           <w:szCs w:val="28"/>
           <w:highlight w:val="yellow"/>
@@ -1339,15 +2865,15 @@
         <w:spacing w:after="0"/>
         <w:jc w:val="both"/>
         <w:rPr>
-          <w:rFonts w:ascii="Courier New" w:hAnsi="Courier New" w:cs="Courier New"/>
-          <w:sz w:val="28"/>
-          <w:szCs w:val="28"/>
-          <w:highlight w:val="yellow"/>
-        </w:rPr>
-      </w:pPr>
-      <w:r>
-        <w:rPr>
-          <w:rFonts w:ascii="Courier New" w:hAnsi="Courier New" w:cs="Courier New"/>
+          <w:rFonts w:ascii="Times New Roman" w:hAnsi="Times New Roman" w:cs="Times New Roman"/>
+          <w:sz w:val="28"/>
+          <w:szCs w:val="28"/>
+          <w:highlight w:val="yellow"/>
+        </w:rPr>
+      </w:pPr>
+      <w:r>
+        <w:rPr>
+          <w:rFonts w:ascii="Times New Roman" w:hAnsi="Times New Roman" w:cs="Times New Roman"/>
           <w:sz w:val="28"/>
           <w:szCs w:val="28"/>
           <w:highlight w:val="yellow"/>
@@ -1356,7 +2882,7 @@
       </w:r>
       <w:r>
         <w:rPr>
-          <w:rFonts w:ascii="Courier New" w:hAnsi="Courier New" w:cs="Courier New"/>
+          <w:rFonts w:ascii="Times New Roman" w:hAnsi="Times New Roman" w:cs="Times New Roman"/>
           <w:b/>
           <w:sz w:val="28"/>
           <w:szCs w:val="28"/>
@@ -1367,7 +2893,7 @@
       </w:r>
       <w:r>
         <w:rPr>
-          <w:rFonts w:ascii="Courier New" w:hAnsi="Courier New" w:cs="Courier New"/>
+          <w:rFonts w:ascii="Times New Roman" w:hAnsi="Times New Roman" w:cs="Times New Roman"/>
           <w:sz w:val="28"/>
           <w:szCs w:val="28"/>
           <w:highlight w:val="yellow"/>
@@ -1382,24 +2908,60 @@
         <w:ind w:left="0"/>
         <w:jc w:val="both"/>
         <w:rPr>
-          <w:rFonts w:ascii="Courier New" w:hAnsi="Courier New" w:cs="Courier New"/>
-          <w:sz w:val="28"/>
-          <w:szCs w:val="28"/>
-          <w:highlight w:val="yellow"/>
-        </w:rPr>
-      </w:pPr>
-      <w:r>
-        <w:rPr>
-          <w:rFonts w:ascii="Courier New" w:hAnsi="Courier New" w:cs="Courier New"/>
-          <w:sz w:val="28"/>
-          <w:szCs w:val="28"/>
-        </w:rPr>
-        <w:t xml:space="preserve">JSON (JavaScript Object </w:t>
-      </w:r>
-      <w:proofErr w:type="spellStart"/>
-      <w:r>
-        <w:rPr>
-          <w:rFonts w:ascii="Courier New" w:hAnsi="Courier New" w:cs="Courier New"/>
+          <w:rFonts w:ascii="Times New Roman" w:hAnsi="Times New Roman" w:cs="Times New Roman"/>
+          <w:sz w:val="28"/>
+          <w:szCs w:val="28"/>
+          <w:highlight w:val="yellow"/>
+        </w:rPr>
+      </w:pPr>
+      <w:r>
+        <w:rPr>
+          <w:rFonts w:ascii="Times New Roman" w:hAnsi="Times New Roman" w:cs="Times New Roman"/>
+          <w:sz w:val="28"/>
+          <w:szCs w:val="28"/>
+        </w:rPr>
+        <w:t>JSON (</w:t>
+      </w:r>
+      <w:proofErr w:type="spellStart"/>
+      <w:r>
+        <w:rPr>
+          <w:rFonts w:ascii="Times New Roman" w:hAnsi="Times New Roman" w:cs="Times New Roman"/>
+          <w:sz w:val="28"/>
+          <w:szCs w:val="28"/>
+        </w:rPr>
+        <w:t>JavaScript</w:t>
+      </w:r>
+      <w:proofErr w:type="spellEnd"/>
+      <w:r>
+        <w:rPr>
+          <w:rFonts w:ascii="Times New Roman" w:hAnsi="Times New Roman" w:cs="Times New Roman"/>
+          <w:sz w:val="28"/>
+          <w:szCs w:val="28"/>
+        </w:rPr>
+        <w:t xml:space="preserve"> </w:t>
+      </w:r>
+      <w:proofErr w:type="spellStart"/>
+      <w:r>
+        <w:rPr>
+          <w:rFonts w:ascii="Times New Roman" w:hAnsi="Times New Roman" w:cs="Times New Roman"/>
+          <w:sz w:val="28"/>
+          <w:szCs w:val="28"/>
+        </w:rPr>
+        <w:t>Object</w:t>
+      </w:r>
+      <w:proofErr w:type="spellEnd"/>
+      <w:r>
+        <w:rPr>
+          <w:rFonts w:ascii="Times New Roman" w:hAnsi="Times New Roman" w:cs="Times New Roman"/>
+          <w:sz w:val="28"/>
+          <w:szCs w:val="28"/>
+        </w:rPr>
+        <w:t xml:space="preserve"> </w:t>
+      </w:r>
+      <w:proofErr w:type="spellStart"/>
+      <w:r>
+        <w:rPr>
+          <w:rFonts w:ascii="Times New Roman" w:hAnsi="Times New Roman" w:cs="Times New Roman"/>
           <w:sz w:val="28"/>
           <w:szCs w:val="28"/>
         </w:rPr>
@@ -1408,7 +2970,7 @@
       <w:proofErr w:type="spellEnd"/>
       <w:r>
         <w:rPr>
-          <w:rFonts w:ascii="Courier New" w:hAnsi="Courier New" w:cs="Courier New"/>
+          <w:rFonts w:ascii="Times New Roman" w:hAnsi="Times New Roman" w:cs="Times New Roman"/>
           <w:sz w:val="28"/>
           <w:szCs w:val="28"/>
         </w:rPr>
@@ -1425,15 +2987,15 @@
         <w:spacing w:after="0"/>
         <w:jc w:val="both"/>
         <w:rPr>
-          <w:rFonts w:ascii="Courier New" w:hAnsi="Courier New" w:cs="Courier New"/>
-          <w:sz w:val="28"/>
-          <w:szCs w:val="28"/>
-          <w:highlight w:val="yellow"/>
-        </w:rPr>
-      </w:pPr>
-      <w:r>
-        <w:rPr>
-          <w:rFonts w:ascii="Courier New" w:hAnsi="Courier New" w:cs="Courier New"/>
+          <w:rFonts w:ascii="Times New Roman" w:hAnsi="Times New Roman" w:cs="Times New Roman"/>
+          <w:sz w:val="28"/>
+          <w:szCs w:val="28"/>
+          <w:highlight w:val="yellow"/>
+        </w:rPr>
+      </w:pPr>
+      <w:r>
+        <w:rPr>
+          <w:rFonts w:ascii="Times New Roman" w:hAnsi="Times New Roman" w:cs="Times New Roman"/>
           <w:sz w:val="28"/>
           <w:szCs w:val="28"/>
           <w:highlight w:val="yellow"/>
@@ -1442,7 +3004,7 @@
       </w:r>
       <w:r>
         <w:rPr>
-          <w:rFonts w:ascii="Courier New" w:hAnsi="Courier New" w:cs="Courier New"/>
+          <w:rFonts w:ascii="Times New Roman" w:hAnsi="Times New Roman" w:cs="Times New Roman"/>
           <w:b/>
           <w:sz w:val="28"/>
           <w:szCs w:val="28"/>
@@ -1453,7 +3015,7 @@
       </w:r>
       <w:r>
         <w:rPr>
-          <w:rFonts w:ascii="Courier New" w:hAnsi="Courier New" w:cs="Courier New"/>
+          <w:rFonts w:ascii="Times New Roman" w:hAnsi="Times New Roman" w:cs="Times New Roman"/>
           <w:sz w:val="28"/>
           <w:szCs w:val="28"/>
           <w:highlight w:val="yellow"/>
@@ -1468,15 +3030,15 @@
         <w:ind w:left="0"/>
         <w:jc w:val="both"/>
         <w:rPr>
-          <w:rFonts w:ascii="Courier New" w:hAnsi="Courier New" w:cs="Courier New"/>
-          <w:sz w:val="28"/>
-          <w:szCs w:val="28"/>
-          <w:highlight w:val="yellow"/>
-        </w:rPr>
-      </w:pPr>
-      <w:r>
-        <w:rPr>
-          <w:rFonts w:ascii="Courier New" w:hAnsi="Courier New" w:cs="Courier New"/>
+          <w:rFonts w:ascii="Times New Roman" w:hAnsi="Times New Roman" w:cs="Times New Roman"/>
+          <w:sz w:val="28"/>
+          <w:szCs w:val="28"/>
+          <w:highlight w:val="yellow"/>
+        </w:rPr>
+      </w:pPr>
+      <w:r>
+        <w:rPr>
+          <w:rFonts w:ascii="Times New Roman" w:hAnsi="Times New Roman" w:cs="Times New Roman"/>
           <w:sz w:val="28"/>
           <w:szCs w:val="28"/>
         </w:rPr>
@@ -1485,7 +3047,7 @@
       <w:proofErr w:type="spellStart"/>
       <w:r>
         <w:rPr>
-          <w:rFonts w:ascii="Courier New" w:hAnsi="Courier New" w:cs="Courier New"/>
+          <w:rFonts w:ascii="Times New Roman" w:hAnsi="Times New Roman" w:cs="Times New Roman"/>
           <w:sz w:val="28"/>
           <w:szCs w:val="28"/>
         </w:rPr>
@@ -1494,7 +3056,7 @@
       <w:proofErr w:type="spellEnd"/>
       <w:r>
         <w:rPr>
-          <w:rFonts w:ascii="Courier New" w:hAnsi="Courier New" w:cs="Courier New"/>
+          <w:rFonts w:ascii="Times New Roman" w:hAnsi="Times New Roman" w:cs="Times New Roman"/>
           <w:sz w:val="28"/>
           <w:szCs w:val="28"/>
         </w:rPr>
@@ -1503,7 +3065,7 @@
       <w:proofErr w:type="spellStart"/>
       <w:r>
         <w:rPr>
-          <w:rFonts w:ascii="Courier New" w:hAnsi="Courier New" w:cs="Courier New"/>
+          <w:rFonts w:ascii="Times New Roman" w:hAnsi="Times New Roman" w:cs="Times New Roman"/>
           <w:sz w:val="28"/>
           <w:szCs w:val="28"/>
         </w:rPr>
@@ -1512,16 +3074,40 @@
       <w:proofErr w:type="spellEnd"/>
       <w:r>
         <w:rPr>
-          <w:rFonts w:ascii="Courier New" w:hAnsi="Courier New" w:cs="Courier New"/>
-          <w:sz w:val="28"/>
-          <w:szCs w:val="28"/>
-        </w:rPr>
-        <w:t xml:space="preserve"> Language): XML - это расширяемый язык разметки, который используется для описания данных в текстовом формате. Он предоставляет структурированный способ представления информации, что делает его полезным для обмена данными между разными системами и платформами.</w:t>
+          <w:rFonts w:ascii="Times New Roman" w:hAnsi="Times New Roman" w:cs="Times New Roman"/>
+          <w:sz w:val="28"/>
+          <w:szCs w:val="28"/>
+        </w:rPr>
+        <w:t xml:space="preserve"> </w:t>
+      </w:r>
+      <w:proofErr w:type="spellStart"/>
+      <w:r>
+        <w:rPr>
+          <w:rFonts w:ascii="Times New Roman" w:hAnsi="Times New Roman" w:cs="Times New Roman"/>
+          <w:sz w:val="28"/>
+          <w:szCs w:val="28"/>
+        </w:rPr>
+        <w:t>Language</w:t>
+      </w:r>
+      <w:proofErr w:type="spellEnd"/>
+      <w:r>
+        <w:rPr>
+          <w:rFonts w:ascii="Times New Roman" w:hAnsi="Times New Roman" w:cs="Times New Roman"/>
+          <w:sz w:val="28"/>
+          <w:szCs w:val="28"/>
+        </w:rPr>
+        <w:t>): XML - это расширяемый язык разметки, который используется для описания данных в текстовом формате. Он предоставляет структурированный способ представления информации, что делает его полезным для обмена данными между разными системами и платформами.</w:t>
       </w:r>
     </w:p>
-    <w:p/>
+    <w:p>
+      <w:pPr>
+        <w:rPr>
+          <w:rFonts w:ascii="Times New Roman" w:hAnsi="Times New Roman" w:cs="Times New Roman"/>
+        </w:rPr>
+      </w:pPr>
+    </w:p>
     <w:sectPr>
-      <w:footerReference w:type="default" r:id="rId5"/>
+      <w:footerReference w:type="default" r:id="rId7"/>
       <w:pgSz w:w="11906" w:h="16838"/>
       <w:pgMar w:top="1134" w:right="850" w:bottom="1134" w:left="1701" w:header="708" w:footer="708" w:gutter="0"/>
       <w:cols w:space="708"/>
@@ -1531,8 +3117,33 @@
 </w:document>
 </file>
 
+<file path=word/endnotes.xml><?xml version="1.0" encoding="utf-8"?>
+<w:endnotes xmlns:wpc="http://schemas.microsoft.com/office/word/2010/wordprocessingCanvas" xmlns:cx="http://schemas.microsoft.com/office/drawing/2014/chartex" xmlns:mc="http://schemas.openxmlformats.org/markup-compatibility/2006" xmlns:o="urn:schemas-microsoft-com:office:office" xmlns:r="http://schemas.openxmlformats.org/officeDocument/2006/relationships" xmlns:m="http://schemas.openxmlformats.org/officeDocument/2006/math" xmlns:v="urn:schemas-microsoft-com:vml" xmlns:wp14="http://schemas.microsoft.com/office/word/2010/wordprocessingDrawing" xmlns:wp="http://schemas.openxmlformats.org/drawingml/2006/wordprocessingDrawing" xmlns:w10="urn:schemas-microsoft-com:office:word" xmlns:w="http://schemas.openxmlformats.org/wordprocessingml/2006/main" xmlns:w14="http://schemas.microsoft.com/office/word/2010/wordml" xmlns:w15="http://schemas.microsoft.com/office/word/2012/wordml" xmlns:w16se="http://schemas.microsoft.com/office/word/2015/wordml/symex" xmlns:wpg="http://schemas.microsoft.com/office/word/2010/wordprocessingGroup" xmlns:wpi="http://schemas.microsoft.com/office/word/2010/wordprocessingInk" xmlns:wne="http://schemas.microsoft.com/office/word/2006/wordml" xmlns:wps="http://schemas.microsoft.com/office/word/2010/wordprocessingShape" mc:Ignorable="w14 w15 w16se wp14">
+  <w:endnote w:type="separator" w:id="-1">
+    <w:p>
+      <w:pPr>
+        <w:spacing w:after="0" w:line="240" w:lineRule="auto"/>
+      </w:pPr>
+      <w:r>
+        <w:separator/>
+      </w:r>
+    </w:p>
+  </w:endnote>
+  <w:endnote w:type="continuationSeparator" w:id="0">
+    <w:p>
+      <w:pPr>
+        <w:spacing w:after="0" w:line="240" w:lineRule="auto"/>
+      </w:pPr>
+      <w:r>
+        <w:continuationSeparator/>
+      </w:r>
+    </w:p>
+  </w:endnote>
+</w:endnotes>
+</file>
+
 <file path=word/footer1.xml><?xml version="1.0" encoding="utf-8"?>
-<w:ftr xmlns:wpc="http://schemas.microsoft.com/office/word/2010/wordprocessingCanvas" xmlns:cx="http://schemas.microsoft.com/office/drawing/2014/chartex" xmlns:cx1="http://schemas.microsoft.com/office/drawing/2015/9/8/chartex" xmlns:cx2="http://schemas.microsoft.com/office/drawing/2015/10/21/chartex" xmlns:cx3="http://schemas.microsoft.com/office/drawing/2016/5/9/chartex" xmlns:cx4="http://schemas.microsoft.com/office/drawing/2016/5/10/chartex" xmlns:cx5="http://schemas.microsoft.com/office/drawing/2016/5/11/chartex" xmlns:cx6="http://schemas.microsoft.com/office/drawing/2016/5/12/chartex" xmlns:cx7="http://schemas.microsoft.com/office/drawing/2016/5/13/chartex" xmlns:cx8="http://schemas.microsoft.com/office/drawing/2016/5/14/chartex" xmlns:mc="http://schemas.openxmlformats.org/markup-compatibility/2006" xmlns:aink="http://schemas.microsoft.com/office/drawing/2016/ink" xmlns:am3d="http://schemas.microsoft.com/office/drawing/2017/model3d" xmlns:o="urn:schemas-microsoft-com:office:office" xmlns:oel="http://schemas.microsoft.com/office/2019/extlst" xmlns:r="http://schemas.openxmlformats.org/officeDocument/2006/relationships" xmlns:m="http://schemas.openxmlformats.org/officeDocument/2006/math" xmlns:v="urn:schemas-microsoft-com:vml" xmlns:wp14="http://schemas.microsoft.com/office/word/2010/wordprocessingDrawing" xmlns:wp="http://schemas.openxmlformats.org/drawingml/2006/wordprocessingDrawing" xmlns:w10="urn:schemas-microsoft-com:office:word" xmlns:w="http://schemas.openxmlformats.org/wordprocessingml/2006/main" xmlns:w14="http://schemas.microsoft.com/office/word/2010/wordml" xmlns:w15="http://schemas.microsoft.com/office/word/2012/wordml" xmlns:w16cex="http://schemas.microsoft.com/office/word/2018/wordml/cex" xmlns:w16cid="http://schemas.microsoft.com/office/word/2016/wordml/cid" xmlns:w16="http://schemas.microsoft.com/office/word/2018/wordml" xmlns:w16sdtdh="http://schemas.microsoft.com/office/word/2020/wordml/sdtdatahash" xmlns:w16se="http://schemas.microsoft.com/office/word/2015/wordml/symex" xmlns:wpg="http://schemas.microsoft.com/office/word/2010/wordprocessingGroup" xmlns:wpi="http://schemas.microsoft.com/office/word/2010/wordprocessingInk" xmlns:wne="http://schemas.microsoft.com/office/word/2006/wordml" xmlns:wps="http://schemas.microsoft.com/office/word/2010/wordprocessingShape" mc:Ignorable="w14 w15 w16se w16cid w16 w16cex w16sdtdh wp14">
+<w:ftr xmlns:wpc="http://schemas.microsoft.com/office/word/2010/wordprocessingCanvas" xmlns:cx="http://schemas.microsoft.com/office/drawing/2014/chartex" xmlns:mc="http://schemas.openxmlformats.org/markup-compatibility/2006" xmlns:o="urn:schemas-microsoft-com:office:office" xmlns:r="http://schemas.openxmlformats.org/officeDocument/2006/relationships" xmlns:m="http://schemas.openxmlformats.org/officeDocument/2006/math" xmlns:v="urn:schemas-microsoft-com:vml" xmlns:wp14="http://schemas.microsoft.com/office/word/2010/wordprocessingDrawing" xmlns:wp="http://schemas.openxmlformats.org/drawingml/2006/wordprocessingDrawing" xmlns:w10="urn:schemas-microsoft-com:office:word" xmlns:w="http://schemas.openxmlformats.org/wordprocessingml/2006/main" xmlns:w14="http://schemas.microsoft.com/office/word/2010/wordml" xmlns:w15="http://schemas.microsoft.com/office/word/2012/wordml" xmlns:w16se="http://schemas.microsoft.com/office/word/2015/wordml/symex" xmlns:wpg="http://schemas.microsoft.com/office/word/2010/wordprocessingGroup" xmlns:wpi="http://schemas.microsoft.com/office/word/2010/wordprocessingInk" xmlns:wne="http://schemas.microsoft.com/office/word/2006/wordml" xmlns:wps="http://schemas.microsoft.com/office/word/2010/wordprocessingShape" mc:Ignorable="w14 w15 w16se wp14">
   <w:sdt>
     <w:sdtPr>
       <w:id w:val="561683548"/>
@@ -1541,6 +3152,7 @@
         <w:docPartUnique/>
       </w:docPartObj>
     </w:sdtPr>
+    <w:sdtEndPr/>
     <w:sdtContent>
       <w:p>
         <w:pPr>
@@ -1560,7 +3172,7 @@
           <w:rPr>
             <w:noProof/>
           </w:rPr>
-          <w:t>5</w:t>
+          <w:t>3</w:t>
         </w:r>
         <w:r>
           <w:fldChar w:fldCharType="end"/>
@@ -1576,9 +3188,150 @@
 </w:ftr>
 </file>
 
+<file path=word/footnotes.xml><?xml version="1.0" encoding="utf-8"?>
+<w:footnotes xmlns:wpc="http://schemas.microsoft.com/office/word/2010/wordprocessingCanvas" xmlns:cx="http://schemas.microsoft.com/office/drawing/2014/chartex" xmlns:mc="http://schemas.openxmlformats.org/markup-compatibility/2006" xmlns:o="urn:schemas-microsoft-com:office:office" xmlns:r="http://schemas.openxmlformats.org/officeDocument/2006/relationships" xmlns:m="http://schemas.openxmlformats.org/officeDocument/2006/math" xmlns:v="urn:schemas-microsoft-com:vml" xmlns:wp14="http://schemas.microsoft.com/office/word/2010/wordprocessingDrawing" xmlns:wp="http://schemas.openxmlformats.org/drawingml/2006/wordprocessingDrawing" xmlns:w10="urn:schemas-microsoft-com:office:word" xmlns:w="http://schemas.openxmlformats.org/wordprocessingml/2006/main" xmlns:w14="http://schemas.microsoft.com/office/word/2010/wordml" xmlns:w15="http://schemas.microsoft.com/office/word/2012/wordml" xmlns:w16se="http://schemas.microsoft.com/office/word/2015/wordml/symex" xmlns:wpg="http://schemas.microsoft.com/office/word/2010/wordprocessingGroup" xmlns:wpi="http://schemas.microsoft.com/office/word/2010/wordprocessingInk" xmlns:wne="http://schemas.microsoft.com/office/word/2006/wordml" xmlns:wps="http://schemas.microsoft.com/office/word/2010/wordprocessingShape" mc:Ignorable="w14 w15 w16se wp14">
+  <w:footnote w:type="separator" w:id="-1">
+    <w:p>
+      <w:pPr>
+        <w:spacing w:after="0" w:line="240" w:lineRule="auto"/>
+      </w:pPr>
+      <w:r>
+        <w:separator/>
+      </w:r>
+    </w:p>
+  </w:footnote>
+  <w:footnote w:type="continuationSeparator" w:id="0">
+    <w:p>
+      <w:pPr>
+        <w:spacing w:after="0" w:line="240" w:lineRule="auto"/>
+      </w:pPr>
+      <w:r>
+        <w:continuationSeparator/>
+      </w:r>
+    </w:p>
+  </w:footnote>
+</w:footnotes>
+</file>
+
 <file path=word/numbering.xml><?xml version="1.0" encoding="utf-8"?>
-<w:numbering xmlns:wpc="http://schemas.microsoft.com/office/word/2010/wordprocessingCanvas" xmlns:cx="http://schemas.microsoft.com/office/drawing/2014/chartex" xmlns:cx1="http://schemas.microsoft.com/office/drawing/2015/9/8/chartex" xmlns:cx2="http://schemas.microsoft.com/office/drawing/2015/10/21/chartex" xmlns:cx3="http://schemas.microsoft.com/office/drawing/2016/5/9/chartex" xmlns:cx4="http://schemas.microsoft.com/office/drawing/2016/5/10/chartex" xmlns:cx5="http://schemas.microsoft.com/office/drawing/2016/5/11/chartex" xmlns:cx6="http://schemas.microsoft.com/office/drawing/2016/5/12/chartex" xmlns:cx7="http://schemas.microsoft.com/office/drawing/2016/5/13/chartex" xmlns:cx8="http://schemas.microsoft.com/office/drawing/2016/5/14/chartex" xmlns:mc="http://schemas.openxmlformats.org/markup-compatibility/2006" xmlns:aink="http://schemas.microsoft.com/office/drawing/2016/ink" xmlns:am3d="http://schemas.microsoft.com/office/drawing/2017/model3d" xmlns:o="urn:schemas-microsoft-com:office:office" xmlns:oel="http://schemas.microsoft.com/office/2019/extlst" xmlns:r="http://schemas.openxmlformats.org/officeDocument/2006/relationships" xmlns:m="http://schemas.openxmlformats.org/officeDocument/2006/math" xmlns:v="urn:schemas-microsoft-com:vml" xmlns:wp14="http://schemas.microsoft.com/office/word/2010/wordprocessingDrawing" xmlns:wp="http://schemas.openxmlformats.org/drawingml/2006/wordprocessingDrawing" xmlns:w10="urn:schemas-microsoft-com:office:word" xmlns:w="http://schemas.openxmlformats.org/wordprocessingml/2006/main" xmlns:w14="http://schemas.microsoft.com/office/word/2010/wordml" xmlns:w15="http://schemas.microsoft.com/office/word/2012/wordml" xmlns:w16cex="http://schemas.microsoft.com/office/word/2018/wordml/cex" xmlns:w16cid="http://schemas.microsoft.com/office/word/2016/wordml/cid" xmlns:w16="http://schemas.microsoft.com/office/word/2018/wordml" xmlns:w16sdtdh="http://schemas.microsoft.com/office/word/2020/wordml/sdtdatahash" xmlns:w16se="http://schemas.microsoft.com/office/word/2015/wordml/symex" xmlns:wpg="http://schemas.microsoft.com/office/word/2010/wordprocessingGroup" xmlns:wpi="http://schemas.microsoft.com/office/word/2010/wordprocessingInk" xmlns:wne="http://schemas.microsoft.com/office/word/2006/wordml" xmlns:wps="http://schemas.microsoft.com/office/word/2010/wordprocessingShape" mc:Ignorable="w14 w15 w16se w16cid w16 w16cex w16sdtdh wp14">
+<w:numbering xmlns:wpc="http://schemas.microsoft.com/office/word/2010/wordprocessingCanvas" xmlns:cx="http://schemas.microsoft.com/office/drawing/2014/chartex" xmlns:mc="http://schemas.openxmlformats.org/markup-compatibility/2006" xmlns:o="urn:schemas-microsoft-com:office:office" xmlns:r="http://schemas.openxmlformats.org/officeDocument/2006/relationships" xmlns:m="http://schemas.openxmlformats.org/officeDocument/2006/math" xmlns:v="urn:schemas-microsoft-com:vml" xmlns:wp14="http://schemas.microsoft.com/office/word/2010/wordprocessingDrawing" xmlns:wp="http://schemas.openxmlformats.org/drawingml/2006/wordprocessingDrawing" xmlns:w10="urn:schemas-microsoft-com:office:word" xmlns:w="http://schemas.openxmlformats.org/wordprocessingml/2006/main" xmlns:w14="http://schemas.microsoft.com/office/word/2010/wordml" xmlns:w15="http://schemas.microsoft.com/office/word/2012/wordml" xmlns:w16se="http://schemas.microsoft.com/office/word/2015/wordml/symex" xmlns:wpg="http://schemas.microsoft.com/office/word/2010/wordprocessingGroup" xmlns:wpi="http://schemas.microsoft.com/office/word/2010/wordprocessingInk" xmlns:wne="http://schemas.microsoft.com/office/word/2006/wordml" xmlns:wps="http://schemas.microsoft.com/office/word/2010/wordprocessingShape" mc:Ignorable="w14 w15 w16se wp14">
   <w:abstractNum w:abstractNumId="0" w15:restartNumberingAfterBreak="0">
+    <w:nsid w:val="086653BD"/>
+    <w:multiLevelType w:val="multilevel"/>
+    <w:tmpl w:val="134EEDD4"/>
+    <w:lvl w:ilvl="0">
+      <w:start w:val="1"/>
+      <w:numFmt w:val="decimal"/>
+      <w:lvlText w:val="%1."/>
+      <w:lvlJc w:val="left"/>
+      <w:pPr>
+        <w:tabs>
+          <w:tab w:val="num" w:pos="720"/>
+        </w:tabs>
+        <w:ind w:left="720" w:hanging="360"/>
+      </w:pPr>
+      <w:rPr>
+        <w:lang w:val="en-US"/>
+      </w:rPr>
+    </w:lvl>
+    <w:lvl w:ilvl="1" w:tentative="1">
+      <w:start w:val="1"/>
+      <w:numFmt w:val="decimal"/>
+      <w:lvlText w:val="%2."/>
+      <w:lvlJc w:val="left"/>
+      <w:pPr>
+        <w:tabs>
+          <w:tab w:val="num" w:pos="1440"/>
+        </w:tabs>
+        <w:ind w:left="1440" w:hanging="360"/>
+      </w:pPr>
+    </w:lvl>
+    <w:lvl w:ilvl="2" w:tentative="1">
+      <w:start w:val="1"/>
+      <w:numFmt w:val="decimal"/>
+      <w:lvlText w:val="%3."/>
+      <w:lvlJc w:val="left"/>
+      <w:pPr>
+        <w:tabs>
+          <w:tab w:val="num" w:pos="2160"/>
+        </w:tabs>
+        <w:ind w:left="2160" w:hanging="360"/>
+      </w:pPr>
+    </w:lvl>
+    <w:lvl w:ilvl="3" w:tentative="1">
+      <w:start w:val="1"/>
+      <w:numFmt w:val="decimal"/>
+      <w:lvlText w:val="%4."/>
+      <w:lvlJc w:val="left"/>
+      <w:pPr>
+        <w:tabs>
+          <w:tab w:val="num" w:pos="2880"/>
+        </w:tabs>
+        <w:ind w:left="2880" w:hanging="360"/>
+      </w:pPr>
+    </w:lvl>
+    <w:lvl w:ilvl="4" w:tentative="1">
+      <w:start w:val="1"/>
+      <w:numFmt w:val="decimal"/>
+      <w:lvlText w:val="%5."/>
+      <w:lvlJc w:val="left"/>
+      <w:pPr>
+        <w:tabs>
+          <w:tab w:val="num" w:pos="3600"/>
+        </w:tabs>
+        <w:ind w:left="3600" w:hanging="360"/>
+      </w:pPr>
+    </w:lvl>
+    <w:lvl w:ilvl="5" w:tentative="1">
+      <w:start w:val="1"/>
+      <w:numFmt w:val="decimal"/>
+      <w:lvlText w:val="%6."/>
+      <w:lvlJc w:val="left"/>
+      <w:pPr>
+        <w:tabs>
+          <w:tab w:val="num" w:pos="4320"/>
+        </w:tabs>
+        <w:ind w:left="4320" w:hanging="360"/>
+      </w:pPr>
+    </w:lvl>
+    <w:lvl w:ilvl="6" w:tentative="1">
+      <w:start w:val="1"/>
+      <w:numFmt w:val="decimal"/>
+      <w:lvlText w:val="%7."/>
+      <w:lvlJc w:val="left"/>
+      <w:pPr>
+        <w:tabs>
+          <w:tab w:val="num" w:pos="5040"/>
+        </w:tabs>
+        <w:ind w:left="5040" w:hanging="360"/>
+      </w:pPr>
+    </w:lvl>
+    <w:lvl w:ilvl="7" w:tentative="1">
+      <w:start w:val="1"/>
+      <w:numFmt w:val="decimal"/>
+      <w:lvlText w:val="%8."/>
+      <w:lvlJc w:val="left"/>
+      <w:pPr>
+        <w:tabs>
+          <w:tab w:val="num" w:pos="5760"/>
+        </w:tabs>
+        <w:ind w:left="5760" w:hanging="360"/>
+      </w:pPr>
+    </w:lvl>
+    <w:lvl w:ilvl="8" w:tentative="1">
+      <w:start w:val="1"/>
+      <w:numFmt w:val="decimal"/>
+      <w:lvlText w:val="%9."/>
+      <w:lvlJc w:val="left"/>
+      <w:pPr>
+        <w:tabs>
+          <w:tab w:val="num" w:pos="6480"/>
+        </w:tabs>
+        <w:ind w:left="6480" w:hanging="360"/>
+      </w:pPr>
+    </w:lvl>
+  </w:abstractNum>
+  <w:abstractNum w:abstractNumId="1" w15:restartNumberingAfterBreak="0">
     <w:nsid w:val="12C42D87"/>
     <w:multiLevelType w:val="hybridMultilevel"/>
     <w:tmpl w:val="593A709A"/>
@@ -1668,14 +3421,17 @@
       </w:pPr>
     </w:lvl>
   </w:abstractNum>
-  <w:num w:numId="1" w16cid:durableId="1497652877">
+  <w:num w:numId="1">
+    <w:abstractNumId w:val="1"/>
+  </w:num>
+  <w:num w:numId="2">
     <w:abstractNumId w:val="0"/>
   </w:num>
 </w:numbering>
 </file>
 
 <file path=word/styles.xml><?xml version="1.0" encoding="utf-8"?>
-<w:styles xmlns:mc="http://schemas.openxmlformats.org/markup-compatibility/2006" xmlns:r="http://schemas.openxmlformats.org/officeDocument/2006/relationships" xmlns:w="http://schemas.openxmlformats.org/wordprocessingml/2006/main" xmlns:w14="http://schemas.microsoft.com/office/word/2010/wordml" xmlns:w15="http://schemas.microsoft.com/office/word/2012/wordml" xmlns:w16cex="http://schemas.microsoft.com/office/word/2018/wordml/cex" xmlns:w16cid="http://schemas.microsoft.com/office/word/2016/wordml/cid" xmlns:w16="http://schemas.microsoft.com/office/word/2018/wordml" xmlns:w16sdtdh="http://schemas.microsoft.com/office/word/2020/wordml/sdtdatahash" xmlns:w16se="http://schemas.microsoft.com/office/word/2015/wordml/symex" mc:Ignorable="w14 w15 w16se w16cid w16 w16cex w16sdtdh">
+<w:styles xmlns:mc="http://schemas.openxmlformats.org/markup-compatibility/2006" xmlns:r="http://schemas.openxmlformats.org/officeDocument/2006/relationships" xmlns:w="http://schemas.openxmlformats.org/wordprocessingml/2006/main" xmlns:w14="http://schemas.microsoft.com/office/word/2010/wordml" xmlns:w15="http://schemas.microsoft.com/office/word/2012/wordml" xmlns:w16se="http://schemas.microsoft.com/office/word/2015/wordml/symex" mc:Ignorable="w14 w15 w16se">
   <w:docDefaults>
     <w:rPrDefault>
       <w:rPr>
@@ -1691,7 +3447,7 @@
       </w:pPr>
     </w:pPrDefault>
   </w:docDefaults>
-  <w:latentStyles w:defLockedState="0" w:defUIPriority="99" w:defSemiHidden="0" w:defUnhideWhenUsed="0" w:defQFormat="0" w:count="376">
+  <w:latentStyles w:defLockedState="0" w:defUIPriority="99" w:defSemiHidden="0" w:defUnhideWhenUsed="0" w:defQFormat="0" w:count="371">
     <w:lsdException w:name="Normal" w:uiPriority="0" w:qFormat="1"/>
     <w:lsdException w:name="heading 1" w:uiPriority="9" w:qFormat="1"/>
     <w:lsdException w:name="heading 2" w:semiHidden="1" w:uiPriority="9" w:unhideWhenUsed="1" w:qFormat="1"/>
@@ -2063,11 +3819,6 @@
     <w:lsdException w:name="List Table 5 Dark Accent 6" w:uiPriority="50"/>
     <w:lsdException w:name="List Table 6 Colorful Accent 6" w:uiPriority="51"/>
     <w:lsdException w:name="List Table 7 Colorful Accent 6" w:uiPriority="52"/>
-    <w:lsdException w:name="Mention" w:semiHidden="1" w:unhideWhenUsed="1"/>
-    <w:lsdException w:name="Smart Hyperlink" w:semiHidden="1" w:unhideWhenUsed="1"/>
-    <w:lsdException w:name="Hashtag" w:semiHidden="1" w:unhideWhenUsed="1"/>
-    <w:lsdException w:name="Unresolved Mention" w:semiHidden="1" w:unhideWhenUsed="1"/>
-    <w:lsdException w:name="Smart Link" w:semiHidden="1" w:unhideWhenUsed="1"/>
   </w:latentStyles>
   <w:style w:type="paragraph" w:default="1" w:styleId="a">
     <w:name w:val="Normal"/>
@@ -2080,7 +3831,6 @@
   <w:style w:type="character" w:default="1" w:styleId="a0">
     <w:name w:val="Default Paragraph Font"/>
     <w:uiPriority w:val="1"/>
-    <w:semiHidden/>
     <w:unhideWhenUsed/>
   </w:style>
   <w:style w:type="table" w:default="1" w:styleId="a1">

--- a/5sem/PSKP/Lab6/Ответы_на_вопросы_Lab_6.docx
+++ b/5sem/PSKP/Lab6/Ответы_на_вопросы_Lab_6.docx
@@ -21,19 +21,7 @@
           <w:sz w:val="28"/>
           <w:szCs w:val="28"/>
         </w:rPr>
-        <w:t>Заголо</w:t>
-      </w:r>
-      <w:bookmarkStart w:id="0" w:name="_GoBack"/>
-      <w:bookmarkEnd w:id="0"/>
-      <w:r>
-        <w:rPr>
-          <w:rFonts w:ascii="Times New Roman" w:hAnsi="Times New Roman" w:cs="Times New Roman"/>
-          <w:b/>
-          <w:bCs/>
-          <w:sz w:val="28"/>
-          <w:szCs w:val="28"/>
-        </w:rPr>
-        <w:t>вки</w:t>
+        <w:t>Заголовки</w:t>
       </w:r>
       <w:r>
         <w:rPr>
@@ -45,6 +33,64 @@
           <w:lang w:val="en-US"/>
         </w:rPr>
         <w:t>:</w:t>
+      </w:r>
+    </w:p>
+    <w:p>
+      <w:pPr>
+        <w:rPr>
+          <w:rFonts w:ascii="Times New Roman" w:hAnsi="Times New Roman" w:cs="Times New Roman"/>
+          <w:b/>
+          <w:bCs/>
+          <w:sz w:val="28"/>
+          <w:szCs w:val="28"/>
+          <w:lang w:val="en-US"/>
+        </w:rPr>
+      </w:pPr>
+      <w:r>
+        <w:rPr>
+          <w:noProof/>
+          <w:lang w:val="en-US"/>
+        </w:rPr>
+        <w:drawing>
+          <wp:inline distT="0" distB="0" distL="0" distR="0" wp14:anchorId="362094E5" wp14:editId="3733FB6A">
+            <wp:extent cx="5940425" cy="2893060"/>
+            <wp:effectExtent l="19050" t="19050" r="22225" b="21590"/>
+            <wp:docPr id="1" name="Рисунок 1"/>
+            <wp:cNvGraphicFramePr>
+              <a:graphicFrameLocks xmlns:a="http://schemas.openxmlformats.org/drawingml/2006/main" noChangeAspect="1"/>
+            </wp:cNvGraphicFramePr>
+            <a:graphic xmlns:a="http://schemas.openxmlformats.org/drawingml/2006/main">
+              <a:graphicData uri="http://schemas.openxmlformats.org/drawingml/2006/picture">
+                <pic:pic xmlns:pic="http://schemas.openxmlformats.org/drawingml/2006/picture">
+                  <pic:nvPicPr>
+                    <pic:cNvPr id="1" name=""/>
+                    <pic:cNvPicPr/>
+                  </pic:nvPicPr>
+                  <pic:blipFill>
+                    <a:blip r:embed="rId7"/>
+                    <a:stretch>
+                      <a:fillRect/>
+                    </a:stretch>
+                  </pic:blipFill>
+                  <pic:spPr>
+                    <a:xfrm>
+                      <a:off x="0" y="0"/>
+                      <a:ext cx="5940425" cy="2893060"/>
+                    </a:xfrm>
+                    <a:prstGeom prst="rect">
+                      <a:avLst/>
+                    </a:prstGeom>
+                    <a:ln>
+                      <a:solidFill>
+                        <a:schemeClr val="tx1"/>
+                      </a:solidFill>
+                    </a:ln>
+                  </pic:spPr>
+                </pic:pic>
+              </a:graphicData>
+            </a:graphic>
+          </wp:inline>
+        </w:drawing>
       </w:r>
       <w:r>
         <w:rPr>
@@ -95,31 +141,11 @@
       <w:r>
         <w:rPr>
           <w:rFonts w:ascii="Times New Roman" w:hAnsi="Times New Roman" w:cs="Times New Roman"/>
-          <w:b/>
-          <w:bCs/>
-          <w:sz w:val="28"/>
-          <w:szCs w:val="28"/>
-          <w:lang w:val="en-US"/>
-        </w:rPr>
-        <w:t>localhost</w:t>
-      </w:r>
-      <w:r>
-        <w:rPr>
-          <w:rFonts w:ascii="Times New Roman" w:hAnsi="Times New Roman" w:cs="Times New Roman"/>
-          <w:b/>
-          <w:bCs/>
-          <w:sz w:val="28"/>
-          <w:szCs w:val="28"/>
-        </w:rPr>
-        <w:t>:5000</w:t>
-      </w:r>
-      <w:r>
-        <w:rPr>
-          <w:rFonts w:ascii="Times New Roman" w:hAnsi="Times New Roman" w:cs="Times New Roman"/>
-          <w:sz w:val="28"/>
-          <w:szCs w:val="28"/>
-        </w:rPr>
-        <w:t>: Этот заголовок указывает на хост (и порт), к которому браузер пытается установить соединение.</w:t>
+          <w:bCs/>
+          <w:sz w:val="28"/>
+          <w:szCs w:val="28"/>
+        </w:rPr>
+        <w:t>Адрес сервера и порт, на который был отправлен запрос</w:t>
       </w:r>
     </w:p>
     <w:p>
@@ -159,76 +185,29 @@
       <w:r>
         <w:rPr>
           <w:rFonts w:ascii="Times New Roman" w:hAnsi="Times New Roman" w:cs="Times New Roman"/>
-          <w:b/>
-          <w:bCs/>
-          <w:sz w:val="28"/>
-          <w:szCs w:val="28"/>
-          <w:lang w:val="en-US"/>
-        </w:rPr>
-        <w:t>keep</w:t>
-      </w:r>
-      <w:r>
-        <w:rPr>
-          <w:rFonts w:ascii="Times New Roman" w:hAnsi="Times New Roman" w:cs="Times New Roman"/>
-          <w:b/>
-          <w:bCs/>
-          <w:sz w:val="28"/>
-          <w:szCs w:val="28"/>
-        </w:rPr>
-        <w:t>-</w:t>
-      </w:r>
-      <w:r>
-        <w:rPr>
-          <w:rFonts w:ascii="Times New Roman" w:hAnsi="Times New Roman" w:cs="Times New Roman"/>
-          <w:b/>
-          <w:bCs/>
-          <w:sz w:val="28"/>
-          <w:szCs w:val="28"/>
-          <w:lang w:val="en-US"/>
-        </w:rPr>
-        <w:t>alive</w:t>
-      </w:r>
-      <w:r>
-        <w:rPr>
-          <w:rFonts w:ascii="Times New Roman" w:hAnsi="Times New Roman" w:cs="Times New Roman"/>
-          <w:sz w:val="28"/>
-          <w:szCs w:val="28"/>
-        </w:rPr>
-        <w:t>: Этот заголовок указывает на желание браузера установить постоянное соединение (</w:t>
-      </w:r>
-      <w:r>
-        <w:rPr>
-          <w:rFonts w:ascii="Times New Roman" w:hAnsi="Times New Roman" w:cs="Times New Roman"/>
-          <w:sz w:val="28"/>
-          <w:szCs w:val="28"/>
-          <w:lang w:val="en-US"/>
-        </w:rPr>
-        <w:t>keep</w:t>
-      </w:r>
-      <w:r>
-        <w:rPr>
-          <w:rFonts w:ascii="Times New Roman" w:hAnsi="Times New Roman" w:cs="Times New Roman"/>
-          <w:sz w:val="28"/>
-          <w:szCs w:val="28"/>
-        </w:rPr>
-        <w:t>-</w:t>
-      </w:r>
-      <w:r>
-        <w:rPr>
-          <w:rFonts w:ascii="Times New Roman" w:hAnsi="Times New Roman" w:cs="Times New Roman"/>
-          <w:sz w:val="28"/>
-          <w:szCs w:val="28"/>
-          <w:lang w:val="en-US"/>
-        </w:rPr>
-        <w:t>alive</w:t>
-      </w:r>
-      <w:r>
-        <w:rPr>
-          <w:rFonts w:ascii="Times New Roman" w:hAnsi="Times New Roman" w:cs="Times New Roman"/>
-          <w:sz w:val="28"/>
-          <w:szCs w:val="28"/>
-        </w:rPr>
-        <w:t>) с сервером для повторных запросов.</w:t>
+          <w:bCs/>
+          <w:sz w:val="28"/>
+          <w:szCs w:val="28"/>
+        </w:rPr>
+        <w:t xml:space="preserve">Указывает </w:t>
+      </w:r>
+      <w:r>
+        <w:rPr>
+          <w:rFonts w:ascii="Times New Roman" w:hAnsi="Times New Roman" w:cs="Times New Roman"/>
+          <w:bCs/>
+          <w:sz w:val="28"/>
+          <w:szCs w:val="28"/>
+        </w:rPr>
+        <w:t>на то, что соединение должно быть сохранено активным после завершения запроса, чтобы можно было отправлять дополнительные запросы на то же соединение</w:t>
+      </w:r>
+      <w:r>
+        <w:rPr>
+          <w:rFonts w:ascii="Times New Roman" w:hAnsi="Times New Roman" w:cs="Times New Roman"/>
+          <w:bCs/>
+          <w:sz w:val="28"/>
+          <w:szCs w:val="28"/>
+        </w:rPr>
+        <w:t xml:space="preserve"> (какие есть еще?)</w:t>
       </w:r>
     </w:p>
     <w:p>
@@ -305,7 +284,7 @@
           <w:sz w:val="28"/>
           <w:szCs w:val="28"/>
         </w:rPr>
-        <w:t>: Это заголовок относится к заголовкам безопасности и может содержать информацию о браузере и его версии.</w:t>
+        <w:t xml:space="preserve">: </w:t>
       </w:r>
     </w:p>
     <w:p>
@@ -403,7 +382,15 @@
           <w:sz w:val="28"/>
           <w:szCs w:val="28"/>
         </w:rPr>
-        <w:t>: Этот заголовок указывает на мобильное устройство (или его отсутствие).</w:t>
+        <w:t xml:space="preserve">: </w:t>
+      </w:r>
+      <w:r>
+        <w:rPr>
+          <w:rFonts w:ascii="Times New Roman" w:hAnsi="Times New Roman" w:cs="Times New Roman"/>
+          <w:sz w:val="28"/>
+          <w:szCs w:val="28"/>
+        </w:rPr>
+        <w:t>Указывает, является ли браузер мобильным (1) или нет (0)</w:t>
       </w:r>
     </w:p>
     <w:p>
@@ -501,24 +488,15 @@
           <w:sz w:val="28"/>
           <w:szCs w:val="28"/>
         </w:rPr>
-        <w:t xml:space="preserve">: Этот заголовок указывает на платформу, на которой запущен браузер (в данном случае, </w:t>
-      </w:r>
-      <w:r>
-        <w:rPr>
-          <w:rFonts w:ascii="Times New Roman" w:hAnsi="Times New Roman" w:cs="Times New Roman"/>
-          <w:sz w:val="28"/>
-          <w:szCs w:val="28"/>
-          <w:lang w:val="en-US"/>
-        </w:rPr>
-        <w:t>Windows</w:t>
-      </w:r>
-      <w:r>
-        <w:rPr>
-          <w:rFonts w:ascii="Times New Roman" w:hAnsi="Times New Roman" w:cs="Times New Roman"/>
-          <w:sz w:val="28"/>
-          <w:szCs w:val="28"/>
-        </w:rPr>
-        <w:t>).</w:t>
+        <w:t xml:space="preserve">: </w:t>
+      </w:r>
+      <w:r>
+        <w:rPr>
+          <w:rFonts w:ascii="Times New Roman" w:hAnsi="Times New Roman" w:cs="Times New Roman"/>
+          <w:sz w:val="28"/>
+          <w:szCs w:val="28"/>
+        </w:rPr>
+        <w:t>Указывает ОС, на которой работает браузер</w:t>
       </w:r>
     </w:p>
     <w:p>
@@ -553,15 +531,23 @@
           <w:sz w:val="28"/>
           <w:szCs w:val="28"/>
         </w:rPr>
-        <w:t>: 1</w:t>
-      </w:r>
-      <w:r>
-        <w:rPr>
-          <w:rFonts w:ascii="Times New Roman" w:hAnsi="Times New Roman" w:cs="Times New Roman"/>
-          <w:sz w:val="28"/>
-          <w:szCs w:val="28"/>
-        </w:rPr>
-        <w:t xml:space="preserve">: Этот заголовок указывает на наличие </w:t>
+        <w:t xml:space="preserve">: </w:t>
+      </w:r>
+      <w:r>
+        <w:rPr>
+          <w:rFonts w:ascii="Times New Roman" w:hAnsi="Times New Roman" w:cs="Times New Roman"/>
+          <w:sz w:val="28"/>
+          <w:szCs w:val="28"/>
+        </w:rPr>
+        <w:t>Указывает</w:t>
+      </w:r>
+      <w:r>
+        <w:rPr>
+          <w:rFonts w:ascii="Times New Roman" w:hAnsi="Times New Roman" w:cs="Times New Roman"/>
+          <w:sz w:val="28"/>
+          <w:szCs w:val="28"/>
+        </w:rPr>
+        <w:t xml:space="preserve"> на наличие </w:t>
       </w:r>
       <w:r>
         <w:rPr>
@@ -629,7 +615,15 @@
           <w:sz w:val="28"/>
           <w:szCs w:val="28"/>
         </w:rPr>
-        <w:t>) заголовка, который может указывать на предпочтения пользователя относительно отслеживания.</w:t>
+        <w:t>) заголовка, который может указывать на предпочтения пользов</w:t>
+      </w:r>
+      <w:r>
+        <w:rPr>
+          <w:rFonts w:ascii="Times New Roman" w:hAnsi="Times New Roman" w:cs="Times New Roman"/>
+          <w:sz w:val="28"/>
+          <w:szCs w:val="28"/>
+        </w:rPr>
+        <w:t>ателя относительно отслеживания</w:t>
       </w:r>
     </w:p>
     <w:p>
@@ -706,49 +700,25 @@
           <w:sz w:val="28"/>
           <w:szCs w:val="28"/>
         </w:rPr>
-        <w:t>: 1</w:t>
-      </w:r>
-      <w:r>
-        <w:rPr>
-          <w:rFonts w:ascii="Times New Roman" w:hAnsi="Times New Roman" w:cs="Times New Roman"/>
-          <w:sz w:val="28"/>
-          <w:szCs w:val="28"/>
-        </w:rPr>
-        <w:t xml:space="preserve">: Этот заголовок указывает на желание браузера автоматически обновлять небезопасные запросы на безопасные, например, переходить с </w:t>
-      </w:r>
-      <w:r>
-        <w:rPr>
-          <w:rFonts w:ascii="Times New Roman" w:hAnsi="Times New Roman" w:cs="Times New Roman"/>
-          <w:sz w:val="28"/>
-          <w:szCs w:val="28"/>
-          <w:lang w:val="en-US"/>
-        </w:rPr>
-        <w:t>HTTP</w:t>
-      </w:r>
-      <w:r>
-        <w:rPr>
-          <w:rFonts w:ascii="Times New Roman" w:hAnsi="Times New Roman" w:cs="Times New Roman"/>
-          <w:sz w:val="28"/>
-          <w:szCs w:val="28"/>
-        </w:rPr>
-        <w:t xml:space="preserve"> на </w:t>
-      </w:r>
-      <w:r>
-        <w:rPr>
-          <w:rFonts w:ascii="Times New Roman" w:hAnsi="Times New Roman" w:cs="Times New Roman"/>
-          <w:sz w:val="28"/>
-          <w:szCs w:val="28"/>
-          <w:lang w:val="en-US"/>
-        </w:rPr>
-        <w:t>HTTPS</w:t>
-      </w:r>
-      <w:r>
-        <w:rPr>
-          <w:rFonts w:ascii="Times New Roman" w:hAnsi="Times New Roman" w:cs="Times New Roman"/>
-          <w:sz w:val="28"/>
-          <w:szCs w:val="28"/>
-        </w:rPr>
-        <w:t>.</w:t>
+        <w:t xml:space="preserve">: </w:t>
+      </w:r>
+      <w:r>
+        <w:rPr>
+          <w:rFonts w:ascii="Times New Roman" w:hAnsi="Times New Roman" w:cs="Times New Roman"/>
+          <w:bCs/>
+          <w:sz w:val="28"/>
+          <w:szCs w:val="28"/>
+        </w:rPr>
+        <w:t>Сигнализирует серверу о том, что браузер поддерживает апгрейд запросов к защи</w:t>
+      </w:r>
+      <w:r>
+        <w:rPr>
+          <w:rFonts w:ascii="Times New Roman" w:hAnsi="Times New Roman" w:cs="Times New Roman"/>
+          <w:bCs/>
+          <w:sz w:val="28"/>
+          <w:szCs w:val="28"/>
+        </w:rPr>
+        <w:t>щённым версиям, таким как HTTPS</w:t>
       </w:r>
     </w:p>
     <w:p>
@@ -802,17 +772,312 @@
           <w:sz w:val="28"/>
           <w:szCs w:val="28"/>
         </w:rPr>
-        <w:t xml:space="preserve">: Этот заголовок содержит информацию о браузере, версии и операционной системе. В данном случае, браузер - </w:t>
-      </w:r>
-      <w:r>
-        <w:rPr>
-          <w:rFonts w:ascii="Times New Roman" w:hAnsi="Times New Roman" w:cs="Times New Roman"/>
-          <w:sz w:val="28"/>
-          <w:szCs w:val="28"/>
-          <w:lang w:val="en-US"/>
-        </w:rPr>
-        <w:t>Google</w:t>
-      </w:r>
+        <w:t xml:space="preserve">: </w:t>
+      </w:r>
+      <w:r>
+        <w:rPr>
+          <w:rFonts w:ascii="Times New Roman" w:hAnsi="Times New Roman" w:cs="Times New Roman"/>
+          <w:sz w:val="28"/>
+          <w:szCs w:val="28"/>
+        </w:rPr>
+        <w:t>С</w:t>
+      </w:r>
+      <w:r>
+        <w:rPr>
+          <w:rFonts w:ascii="Times New Roman" w:hAnsi="Times New Roman" w:cs="Times New Roman"/>
+          <w:sz w:val="28"/>
+          <w:szCs w:val="28"/>
+        </w:rPr>
+        <w:t>одержит информацию о вашем браузере и его версии. Ваш браузер сообщает эти данные в качестве части запроса к серверу, чтобы веб-сайты могли адаптировать содержимое под различные браузеры или устройства.</w:t>
+      </w:r>
+      <w:r>
+        <w:rPr>
+          <w:rFonts w:ascii="Times New Roman" w:hAnsi="Times New Roman" w:cs="Times New Roman"/>
+          <w:sz w:val="28"/>
+          <w:szCs w:val="28"/>
+        </w:rPr>
+        <w:br/>
+      </w:r>
+      <w:r>
+        <w:rPr>
+          <w:rFonts w:ascii="Times New Roman" w:hAnsi="Times New Roman" w:cs="Times New Roman"/>
+          <w:sz w:val="28"/>
+          <w:szCs w:val="28"/>
+        </w:rPr>
+        <w:br/>
+      </w:r>
+      <w:r>
+        <w:rPr>
+          <w:rFonts w:ascii="Times New Roman" w:hAnsi="Times New Roman" w:cs="Times New Roman"/>
+          <w:sz w:val="28"/>
+          <w:szCs w:val="28"/>
+        </w:rPr>
+        <w:t xml:space="preserve">Эта строка показывает, что ваш браузер имитирует версии различных браузеров для обеспечения максимальной совместимости с веб-сайтами. </w:t>
+      </w:r>
+      <w:proofErr w:type="gramStart"/>
+      <w:r>
+        <w:rPr>
+          <w:rFonts w:ascii="Times New Roman" w:hAnsi="Times New Roman" w:cs="Times New Roman"/>
+          <w:sz w:val="28"/>
+          <w:szCs w:val="28"/>
+        </w:rPr>
+        <w:t>Например</w:t>
+      </w:r>
+      <w:proofErr w:type="gramEnd"/>
+      <w:r>
+        <w:rPr>
+          <w:rFonts w:ascii="Times New Roman" w:hAnsi="Times New Roman" w:cs="Times New Roman"/>
+          <w:sz w:val="28"/>
+          <w:szCs w:val="28"/>
+        </w:rPr>
+        <w:t>:</w:t>
+      </w:r>
+    </w:p>
+    <w:p>
+      <w:pPr>
+        <w:pStyle w:val="a3"/>
+        <w:numPr>
+          <w:ilvl w:val="0"/>
+          <w:numId w:val="3"/>
+        </w:numPr>
+        <w:jc w:val="both"/>
+        <w:rPr>
+          <w:rFonts w:ascii="Times New Roman" w:hAnsi="Times New Roman" w:cs="Times New Roman"/>
+          <w:sz w:val="28"/>
+          <w:szCs w:val="28"/>
+        </w:rPr>
+      </w:pPr>
+      <w:proofErr w:type="spellStart"/>
+      <w:r>
+        <w:rPr>
+          <w:rFonts w:ascii="Times New Roman" w:hAnsi="Times New Roman" w:cs="Times New Roman"/>
+          <w:sz w:val="28"/>
+          <w:szCs w:val="28"/>
+        </w:rPr>
+        <w:lastRenderedPageBreak/>
+        <w:t>Mozilla</w:t>
+      </w:r>
+      <w:proofErr w:type="spellEnd"/>
+      <w:r>
+        <w:rPr>
+          <w:rFonts w:ascii="Times New Roman" w:hAnsi="Times New Roman" w:cs="Times New Roman"/>
+          <w:sz w:val="28"/>
+          <w:szCs w:val="28"/>
+        </w:rPr>
+        <w:t xml:space="preserve">/5.0 указывает на общий формат </w:t>
+      </w:r>
+      <w:proofErr w:type="spellStart"/>
+      <w:r>
+        <w:rPr>
+          <w:rFonts w:ascii="Times New Roman" w:hAnsi="Times New Roman" w:cs="Times New Roman"/>
+          <w:sz w:val="28"/>
+          <w:szCs w:val="28"/>
+        </w:rPr>
+        <w:t>User-Agent</w:t>
+      </w:r>
+      <w:proofErr w:type="spellEnd"/>
+      <w:r>
+        <w:rPr>
+          <w:rFonts w:ascii="Times New Roman" w:hAnsi="Times New Roman" w:cs="Times New Roman"/>
+          <w:sz w:val="28"/>
+          <w:szCs w:val="28"/>
+        </w:rPr>
+        <w:t xml:space="preserve">, который начал использоваться в </w:t>
+      </w:r>
+      <w:proofErr w:type="spellStart"/>
+      <w:r>
+        <w:rPr>
+          <w:rFonts w:ascii="Times New Roman" w:hAnsi="Times New Roman" w:cs="Times New Roman"/>
+          <w:sz w:val="28"/>
+          <w:szCs w:val="28"/>
+        </w:rPr>
+        <w:t>Mozilla</w:t>
+      </w:r>
+      <w:proofErr w:type="spellEnd"/>
+      <w:r>
+        <w:rPr>
+          <w:rFonts w:ascii="Times New Roman" w:hAnsi="Times New Roman" w:cs="Times New Roman"/>
+          <w:sz w:val="28"/>
+          <w:szCs w:val="28"/>
+        </w:rPr>
+        <w:t>.</w:t>
+      </w:r>
+    </w:p>
+    <w:p>
+      <w:pPr>
+        <w:pStyle w:val="a3"/>
+        <w:numPr>
+          <w:ilvl w:val="0"/>
+          <w:numId w:val="3"/>
+        </w:numPr>
+        <w:jc w:val="both"/>
+        <w:rPr>
+          <w:rFonts w:ascii="Times New Roman" w:hAnsi="Times New Roman" w:cs="Times New Roman"/>
+          <w:sz w:val="28"/>
+          <w:szCs w:val="28"/>
+        </w:rPr>
+      </w:pPr>
+      <w:proofErr w:type="spellStart"/>
+      <w:r>
+        <w:rPr>
+          <w:rFonts w:ascii="Times New Roman" w:hAnsi="Times New Roman" w:cs="Times New Roman"/>
+          <w:sz w:val="28"/>
+          <w:szCs w:val="28"/>
+        </w:rPr>
+        <w:t>Windows</w:t>
+      </w:r>
+      <w:proofErr w:type="spellEnd"/>
+      <w:r>
+        <w:rPr>
+          <w:rFonts w:ascii="Times New Roman" w:hAnsi="Times New Roman" w:cs="Times New Roman"/>
+          <w:sz w:val="28"/>
+          <w:szCs w:val="28"/>
+        </w:rPr>
+        <w:t xml:space="preserve"> NT 10.0 указывает на операционную систему </w:t>
+      </w:r>
+      <w:proofErr w:type="spellStart"/>
+      <w:r>
+        <w:rPr>
+          <w:rFonts w:ascii="Times New Roman" w:hAnsi="Times New Roman" w:cs="Times New Roman"/>
+          <w:sz w:val="28"/>
+          <w:szCs w:val="28"/>
+        </w:rPr>
+        <w:t>Windows</w:t>
+      </w:r>
+      <w:proofErr w:type="spellEnd"/>
+      <w:r>
+        <w:rPr>
+          <w:rFonts w:ascii="Times New Roman" w:hAnsi="Times New Roman" w:cs="Times New Roman"/>
+          <w:sz w:val="28"/>
+          <w:szCs w:val="28"/>
+        </w:rPr>
+        <w:t xml:space="preserve"> 10.</w:t>
+      </w:r>
+    </w:p>
+    <w:p>
+      <w:pPr>
+        <w:pStyle w:val="a3"/>
+        <w:numPr>
+          <w:ilvl w:val="0"/>
+          <w:numId w:val="3"/>
+        </w:numPr>
+        <w:jc w:val="both"/>
+        <w:rPr>
+          <w:rFonts w:ascii="Times New Roman" w:hAnsi="Times New Roman" w:cs="Times New Roman"/>
+          <w:sz w:val="28"/>
+          <w:szCs w:val="28"/>
+        </w:rPr>
+      </w:pPr>
+      <w:r>
+        <w:rPr>
+          <w:rFonts w:ascii="Times New Roman" w:hAnsi="Times New Roman" w:cs="Times New Roman"/>
+          <w:sz w:val="28"/>
+          <w:szCs w:val="28"/>
+        </w:rPr>
+        <w:t>Win64; x64 указывает на то, что используется 64-битная версия операционной системы.</w:t>
+      </w:r>
+    </w:p>
+    <w:p>
+      <w:pPr>
+        <w:pStyle w:val="a3"/>
+        <w:numPr>
+          <w:ilvl w:val="0"/>
+          <w:numId w:val="3"/>
+        </w:numPr>
+        <w:jc w:val="both"/>
+        <w:rPr>
+          <w:rFonts w:ascii="Times New Roman" w:hAnsi="Times New Roman" w:cs="Times New Roman"/>
+          <w:sz w:val="28"/>
+          <w:szCs w:val="28"/>
+        </w:rPr>
+      </w:pPr>
+      <w:proofErr w:type="spellStart"/>
+      <w:r>
+        <w:rPr>
+          <w:rFonts w:ascii="Times New Roman" w:hAnsi="Times New Roman" w:cs="Times New Roman"/>
+          <w:sz w:val="28"/>
+          <w:szCs w:val="28"/>
+        </w:rPr>
+        <w:t>AppleWebKit</w:t>
+      </w:r>
+      <w:proofErr w:type="spellEnd"/>
+      <w:r>
+        <w:rPr>
+          <w:rFonts w:ascii="Times New Roman" w:hAnsi="Times New Roman" w:cs="Times New Roman"/>
+          <w:sz w:val="28"/>
+          <w:szCs w:val="28"/>
+        </w:rPr>
+        <w:t xml:space="preserve">/537.36 указывает на движок рендеринга, который используется в браузере (в данном случае, это движок </w:t>
+      </w:r>
+      <w:proofErr w:type="spellStart"/>
+      <w:r>
+        <w:rPr>
+          <w:rFonts w:ascii="Times New Roman" w:hAnsi="Times New Roman" w:cs="Times New Roman"/>
+          <w:sz w:val="28"/>
+          <w:szCs w:val="28"/>
+        </w:rPr>
+        <w:t>WebKit</w:t>
+      </w:r>
+      <w:proofErr w:type="spellEnd"/>
+      <w:r>
+        <w:rPr>
+          <w:rFonts w:ascii="Times New Roman" w:hAnsi="Times New Roman" w:cs="Times New Roman"/>
+          <w:sz w:val="28"/>
+          <w:szCs w:val="28"/>
+        </w:rPr>
+        <w:t xml:space="preserve">, который также используется в </w:t>
+      </w:r>
+      <w:proofErr w:type="spellStart"/>
+      <w:r>
+        <w:rPr>
+          <w:rFonts w:ascii="Times New Roman" w:hAnsi="Times New Roman" w:cs="Times New Roman"/>
+          <w:sz w:val="28"/>
+          <w:szCs w:val="28"/>
+        </w:rPr>
+        <w:t>Safari</w:t>
+      </w:r>
+      <w:proofErr w:type="spellEnd"/>
+      <w:r>
+        <w:rPr>
+          <w:rFonts w:ascii="Times New Roman" w:hAnsi="Times New Roman" w:cs="Times New Roman"/>
+          <w:sz w:val="28"/>
+          <w:szCs w:val="28"/>
+        </w:rPr>
+        <w:t>).</w:t>
+      </w:r>
+    </w:p>
+    <w:p>
+      <w:pPr>
+        <w:pStyle w:val="a3"/>
+        <w:numPr>
+          <w:ilvl w:val="0"/>
+          <w:numId w:val="3"/>
+        </w:numPr>
+        <w:jc w:val="both"/>
+        <w:rPr>
+          <w:rFonts w:ascii="Times New Roman" w:hAnsi="Times New Roman" w:cs="Times New Roman"/>
+          <w:sz w:val="28"/>
+          <w:szCs w:val="28"/>
+        </w:rPr>
+      </w:pPr>
+      <w:r>
+        <w:rPr>
+          <w:rFonts w:ascii="Times New Roman" w:hAnsi="Times New Roman" w:cs="Times New Roman"/>
+          <w:sz w:val="28"/>
+          <w:szCs w:val="28"/>
+        </w:rPr>
+        <w:t xml:space="preserve">KHTML, </w:t>
+      </w:r>
+      <w:proofErr w:type="spellStart"/>
+      <w:r>
+        <w:rPr>
+          <w:rFonts w:ascii="Times New Roman" w:hAnsi="Times New Roman" w:cs="Times New Roman"/>
+          <w:sz w:val="28"/>
+          <w:szCs w:val="28"/>
+        </w:rPr>
+        <w:t>like</w:t>
+      </w:r>
+      <w:proofErr w:type="spellEnd"/>
       <w:r>
         <w:rPr>
           <w:rFonts w:ascii="Times New Roman" w:hAnsi="Times New Roman" w:cs="Times New Roman"/>
@@ -821,39 +1086,306 @@
         </w:rPr>
         <w:t xml:space="preserve"> </w:t>
       </w:r>
-      <w:r>
-        <w:rPr>
-          <w:rFonts w:ascii="Times New Roman" w:hAnsi="Times New Roman" w:cs="Times New Roman"/>
-          <w:sz w:val="28"/>
-          <w:szCs w:val="28"/>
-          <w:lang w:val="en-US"/>
+      <w:proofErr w:type="spellStart"/>
+      <w:r>
+        <w:rPr>
+          <w:rFonts w:ascii="Times New Roman" w:hAnsi="Times New Roman" w:cs="Times New Roman"/>
+          <w:sz w:val="28"/>
+          <w:szCs w:val="28"/>
+        </w:rPr>
+        <w:t>Gecko</w:t>
+      </w:r>
+      <w:proofErr w:type="spellEnd"/>
+      <w:r>
+        <w:rPr>
+          <w:rFonts w:ascii="Times New Roman" w:hAnsi="Times New Roman" w:cs="Times New Roman"/>
+          <w:sz w:val="28"/>
+          <w:szCs w:val="28"/>
+        </w:rPr>
+        <w:t xml:space="preserve"> является дополнительной информацией, указывающей на подобие других движков рендеринга, таких как </w:t>
+      </w:r>
+      <w:proofErr w:type="spellStart"/>
+      <w:r>
+        <w:rPr>
+          <w:rFonts w:ascii="Times New Roman" w:hAnsi="Times New Roman" w:cs="Times New Roman"/>
+          <w:sz w:val="28"/>
+          <w:szCs w:val="28"/>
+        </w:rPr>
+        <w:t>Gecko</w:t>
+      </w:r>
+      <w:proofErr w:type="spellEnd"/>
+      <w:r>
+        <w:rPr>
+          <w:rFonts w:ascii="Times New Roman" w:hAnsi="Times New Roman" w:cs="Times New Roman"/>
+          <w:sz w:val="28"/>
+          <w:szCs w:val="28"/>
+        </w:rPr>
+        <w:t xml:space="preserve"> (используется в </w:t>
+      </w:r>
+      <w:proofErr w:type="spellStart"/>
+      <w:r>
+        <w:rPr>
+          <w:rFonts w:ascii="Times New Roman" w:hAnsi="Times New Roman" w:cs="Times New Roman"/>
+          <w:sz w:val="28"/>
+          <w:szCs w:val="28"/>
+        </w:rPr>
+        <w:t>Firefox</w:t>
+      </w:r>
+      <w:proofErr w:type="spellEnd"/>
+      <w:r>
+        <w:rPr>
+          <w:rFonts w:ascii="Times New Roman" w:hAnsi="Times New Roman" w:cs="Times New Roman"/>
+          <w:sz w:val="28"/>
+          <w:szCs w:val="28"/>
+        </w:rPr>
+        <w:t xml:space="preserve">) и KHTML (использовался в браузере </w:t>
+      </w:r>
+      <w:proofErr w:type="spellStart"/>
+      <w:r>
+        <w:rPr>
+          <w:rFonts w:ascii="Times New Roman" w:hAnsi="Times New Roman" w:cs="Times New Roman"/>
+          <w:sz w:val="28"/>
+          <w:szCs w:val="28"/>
+        </w:rPr>
+        <w:t>Konqueror</w:t>
+      </w:r>
+      <w:proofErr w:type="spellEnd"/>
+      <w:r>
+        <w:rPr>
+          <w:rFonts w:ascii="Times New Roman" w:hAnsi="Times New Roman" w:cs="Times New Roman"/>
+          <w:sz w:val="28"/>
+          <w:szCs w:val="28"/>
+        </w:rPr>
+        <w:t>).</w:t>
+      </w:r>
+    </w:p>
+    <w:p>
+      <w:pPr>
+        <w:pStyle w:val="a3"/>
+        <w:numPr>
+          <w:ilvl w:val="0"/>
+          <w:numId w:val="3"/>
+        </w:numPr>
+        <w:jc w:val="both"/>
+        <w:rPr>
+          <w:rFonts w:ascii="Times New Roman" w:hAnsi="Times New Roman" w:cs="Times New Roman"/>
+          <w:sz w:val="28"/>
+          <w:szCs w:val="28"/>
+        </w:rPr>
+      </w:pPr>
+      <w:proofErr w:type="spellStart"/>
+      <w:r>
+        <w:rPr>
+          <w:rFonts w:ascii="Times New Roman" w:hAnsi="Times New Roman" w:cs="Times New Roman"/>
+          <w:sz w:val="28"/>
+          <w:szCs w:val="28"/>
         </w:rPr>
         <w:t>Chrome</w:t>
       </w:r>
-      <w:r>
-        <w:rPr>
-          <w:rFonts w:ascii="Times New Roman" w:hAnsi="Times New Roman" w:cs="Times New Roman"/>
-          <w:sz w:val="28"/>
-          <w:szCs w:val="28"/>
-        </w:rPr>
-        <w:t xml:space="preserve">, версия 119, и операционная система - </w:t>
-      </w:r>
-      <w:r>
-        <w:rPr>
-          <w:rFonts w:ascii="Times New Roman" w:hAnsi="Times New Roman" w:cs="Times New Roman"/>
-          <w:sz w:val="28"/>
-          <w:szCs w:val="28"/>
-          <w:lang w:val="en-US"/>
-        </w:rPr>
-        <w:t>Windows</w:t>
-      </w:r>
-      <w:r>
-        <w:rPr>
-          <w:rFonts w:ascii="Times New Roman" w:hAnsi="Times New Roman" w:cs="Times New Roman"/>
-          <w:sz w:val="28"/>
-          <w:szCs w:val="28"/>
-        </w:rPr>
-        <w:t xml:space="preserve"> 10.</w:t>
+      <w:proofErr w:type="spellEnd"/>
+      <w:r>
+        <w:rPr>
+          <w:rFonts w:ascii="Times New Roman" w:hAnsi="Times New Roman" w:cs="Times New Roman"/>
+          <w:sz w:val="28"/>
+          <w:szCs w:val="28"/>
+        </w:rPr>
+        <w:t xml:space="preserve">/119.0.0.0 указывает на версию </w:t>
+      </w:r>
+      <w:proofErr w:type="spellStart"/>
+      <w:r>
+        <w:rPr>
+          <w:rFonts w:ascii="Times New Roman" w:hAnsi="Times New Roman" w:cs="Times New Roman"/>
+          <w:sz w:val="28"/>
+          <w:szCs w:val="28"/>
+        </w:rPr>
+        <w:t>Chrome</w:t>
+      </w:r>
+      <w:proofErr w:type="spellEnd"/>
+      <w:r>
+        <w:rPr>
+          <w:rFonts w:ascii="Times New Roman" w:hAnsi="Times New Roman" w:cs="Times New Roman"/>
+          <w:sz w:val="28"/>
+          <w:szCs w:val="28"/>
+        </w:rPr>
+        <w:t xml:space="preserve"> (в данном случае, 119.0.0.0), однако эта версия может быть схожа с версией </w:t>
+      </w:r>
+      <w:proofErr w:type="spellStart"/>
+      <w:r>
+        <w:rPr>
+          <w:rFonts w:ascii="Times New Roman" w:hAnsi="Times New Roman" w:cs="Times New Roman"/>
+          <w:sz w:val="28"/>
+          <w:szCs w:val="28"/>
+        </w:rPr>
+        <w:t>Chrome</w:t>
+      </w:r>
+      <w:proofErr w:type="spellEnd"/>
+      <w:r>
+        <w:rPr>
+          <w:rFonts w:ascii="Times New Roman" w:hAnsi="Times New Roman" w:cs="Times New Roman"/>
+          <w:sz w:val="28"/>
+          <w:szCs w:val="28"/>
+        </w:rPr>
+        <w:t xml:space="preserve"> или </w:t>
+      </w:r>
+      <w:proofErr w:type="spellStart"/>
+      <w:r>
+        <w:rPr>
+          <w:rFonts w:ascii="Times New Roman" w:hAnsi="Times New Roman" w:cs="Times New Roman"/>
+          <w:sz w:val="28"/>
+          <w:szCs w:val="28"/>
+        </w:rPr>
+        <w:t>Chromium</w:t>
+      </w:r>
+      <w:proofErr w:type="spellEnd"/>
+      <w:r>
+        <w:rPr>
+          <w:rFonts w:ascii="Times New Roman" w:hAnsi="Times New Roman" w:cs="Times New Roman"/>
+          <w:sz w:val="28"/>
+          <w:szCs w:val="28"/>
+        </w:rPr>
+        <w:t>, которую вы используете.</w:t>
+      </w:r>
+    </w:p>
+    <w:p>
+      <w:pPr>
+        <w:pStyle w:val="a3"/>
+        <w:numPr>
+          <w:ilvl w:val="0"/>
+          <w:numId w:val="3"/>
+        </w:numPr>
+        <w:jc w:val="both"/>
+        <w:rPr>
+          <w:rFonts w:ascii="Times New Roman" w:hAnsi="Times New Roman" w:cs="Times New Roman"/>
+          <w:sz w:val="28"/>
+          <w:szCs w:val="28"/>
+        </w:rPr>
+      </w:pPr>
+      <w:proofErr w:type="spellStart"/>
+      <w:r>
+        <w:rPr>
+          <w:rFonts w:ascii="Times New Roman" w:hAnsi="Times New Roman" w:cs="Times New Roman"/>
+          <w:sz w:val="28"/>
+          <w:szCs w:val="28"/>
+        </w:rPr>
+        <w:t>Safari</w:t>
+      </w:r>
+      <w:proofErr w:type="spellEnd"/>
+      <w:r>
+        <w:rPr>
+          <w:rFonts w:ascii="Times New Roman" w:hAnsi="Times New Roman" w:cs="Times New Roman"/>
+          <w:sz w:val="28"/>
+          <w:szCs w:val="28"/>
+        </w:rPr>
+        <w:t xml:space="preserve">/537.36 указывает на </w:t>
+      </w:r>
+      <w:proofErr w:type="spellStart"/>
+      <w:r>
+        <w:rPr>
+          <w:rFonts w:ascii="Times New Roman" w:hAnsi="Times New Roman" w:cs="Times New Roman"/>
+          <w:sz w:val="28"/>
+          <w:szCs w:val="28"/>
+        </w:rPr>
+        <w:t>Safari</w:t>
+      </w:r>
+      <w:proofErr w:type="spellEnd"/>
+      <w:r>
+        <w:rPr>
+          <w:rFonts w:ascii="Times New Roman" w:hAnsi="Times New Roman" w:cs="Times New Roman"/>
+          <w:sz w:val="28"/>
+          <w:szCs w:val="28"/>
+        </w:rPr>
+        <w:t xml:space="preserve">, который также использует движок </w:t>
+      </w:r>
+      <w:proofErr w:type="spellStart"/>
+      <w:r>
+        <w:rPr>
+          <w:rFonts w:ascii="Times New Roman" w:hAnsi="Times New Roman" w:cs="Times New Roman"/>
+          <w:sz w:val="28"/>
+          <w:szCs w:val="28"/>
+        </w:rPr>
+        <w:t>WebKit</w:t>
+      </w:r>
+      <w:proofErr w:type="spellEnd"/>
+      <w:r>
+        <w:rPr>
+          <w:rFonts w:ascii="Times New Roman" w:hAnsi="Times New Roman" w:cs="Times New Roman"/>
+          <w:sz w:val="28"/>
+          <w:szCs w:val="28"/>
+        </w:rPr>
+        <w:t>.</w:t>
+      </w:r>
+    </w:p>
+    <w:p>
+      <w:pPr>
+        <w:ind w:left="720"/>
+        <w:jc w:val="both"/>
+        <w:rPr>
+          <w:rFonts w:ascii="Times New Roman" w:hAnsi="Times New Roman" w:cs="Times New Roman"/>
+          <w:sz w:val="28"/>
+          <w:szCs w:val="28"/>
+        </w:rPr>
+      </w:pPr>
+      <w:r>
+        <w:rPr>
+          <w:rFonts w:ascii="Times New Roman" w:hAnsi="Times New Roman" w:cs="Times New Roman"/>
+          <w:sz w:val="28"/>
+          <w:szCs w:val="28"/>
+        </w:rPr>
+        <w:t xml:space="preserve">Этот </w:t>
+      </w:r>
+      <w:proofErr w:type="spellStart"/>
+      <w:r>
+        <w:rPr>
+          <w:rFonts w:ascii="Times New Roman" w:hAnsi="Times New Roman" w:cs="Times New Roman"/>
+          <w:sz w:val="28"/>
+          <w:szCs w:val="28"/>
+        </w:rPr>
+        <w:t>User-Agent</w:t>
+      </w:r>
+      <w:proofErr w:type="spellEnd"/>
+      <w:r>
+        <w:rPr>
+          <w:rFonts w:ascii="Times New Roman" w:hAnsi="Times New Roman" w:cs="Times New Roman"/>
+          <w:sz w:val="28"/>
+          <w:szCs w:val="28"/>
+        </w:rPr>
+        <w:t xml:space="preserve"> может включать информацию о нескольких браузерах, таких как </w:t>
+      </w:r>
+      <w:proofErr w:type="spellStart"/>
+      <w:r>
+        <w:rPr>
+          <w:rFonts w:ascii="Times New Roman" w:hAnsi="Times New Roman" w:cs="Times New Roman"/>
+          <w:sz w:val="28"/>
+          <w:szCs w:val="28"/>
+        </w:rPr>
+        <w:t>Chrome</w:t>
+      </w:r>
+      <w:proofErr w:type="spellEnd"/>
+      <w:r>
+        <w:rPr>
+          <w:rFonts w:ascii="Times New Roman" w:hAnsi="Times New Roman" w:cs="Times New Roman"/>
+          <w:sz w:val="28"/>
+          <w:szCs w:val="28"/>
+        </w:rPr>
+        <w:t xml:space="preserve">, </w:t>
+      </w:r>
+      <w:proofErr w:type="spellStart"/>
+      <w:r>
+        <w:rPr>
+          <w:rFonts w:ascii="Times New Roman" w:hAnsi="Times New Roman" w:cs="Times New Roman"/>
+          <w:sz w:val="28"/>
+          <w:szCs w:val="28"/>
+        </w:rPr>
+        <w:t>Safari</w:t>
+      </w:r>
+      <w:proofErr w:type="spellEnd"/>
+      <w:r>
+        <w:rPr>
+          <w:rFonts w:ascii="Times New Roman" w:hAnsi="Times New Roman" w:cs="Times New Roman"/>
+          <w:sz w:val="28"/>
+          <w:szCs w:val="28"/>
+        </w:rPr>
+        <w:t>, и других, чтобы максимально поддерживать различные особенности веб-сайтов или обеспечивать совместимость с различными стандартами рендеринга страниц.</w:t>
       </w:r>
     </w:p>
     <w:p>
@@ -886,7 +1418,23 @@
           <w:sz w:val="28"/>
           <w:szCs w:val="28"/>
         </w:rPr>
-        <w:t>: Этот заголовок указывает на типы контента, которые браузер готов принимать от сервера.</w:t>
+        <w:t xml:space="preserve">: </w:t>
+      </w:r>
+      <w:r>
+        <w:rPr>
+          <w:rFonts w:ascii="Times New Roman" w:hAnsi="Times New Roman" w:cs="Times New Roman"/>
+          <w:sz w:val="28"/>
+          <w:szCs w:val="28"/>
+        </w:rPr>
+        <w:t>П</w:t>
+      </w:r>
+      <w:r>
+        <w:rPr>
+          <w:rFonts w:ascii="Times New Roman" w:hAnsi="Times New Roman" w:cs="Times New Roman"/>
+          <w:sz w:val="28"/>
+          <w:szCs w:val="28"/>
+        </w:rPr>
+        <w:t>еречислены типы контента, которые браузер готов принять, с их предпочтениями</w:t>
       </w:r>
     </w:p>
     <w:p>
@@ -961,25 +1509,44 @@
           <w:sz w:val="28"/>
           <w:szCs w:val="28"/>
         </w:rPr>
-        <w:t>: Этот заголовок указывает на сайт, с которого был выполнен запрос (например, "</w:t>
-      </w:r>
-      <w:r>
-        <w:rPr>
-          <w:rFonts w:ascii="Times New Roman" w:hAnsi="Times New Roman" w:cs="Times New Roman"/>
-          <w:sz w:val="28"/>
-          <w:szCs w:val="28"/>
-          <w:lang w:val="en-US"/>
-        </w:rPr>
-        <w:t>none</w:t>
-      </w:r>
-      <w:r>
-        <w:rPr>
-          <w:rFonts w:ascii="Times New Roman" w:hAnsi="Times New Roman" w:cs="Times New Roman"/>
-          <w:sz w:val="28"/>
-          <w:szCs w:val="28"/>
-        </w:rPr>
-        <w:t>" означает, что запрос был выполнен не с другого сайта).</w:t>
-      </w:r>
+        <w:t xml:space="preserve">: </w:t>
+      </w:r>
+      <w:r>
+        <w:rPr>
+          <w:rFonts w:ascii="Times New Roman" w:hAnsi="Times New Roman" w:cs="Times New Roman"/>
+          <w:sz w:val="28"/>
+          <w:szCs w:val="28"/>
+        </w:rPr>
+        <w:t xml:space="preserve">Указывает на контекст </w:t>
+      </w:r>
+      <w:proofErr w:type="spellStart"/>
+      <w:r>
+        <w:rPr>
+          <w:rFonts w:ascii="Times New Roman" w:hAnsi="Times New Roman" w:cs="Times New Roman"/>
+          <w:sz w:val="28"/>
+          <w:szCs w:val="28"/>
+        </w:rPr>
+        <w:t>fetch</w:t>
+      </w:r>
+      <w:proofErr w:type="spellEnd"/>
+      <w:r>
+        <w:rPr>
+          <w:rFonts w:ascii="Times New Roman" w:hAnsi="Times New Roman" w:cs="Times New Roman"/>
+          <w:sz w:val="28"/>
+          <w:szCs w:val="28"/>
+        </w:rPr>
+        <w:t xml:space="preserve"> запроса. В данном случае, это означает, что запрос </w:t>
+      </w:r>
+      <w:r>
+        <w:rPr>
+          <w:rFonts w:ascii="Times New Roman" w:hAnsi="Times New Roman" w:cs="Times New Roman"/>
+          <w:sz w:val="28"/>
+          <w:szCs w:val="28"/>
+        </w:rPr>
+        <w:t>был инициирован самим браузером (???)</w:t>
+      </w:r>
+      <w:bookmarkStart w:id="0" w:name="_GoBack"/>
+      <w:bookmarkEnd w:id="0"/>
     </w:p>
     <w:p>
       <w:pPr>
@@ -1053,24 +1620,41 @@
           <w:sz w:val="28"/>
           <w:szCs w:val="28"/>
         </w:rPr>
-        <w:t>: Этот заголовок указывает на режим выполнения запроса (например, "</w:t>
-      </w:r>
-      <w:r>
-        <w:rPr>
-          <w:rFonts w:ascii="Times New Roman" w:hAnsi="Times New Roman" w:cs="Times New Roman"/>
-          <w:sz w:val="28"/>
-          <w:szCs w:val="28"/>
-          <w:lang w:val="en-US"/>
+        <w:t xml:space="preserve">: </w:t>
+      </w:r>
+      <w:r>
+        <w:rPr>
+          <w:rFonts w:ascii="Times New Roman" w:hAnsi="Times New Roman" w:cs="Times New Roman"/>
+          <w:sz w:val="28"/>
+          <w:szCs w:val="28"/>
+        </w:rPr>
+        <w:t xml:space="preserve">Определяет, как браузер будет осуществлять запрос: например, </w:t>
+      </w:r>
+      <w:r>
+        <w:rPr>
+          <w:rFonts w:ascii="Times New Roman" w:hAnsi="Times New Roman" w:cs="Times New Roman"/>
+          <w:sz w:val="28"/>
+          <w:szCs w:val="28"/>
+        </w:rPr>
+        <w:t>"</w:t>
+      </w:r>
+      <w:proofErr w:type="spellStart"/>
+      <w:r>
+        <w:rPr>
+          <w:rFonts w:ascii="Times New Roman" w:hAnsi="Times New Roman" w:cs="Times New Roman"/>
+          <w:sz w:val="28"/>
+          <w:szCs w:val="28"/>
         </w:rPr>
         <w:t>navigate</w:t>
       </w:r>
-      <w:r>
-        <w:rPr>
-          <w:rFonts w:ascii="Times New Roman" w:hAnsi="Times New Roman" w:cs="Times New Roman"/>
-          <w:sz w:val="28"/>
-          <w:szCs w:val="28"/>
-        </w:rPr>
-        <w:t>" означает, что запрос выполняется для навигации).</w:t>
+      <w:proofErr w:type="spellEnd"/>
+      <w:r>
+        <w:rPr>
+          <w:rFonts w:ascii="Times New Roman" w:hAnsi="Times New Roman" w:cs="Times New Roman"/>
+          <w:sz w:val="28"/>
+          <w:szCs w:val="28"/>
+        </w:rPr>
+        <w:t>" для навигации по URL (???)</w:t>
       </w:r>
     </w:p>
     <w:p>
@@ -1145,7 +1729,32 @@
           <w:sz w:val="28"/>
           <w:szCs w:val="28"/>
         </w:rPr>
-        <w:t>: Этот заголовок указывает на наличие пользователя (или его отсутствие) в запросе.</w:t>
+        <w:t xml:space="preserve">: </w:t>
+      </w:r>
+      <w:r>
+        <w:rPr>
+          <w:rFonts w:ascii="Times New Roman" w:hAnsi="Times New Roman" w:cs="Times New Roman"/>
+          <w:sz w:val="28"/>
+          <w:szCs w:val="28"/>
+        </w:rPr>
+        <w:t xml:space="preserve">Сигнализирует, что пользователь активен и участвует во взаимодействии с браузером. </w:t>
+      </w:r>
+      <w:r>
+        <w:rPr>
+          <w:rFonts w:ascii="Times New Roman" w:hAnsi="Times New Roman" w:cs="Times New Roman"/>
+          <w:sz w:val="28"/>
+          <w:szCs w:val="28"/>
+          <w:lang w:val="en-US"/>
+        </w:rPr>
+        <w:t>(</w:t>
+      </w:r>
+      <w:r>
+        <w:rPr>
+          <w:rFonts w:ascii="Times New Roman" w:hAnsi="Times New Roman" w:cs="Times New Roman"/>
+          <w:sz w:val="28"/>
+          <w:szCs w:val="28"/>
+        </w:rPr>
+        <w:t>???)</w:t>
       </w:r>
     </w:p>
     <w:p>
@@ -1219,27 +1828,21 @@
       <w:r>
         <w:rPr>
           <w:rFonts w:ascii="Times New Roman" w:hAnsi="Times New Roman" w:cs="Times New Roman"/>
-          <w:sz w:val="28"/>
-          <w:szCs w:val="28"/>
-        </w:rPr>
-        <w:t>: Этот заголовок указывает на цель запроса (например, "</w:t>
-      </w:r>
-      <w:r>
-        <w:rPr>
-          <w:rFonts w:ascii="Times New Roman" w:hAnsi="Times New Roman" w:cs="Times New Roman"/>
-          <w:sz w:val="28"/>
-          <w:szCs w:val="28"/>
-          <w:lang w:val="en-US"/>
-        </w:rPr>
-        <w:t>document</w:t>
-      </w:r>
-      <w:r>
-        <w:rPr>
-          <w:rFonts w:ascii="Times New Roman" w:hAnsi="Times New Roman" w:cs="Times New Roman"/>
-          <w:sz w:val="28"/>
-          <w:szCs w:val="28"/>
-        </w:rPr>
-        <w:t>" означает, что запрос направлен на получение документа).</w:t>
+          <w:b/>
+          <w:bCs/>
+          <w:sz w:val="28"/>
+          <w:szCs w:val="28"/>
+        </w:rPr>
+        <w:t xml:space="preserve">: </w:t>
+      </w:r>
+      <w:r>
+        <w:rPr>
+          <w:rFonts w:ascii="Times New Roman" w:hAnsi="Times New Roman" w:cs="Times New Roman"/>
+          <w:bCs/>
+          <w:sz w:val="28"/>
+          <w:szCs w:val="28"/>
+        </w:rPr>
+        <w:t>Указывает, что цель запроса - получение документа (HTML страницы)</w:t>
       </w:r>
     </w:p>
     <w:p>
@@ -1264,7 +1867,6 @@
           <w:szCs w:val="28"/>
           <w:lang w:val="en-US"/>
         </w:rPr>
-        <w:lastRenderedPageBreak/>
         <w:t>Accept</w:t>
       </w:r>
       <w:r>
@@ -1294,62 +1896,23 @@
           <w:sz w:val="28"/>
           <w:szCs w:val="28"/>
         </w:rPr>
-        <w:t xml:space="preserve">: Этот заголовок указывает на поддерживаемые методы сжатия, которые браузер готов использовать для получения контента от сервера (например, </w:t>
-      </w:r>
-      <w:proofErr w:type="spellStart"/>
-      <w:r>
-        <w:rPr>
-          <w:rFonts w:ascii="Times New Roman" w:hAnsi="Times New Roman" w:cs="Times New Roman"/>
-          <w:sz w:val="28"/>
-          <w:szCs w:val="28"/>
-          <w:lang w:val="en-US"/>
-        </w:rPr>
-        <w:t>gzip</w:t>
-      </w:r>
-      <w:proofErr w:type="spellEnd"/>
-      <w:r>
-        <w:rPr>
-          <w:rFonts w:ascii="Times New Roman" w:hAnsi="Times New Roman" w:cs="Times New Roman"/>
-          <w:sz w:val="28"/>
-          <w:szCs w:val="28"/>
-        </w:rPr>
-        <w:t xml:space="preserve">, </w:t>
-      </w:r>
-      <w:r>
-        <w:rPr>
-          <w:rFonts w:ascii="Times New Roman" w:hAnsi="Times New Roman" w:cs="Times New Roman"/>
-          <w:sz w:val="28"/>
-          <w:szCs w:val="28"/>
-          <w:lang w:val="en-US"/>
-        </w:rPr>
-        <w:t>deflate</w:t>
-      </w:r>
-      <w:r>
-        <w:rPr>
-          <w:rFonts w:ascii="Times New Roman" w:hAnsi="Times New Roman" w:cs="Times New Roman"/>
-          <w:sz w:val="28"/>
-          <w:szCs w:val="28"/>
-        </w:rPr>
-        <w:t xml:space="preserve">, </w:t>
-      </w:r>
-      <w:proofErr w:type="spellStart"/>
-      <w:r>
-        <w:rPr>
-          <w:rFonts w:ascii="Times New Roman" w:hAnsi="Times New Roman" w:cs="Times New Roman"/>
-          <w:sz w:val="28"/>
-          <w:szCs w:val="28"/>
-          <w:lang w:val="en-US"/>
-        </w:rPr>
-        <w:t>br</w:t>
-      </w:r>
-      <w:proofErr w:type="spellEnd"/>
-      <w:r>
-        <w:rPr>
-          <w:rFonts w:ascii="Times New Roman" w:hAnsi="Times New Roman" w:cs="Times New Roman"/>
-          <w:sz w:val="28"/>
-          <w:szCs w:val="28"/>
-        </w:rPr>
-        <w:t>).</w:t>
+        <w:t xml:space="preserve">: </w:t>
+      </w:r>
+      <w:r>
+        <w:rPr>
+          <w:rFonts w:ascii="Times New Roman" w:hAnsi="Times New Roman" w:cs="Times New Roman"/>
+          <w:sz w:val="28"/>
+          <w:szCs w:val="28"/>
+        </w:rPr>
+        <w:t>Сообщает серверу, какие методы сжати</w:t>
+      </w:r>
+      <w:r>
+        <w:rPr>
+          <w:rFonts w:ascii="Times New Roman" w:hAnsi="Times New Roman" w:cs="Times New Roman"/>
+          <w:sz w:val="28"/>
+          <w:szCs w:val="28"/>
+        </w:rPr>
+        <w:t>я контента поддерживает браузер (?)</w:t>
       </w:r>
     </w:p>
     <w:p>
@@ -1403,7 +1966,15 @@
           <w:sz w:val="28"/>
           <w:szCs w:val="28"/>
         </w:rPr>
-        <w:t>: Этот заголовок указывает на предпочитаемый язык браузера для отображения контента.</w:t>
+        <w:t xml:space="preserve">: </w:t>
+      </w:r>
+      <w:r>
+        <w:rPr>
+          <w:rFonts w:ascii="Times New Roman" w:hAnsi="Times New Roman" w:cs="Times New Roman"/>
+          <w:sz w:val="28"/>
+          <w:szCs w:val="28"/>
+        </w:rPr>
+        <w:t>Задает предпочитаемые языки для отображения контента на веб-странице.</w:t>
       </w:r>
     </w:p>
     <w:p>
@@ -1428,6 +1999,7 @@
           <w:szCs w:val="28"/>
           <w:lang w:val="en-US"/>
         </w:rPr>
+        <w:lastRenderedPageBreak/>
         <w:t>Cookie</w:t>
       </w:r>
       <w:r>
@@ -1436,24 +2008,51 @@
           <w:sz w:val="28"/>
           <w:szCs w:val="28"/>
         </w:rPr>
-        <w:t xml:space="preserve">: Этот заголовок содержит информацию о </w:t>
-      </w:r>
-      <w:r>
-        <w:rPr>
-          <w:rFonts w:ascii="Times New Roman" w:hAnsi="Times New Roman" w:cs="Times New Roman"/>
-          <w:sz w:val="28"/>
-          <w:szCs w:val="28"/>
-          <w:lang w:val="en-US"/>
-        </w:rPr>
-        <w:t>cookie</w:t>
-      </w:r>
-      <w:r>
-        <w:rPr>
-          <w:rFonts w:ascii="Times New Roman" w:hAnsi="Times New Roman" w:cs="Times New Roman"/>
-          <w:sz w:val="28"/>
-          <w:szCs w:val="28"/>
-        </w:rPr>
-        <w:t>-файлах, которые браузер отправляет на сервер для аутентификации или хранения состояния сеанса.</w:t>
+        <w:t xml:space="preserve">: </w:t>
+      </w:r>
+      <w:r>
+        <w:rPr>
+          <w:rFonts w:ascii="Times New Roman" w:hAnsi="Times New Roman" w:cs="Times New Roman"/>
+          <w:sz w:val="28"/>
+          <w:szCs w:val="28"/>
+        </w:rPr>
+        <w:t xml:space="preserve">Передает информацию о </w:t>
+      </w:r>
+      <w:proofErr w:type="spellStart"/>
+      <w:r>
+        <w:rPr>
+          <w:rFonts w:ascii="Times New Roman" w:hAnsi="Times New Roman" w:cs="Times New Roman"/>
+          <w:sz w:val="28"/>
+          <w:szCs w:val="28"/>
+        </w:rPr>
+        <w:t>cookies</w:t>
+      </w:r>
+      <w:proofErr w:type="spellEnd"/>
+      <w:r>
+        <w:rPr>
+          <w:rFonts w:ascii="Times New Roman" w:hAnsi="Times New Roman" w:cs="Times New Roman"/>
+          <w:sz w:val="28"/>
+          <w:szCs w:val="28"/>
+        </w:rPr>
+        <w:t xml:space="preserve">, которые хранятся в браузере и относятся к данному сайту. В данном случае, предоставляет информацию о различных сессионных данных и </w:t>
+      </w:r>
+      <w:proofErr w:type="gramStart"/>
+      <w:r>
+        <w:rPr>
+          <w:rFonts w:ascii="Times New Roman" w:hAnsi="Times New Roman" w:cs="Times New Roman"/>
+          <w:sz w:val="28"/>
+          <w:szCs w:val="28"/>
+        </w:rPr>
+        <w:t>параметрах</w:t>
+      </w:r>
+      <w:proofErr w:type="gramEnd"/>
+      <w:r>
+        <w:rPr>
+          <w:rFonts w:ascii="Times New Roman" w:hAnsi="Times New Roman" w:cs="Times New Roman"/>
+          <w:sz w:val="28"/>
+          <w:szCs w:val="28"/>
+        </w:rPr>
+        <w:t xml:space="preserve"> сохраненных на клиентской стороне.</w:t>
       </w:r>
     </w:p>
     <w:p>
@@ -2762,16 +3361,7 @@
           <w:sz w:val="28"/>
           <w:szCs w:val="28"/>
         </w:rPr>
-        <w:t xml:space="preserve">GET-запрос: Параметры в GET-запросе передаются в URL после вопросительного знака (?) и имеют вид ключ=значение. Если передается </w:t>
-      </w:r>
-      <w:r>
-        <w:rPr>
-          <w:rFonts w:ascii="Times New Roman" w:hAnsi="Times New Roman" w:cs="Times New Roman"/>
-          <w:sz w:val="28"/>
-          <w:szCs w:val="28"/>
-        </w:rPr>
-        <w:lastRenderedPageBreak/>
-        <w:t>несколько параметров, они разделяются амперсандом (&amp;). Пример: http://example.com/page?name=John&amp;age=30.</w:t>
+        <w:t>GET-запрос: Параметры в GET-запросе передаются в URL после вопросительного знака (?) и имеют вид ключ=значение. Если передается несколько параметров, они разделяются амперсандом (&amp;). Пример: http://example.com/page?name=John&amp;age=30.</w:t>
       </w:r>
     </w:p>
     <w:p>
@@ -2838,7 +3428,16 @@
           <w:sz w:val="28"/>
           <w:szCs w:val="28"/>
         </w:rPr>
-        <w:t>POST-запрос: Параметры в POST-запросе передаются в теле HTTP-запроса после заголовков. Они также имеют вид ключ=значение, но не видны в URL. POST-запросы часто используются для отправки больших объемов данных или файлов.</w:t>
+        <w:t xml:space="preserve">POST-запрос: Параметры в POST-запросе передаются в теле HTTP-запроса после заголовков. Они также имеют вид ключ=значение, но не видны в URL. </w:t>
+      </w:r>
+      <w:r>
+        <w:rPr>
+          <w:rFonts w:ascii="Times New Roman" w:hAnsi="Times New Roman" w:cs="Times New Roman"/>
+          <w:sz w:val="28"/>
+          <w:szCs w:val="28"/>
+        </w:rPr>
+        <w:lastRenderedPageBreak/>
+        <w:t>POST-запросы часто используются для отправки больших объемов данных или файлов.</w:t>
       </w:r>
     </w:p>
     <w:p>
@@ -3107,7 +3706,7 @@
       </w:pPr>
     </w:p>
     <w:sectPr>
-      <w:footerReference w:type="default" r:id="rId7"/>
+      <w:footerReference w:type="default" r:id="rId8"/>
       <w:pgSz w:w="11906" w:h="16838"/>
       <w:pgMar w:top="1134" w:right="850" w:bottom="1134" w:left="1701" w:header="708" w:footer="708" w:gutter="0"/>
       <w:cols w:space="708"/>
@@ -3172,7 +3771,7 @@
           <w:rPr>
             <w:noProof/>
           </w:rPr>
-          <w:t>3</w:t>
+          <w:t>4</w:t>
         </w:r>
         <w:r>
           <w:fldChar w:fldCharType="end"/>
@@ -3421,11 +4020,127 @@
       </w:pPr>
     </w:lvl>
   </w:abstractNum>
+  <w:abstractNum w:abstractNumId="2" w15:restartNumberingAfterBreak="0">
+    <w:nsid w:val="46840172"/>
+    <w:multiLevelType w:val="hybridMultilevel"/>
+    <w:tmpl w:val="2B2EDABE"/>
+    <w:lvl w:ilvl="0" w:tplc="04090005">
+      <w:start w:val="1"/>
+      <w:numFmt w:val="bullet"/>
+      <w:lvlText w:val=""/>
+      <w:lvlJc w:val="left"/>
+      <w:pPr>
+        <w:ind w:left="1440" w:hanging="360"/>
+      </w:pPr>
+      <w:rPr>
+        <w:rFonts w:ascii="Wingdings" w:hAnsi="Wingdings" w:hint="default"/>
+      </w:rPr>
+    </w:lvl>
+    <w:lvl w:ilvl="1" w:tplc="04090003" w:tentative="1">
+      <w:start w:val="1"/>
+      <w:numFmt w:val="bullet"/>
+      <w:lvlText w:val="o"/>
+      <w:lvlJc w:val="left"/>
+      <w:pPr>
+        <w:ind w:left="2160" w:hanging="360"/>
+      </w:pPr>
+      <w:rPr>
+        <w:rFonts w:ascii="Courier New" w:hAnsi="Courier New" w:cs="Courier New" w:hint="default"/>
+      </w:rPr>
+    </w:lvl>
+    <w:lvl w:ilvl="2" w:tplc="04090005" w:tentative="1">
+      <w:start w:val="1"/>
+      <w:numFmt w:val="bullet"/>
+      <w:lvlText w:val=""/>
+      <w:lvlJc w:val="left"/>
+      <w:pPr>
+        <w:ind w:left="2880" w:hanging="360"/>
+      </w:pPr>
+      <w:rPr>
+        <w:rFonts w:ascii="Wingdings" w:hAnsi="Wingdings" w:hint="default"/>
+      </w:rPr>
+    </w:lvl>
+    <w:lvl w:ilvl="3" w:tplc="04090001" w:tentative="1">
+      <w:start w:val="1"/>
+      <w:numFmt w:val="bullet"/>
+      <w:lvlText w:val=""/>
+      <w:lvlJc w:val="left"/>
+      <w:pPr>
+        <w:ind w:left="3600" w:hanging="360"/>
+      </w:pPr>
+      <w:rPr>
+        <w:rFonts w:ascii="Symbol" w:hAnsi="Symbol" w:hint="default"/>
+      </w:rPr>
+    </w:lvl>
+    <w:lvl w:ilvl="4" w:tplc="04090003" w:tentative="1">
+      <w:start w:val="1"/>
+      <w:numFmt w:val="bullet"/>
+      <w:lvlText w:val="o"/>
+      <w:lvlJc w:val="left"/>
+      <w:pPr>
+        <w:ind w:left="4320" w:hanging="360"/>
+      </w:pPr>
+      <w:rPr>
+        <w:rFonts w:ascii="Courier New" w:hAnsi="Courier New" w:cs="Courier New" w:hint="default"/>
+      </w:rPr>
+    </w:lvl>
+    <w:lvl w:ilvl="5" w:tplc="04090005" w:tentative="1">
+      <w:start w:val="1"/>
+      <w:numFmt w:val="bullet"/>
+      <w:lvlText w:val=""/>
+      <w:lvlJc w:val="left"/>
+      <w:pPr>
+        <w:ind w:left="5040" w:hanging="360"/>
+      </w:pPr>
+      <w:rPr>
+        <w:rFonts w:ascii="Wingdings" w:hAnsi="Wingdings" w:hint="default"/>
+      </w:rPr>
+    </w:lvl>
+    <w:lvl w:ilvl="6" w:tplc="04090001" w:tentative="1">
+      <w:start w:val="1"/>
+      <w:numFmt w:val="bullet"/>
+      <w:lvlText w:val=""/>
+      <w:lvlJc w:val="left"/>
+      <w:pPr>
+        <w:ind w:left="5760" w:hanging="360"/>
+      </w:pPr>
+      <w:rPr>
+        <w:rFonts w:ascii="Symbol" w:hAnsi="Symbol" w:hint="default"/>
+      </w:rPr>
+    </w:lvl>
+    <w:lvl w:ilvl="7" w:tplc="04090003" w:tentative="1">
+      <w:start w:val="1"/>
+      <w:numFmt w:val="bullet"/>
+      <w:lvlText w:val="o"/>
+      <w:lvlJc w:val="left"/>
+      <w:pPr>
+        <w:ind w:left="6480" w:hanging="360"/>
+      </w:pPr>
+      <w:rPr>
+        <w:rFonts w:ascii="Courier New" w:hAnsi="Courier New" w:cs="Courier New" w:hint="default"/>
+      </w:rPr>
+    </w:lvl>
+    <w:lvl w:ilvl="8" w:tplc="04090005" w:tentative="1">
+      <w:start w:val="1"/>
+      <w:numFmt w:val="bullet"/>
+      <w:lvlText w:val=""/>
+      <w:lvlJc w:val="left"/>
+      <w:pPr>
+        <w:ind w:left="7200" w:hanging="360"/>
+      </w:pPr>
+      <w:rPr>
+        <w:rFonts w:ascii="Wingdings" w:hAnsi="Wingdings" w:hint="default"/>
+      </w:rPr>
+    </w:lvl>
+  </w:abstractNum>
   <w:num w:numId="1">
     <w:abstractNumId w:val="1"/>
   </w:num>
   <w:num w:numId="2">
     <w:abstractNumId w:val="0"/>
+  </w:num>
+  <w:num w:numId="3">
+    <w:abstractNumId w:val="2"/>
   </w:num>
 </w:numbering>
 </file>

--- a/5sem/PSKP/Lab6/Ответы_на_вопросы_Lab_6.docx
+++ b/5sem/PSKP/Lab6/Ответы_на_вопросы_Lab_6.docx
@@ -198,16 +198,7 @@
           <w:sz w:val="28"/>
           <w:szCs w:val="28"/>
         </w:rPr>
-        <w:t>на то, что соединение должно быть сохранено активным после завершения запроса, чтобы можно было отправлять дополнительные запросы на то же соединение</w:t>
-      </w:r>
-      <w:r>
-        <w:rPr>
-          <w:rFonts w:ascii="Times New Roman" w:hAnsi="Times New Roman" w:cs="Times New Roman"/>
-          <w:bCs/>
-          <w:sz w:val="28"/>
-          <w:szCs w:val="28"/>
-        </w:rPr>
-        <w:t xml:space="preserve"> (какие есть еще?)</w:t>
+        <w:t>на то, что соединение должно быть сохранено активным после завершения запроса</w:t>
       </w:r>
     </w:p>
     <w:p>
@@ -285,6 +276,14 @@
           <w:szCs w:val="28"/>
         </w:rPr>
         <w:t xml:space="preserve">: </w:t>
+      </w:r>
+      <w:r>
+        <w:rPr>
+          <w:rFonts w:ascii="Times New Roman" w:hAnsi="Times New Roman" w:cs="Times New Roman"/>
+          <w:sz w:val="28"/>
+          <w:szCs w:val="28"/>
+        </w:rPr>
+        <w:t>Политика безопасности браузера</w:t>
       </w:r>
     </w:p>
     <w:p>
@@ -1517,36 +1516,8 @@
           <w:sz w:val="28"/>
           <w:szCs w:val="28"/>
         </w:rPr>
-        <w:t xml:space="preserve">Указывает на контекст </w:t>
-      </w:r>
-      <w:proofErr w:type="spellStart"/>
-      <w:r>
-        <w:rPr>
-          <w:rFonts w:ascii="Times New Roman" w:hAnsi="Times New Roman" w:cs="Times New Roman"/>
-          <w:sz w:val="28"/>
-          <w:szCs w:val="28"/>
-        </w:rPr>
-        <w:t>fetch</w:t>
-      </w:r>
-      <w:proofErr w:type="spellEnd"/>
-      <w:r>
-        <w:rPr>
-          <w:rFonts w:ascii="Times New Roman" w:hAnsi="Times New Roman" w:cs="Times New Roman"/>
-          <w:sz w:val="28"/>
-          <w:szCs w:val="28"/>
-        </w:rPr>
-        <w:t xml:space="preserve"> запроса. В данном случае, это означает, что запрос </w:t>
-      </w:r>
-      <w:r>
-        <w:rPr>
-          <w:rFonts w:ascii="Times New Roman" w:hAnsi="Times New Roman" w:cs="Times New Roman"/>
-          <w:sz w:val="28"/>
-          <w:szCs w:val="28"/>
-        </w:rPr>
-        <w:t>был инициирован самим браузером (???)</w:t>
-      </w:r>
-      <w:bookmarkStart w:id="0" w:name="_GoBack"/>
-      <w:bookmarkEnd w:id="0"/>
+        <w:t>Указывает на сайт, с которого приходит запрос</w:t>
+      </w:r>
     </w:p>
     <w:p>
       <w:pPr>
@@ -1628,7 +1599,23 @@
           <w:sz w:val="28"/>
           <w:szCs w:val="28"/>
         </w:rPr>
-        <w:t xml:space="preserve">Определяет, как браузер будет осуществлять запрос: например, </w:t>
+        <w:t>Определяет</w:t>
+      </w:r>
+      <w:r>
+        <w:rPr>
+          <w:rFonts w:ascii="Times New Roman" w:hAnsi="Times New Roman" w:cs="Times New Roman"/>
+          <w:sz w:val="28"/>
+          <w:szCs w:val="28"/>
+        </w:rPr>
+        <w:t xml:space="preserve"> режим запроса</w:t>
+      </w:r>
+      <w:r>
+        <w:rPr>
+          <w:rFonts w:ascii="Times New Roman" w:hAnsi="Times New Roman" w:cs="Times New Roman"/>
+          <w:sz w:val="28"/>
+          <w:szCs w:val="28"/>
+        </w:rPr>
+        <w:t xml:space="preserve"> запрос: например, </w:t>
       </w:r>
       <w:r>
         <w:rPr>
@@ -1645,16 +1632,24 @@
           <w:sz w:val="28"/>
           <w:szCs w:val="28"/>
         </w:rPr>
-        <w:t>navigate</w:t>
-      </w:r>
-      <w:proofErr w:type="spellEnd"/>
-      <w:r>
-        <w:rPr>
-          <w:rFonts w:ascii="Times New Roman" w:hAnsi="Times New Roman" w:cs="Times New Roman"/>
-          <w:sz w:val="28"/>
-          <w:szCs w:val="28"/>
-        </w:rPr>
-        <w:t>" для навигации по URL (???)</w:t>
+        <w:t>navi</w:t>
+      </w:r>
+      <w:r>
+        <w:rPr>
+          <w:rFonts w:ascii="Times New Roman" w:hAnsi="Times New Roman" w:cs="Times New Roman"/>
+          <w:sz w:val="28"/>
+          <w:szCs w:val="28"/>
+        </w:rPr>
+        <w:t>gate</w:t>
+      </w:r>
+      <w:proofErr w:type="spellEnd"/>
+      <w:r>
+        <w:rPr>
+          <w:rFonts w:ascii="Times New Roman" w:hAnsi="Times New Roman" w:cs="Times New Roman"/>
+          <w:sz w:val="28"/>
+          <w:szCs w:val="28"/>
+        </w:rPr>
+        <w:t>" для навигации по URL</w:t>
       </w:r>
     </w:p>
     <w:p>
@@ -1756,6 +1751,8 @@
         </w:rPr>
         <w:t>???)</w:t>
       </w:r>
+      <w:bookmarkStart w:id="0" w:name="_GoBack"/>
+      <w:bookmarkEnd w:id="0"/>
     </w:p>
     <w:p>
       <w:pPr>
@@ -1912,7 +1909,7 @@
           <w:sz w:val="28"/>
           <w:szCs w:val="28"/>
         </w:rPr>
-        <w:t>я контента поддерживает браузер (?)</w:t>
+        <w:t>я контента поддерживает браузер</w:t>
       </w:r>
     </w:p>
     <w:p>
@@ -1999,42 +1996,50 @@
           <w:szCs w:val="28"/>
           <w:lang w:val="en-US"/>
         </w:rPr>
+        <w:t>Cookie</w:t>
+      </w:r>
+      <w:r>
+        <w:rPr>
+          <w:rFonts w:ascii="Times New Roman" w:hAnsi="Times New Roman" w:cs="Times New Roman"/>
+          <w:sz w:val="28"/>
+          <w:szCs w:val="28"/>
+        </w:rPr>
+        <w:t xml:space="preserve">: </w:t>
+      </w:r>
+      <w:r>
+        <w:rPr>
+          <w:rFonts w:ascii="Times New Roman" w:hAnsi="Times New Roman" w:cs="Times New Roman"/>
+          <w:sz w:val="28"/>
+          <w:szCs w:val="28"/>
+        </w:rPr>
+        <w:t xml:space="preserve">Передает информацию о </w:t>
+      </w:r>
+      <w:proofErr w:type="spellStart"/>
+      <w:r>
+        <w:rPr>
+          <w:rFonts w:ascii="Times New Roman" w:hAnsi="Times New Roman" w:cs="Times New Roman"/>
+          <w:sz w:val="28"/>
+          <w:szCs w:val="28"/>
+        </w:rPr>
+        <w:t>cookies</w:t>
+      </w:r>
+      <w:proofErr w:type="spellEnd"/>
+      <w:r>
+        <w:rPr>
+          <w:rFonts w:ascii="Times New Roman" w:hAnsi="Times New Roman" w:cs="Times New Roman"/>
+          <w:sz w:val="28"/>
+          <w:szCs w:val="28"/>
+        </w:rPr>
+        <w:t xml:space="preserve">, которые хранятся в браузере и относятся к данному сайту. В данном случае, предоставляет </w:t>
+      </w:r>
+      <w:r>
+        <w:rPr>
+          <w:rFonts w:ascii="Times New Roman" w:hAnsi="Times New Roman" w:cs="Times New Roman"/>
+          <w:sz w:val="28"/>
+          <w:szCs w:val="28"/>
+        </w:rPr>
         <w:lastRenderedPageBreak/>
-        <w:t>Cookie</w:t>
-      </w:r>
-      <w:r>
-        <w:rPr>
-          <w:rFonts w:ascii="Times New Roman" w:hAnsi="Times New Roman" w:cs="Times New Roman"/>
-          <w:sz w:val="28"/>
-          <w:szCs w:val="28"/>
-        </w:rPr>
-        <w:t xml:space="preserve">: </w:t>
-      </w:r>
-      <w:r>
-        <w:rPr>
-          <w:rFonts w:ascii="Times New Roman" w:hAnsi="Times New Roman" w:cs="Times New Roman"/>
-          <w:sz w:val="28"/>
-          <w:szCs w:val="28"/>
-        </w:rPr>
-        <w:t xml:space="preserve">Передает информацию о </w:t>
-      </w:r>
-      <w:proofErr w:type="spellStart"/>
-      <w:r>
-        <w:rPr>
-          <w:rFonts w:ascii="Times New Roman" w:hAnsi="Times New Roman" w:cs="Times New Roman"/>
-          <w:sz w:val="28"/>
-          <w:szCs w:val="28"/>
-        </w:rPr>
-        <w:t>cookies</w:t>
-      </w:r>
-      <w:proofErr w:type="spellEnd"/>
-      <w:r>
-        <w:rPr>
-          <w:rFonts w:ascii="Times New Roman" w:hAnsi="Times New Roman" w:cs="Times New Roman"/>
-          <w:sz w:val="28"/>
-          <w:szCs w:val="28"/>
-        </w:rPr>
-        <w:t xml:space="preserve">, которые хранятся в браузере и относятся к данному сайту. В данном случае, предоставляет информацию о различных сессионных данных и </w:t>
+        <w:t xml:space="preserve">информацию о различных сессионных данных и </w:t>
       </w:r>
       <w:proofErr w:type="gramStart"/>
       <w:r>
@@ -3428,16 +3433,7 @@
           <w:sz w:val="28"/>
           <w:szCs w:val="28"/>
         </w:rPr>
-        <w:t xml:space="preserve">POST-запрос: Параметры в POST-запросе передаются в теле HTTP-запроса после заголовков. Они также имеют вид ключ=значение, но не видны в URL. </w:t>
-      </w:r>
-      <w:r>
-        <w:rPr>
-          <w:rFonts w:ascii="Times New Roman" w:hAnsi="Times New Roman" w:cs="Times New Roman"/>
-          <w:sz w:val="28"/>
-          <w:szCs w:val="28"/>
-        </w:rPr>
-        <w:lastRenderedPageBreak/>
-        <w:t>POST-запросы часто используются для отправки больших объемов данных или файлов.</w:t>
+        <w:t>POST-запрос: Параметры в POST-запросе передаются в теле HTTP-запроса после заголовков. Они также имеют вид ключ=значение, но не видны в URL. POST-запросы часто используются для отправки больших объемов данных или файлов.</w:t>
       </w:r>
     </w:p>
     <w:p>
@@ -4546,6 +4542,7 @@
   <w:style w:type="character" w:default="1" w:styleId="a0">
     <w:name w:val="Default Paragraph Font"/>
     <w:uiPriority w:val="1"/>
+    <w:semiHidden/>
     <w:unhideWhenUsed/>
   </w:style>
   <w:style w:type="table" w:default="1" w:styleId="a1">
